--- a/Memory Management.docx
+++ b/Memory Management.docx
@@ -881,7 +881,7 @@
           <w:szCs w:val="28"/>
           <w:rtl w:val="0"/>
         </w:rPr>
-        <w:t xml:space="preserve">When we open google chrome, the OS loads the browser data into virtual memory.</w:t>
+        <w:t xml:space="preserve">When we open google chrome, the OS loads the browser’s essential data (only code required to initiate the program) into physical memory and the rest of the pages are in swap space in the disk.</w:t>
       </w:r>
     </w:p>
     <w:p>
@@ -1048,17 +1048,6 @@
         </w:rPr>
         <w:t xml:space="preserve">If the page is not in RAM (e.g., it was swapped out to the hard disk or hasn't been loaded yet), the system triggers a page fault. The operating system then loads the missing page into physical memory from the disk (swap space) or another part of RAM, and updates the page table accordingly.</w:t>
       </w:r>
-    </w:p>
-    <w:p>
-      <w:pPr>
-        <w:spacing w:line="360" w:lineRule="auto"/>
-        <w:jc w:val="both"/>
-        <w:rPr>
-          <w:rFonts w:ascii="Bookman Old Style" w:cs="Bookman Old Style" w:eastAsia="Bookman Old Style" w:hAnsi="Bookman Old Style"/>
-          <w:sz w:val="28"/>
-          <w:szCs w:val="28"/>
-        </w:rPr>
-      </w:pPr>
       <w:r>
         <w:rPr>
           <w:rtl w:val="0"/>

--- a/Memory Management.docx
+++ b/Memory Management.docx
@@ -20,7 +20,7 @@
           <w:szCs w:val="28"/>
           <w:rtl w:val="0"/>
         </w:rPr>
-        <w:t xml:space="preserve">Memory Management</w:t>
+        <w:t xml:space="preserve">Memory Management [ free, vmstat, swapon, swapoff, mkswap, iostat, sar, sync, echo ]</w:t>
       </w:r>
     </w:p>
     <w:p>
@@ -119,7 +119,7 @@
       <w:pPr>
         <w:numPr>
           <w:ilvl w:val="0"/>
-          <w:numId w:val="2"/>
+          <w:numId w:val="7"/>
         </w:numPr>
         <w:spacing w:line="360" w:lineRule="auto"/>
         <w:ind w:left="720" w:hanging="360"/>
@@ -144,7 +144,7 @@
       <w:pPr>
         <w:numPr>
           <w:ilvl w:val="0"/>
-          <w:numId w:val="2"/>
+          <w:numId w:val="7"/>
         </w:numPr>
         <w:spacing w:line="360" w:lineRule="auto"/>
         <w:ind w:left="720" w:hanging="360"/>
@@ -169,7 +169,7 @@
       <w:pPr>
         <w:numPr>
           <w:ilvl w:val="0"/>
-          <w:numId w:val="2"/>
+          <w:numId w:val="7"/>
         </w:numPr>
         <w:spacing w:line="360" w:lineRule="auto"/>
         <w:ind w:left="720" w:hanging="360"/>
@@ -194,7 +194,7 @@
       <w:pPr>
         <w:numPr>
           <w:ilvl w:val="0"/>
-          <w:numId w:val="2"/>
+          <w:numId w:val="7"/>
         </w:numPr>
         <w:spacing w:line="360" w:lineRule="auto"/>
         <w:ind w:left="720" w:hanging="360"/>
@@ -219,7 +219,7 @@
       <w:pPr>
         <w:numPr>
           <w:ilvl w:val="0"/>
-          <w:numId w:val="2"/>
+          <w:numId w:val="7"/>
         </w:numPr>
         <w:spacing w:line="360" w:lineRule="auto"/>
         <w:ind w:left="720" w:hanging="360"/>
@@ -244,7 +244,7 @@
       <w:pPr>
         <w:numPr>
           <w:ilvl w:val="0"/>
-          <w:numId w:val="2"/>
+          <w:numId w:val="7"/>
         </w:numPr>
         <w:spacing w:line="360" w:lineRule="auto"/>
         <w:ind w:left="720" w:hanging="360"/>
@@ -269,7 +269,7 @@
       <w:pPr>
         <w:numPr>
           <w:ilvl w:val="0"/>
-          <w:numId w:val="2"/>
+          <w:numId w:val="7"/>
         </w:numPr>
         <w:spacing w:line="360" w:lineRule="auto"/>
         <w:ind w:left="720" w:hanging="360"/>
@@ -581,7 +581,7 @@
       <w:pPr>
         <w:numPr>
           <w:ilvl w:val="0"/>
-          <w:numId w:val="3"/>
+          <w:numId w:val="10"/>
         </w:numPr>
         <w:spacing w:line="360" w:lineRule="auto"/>
         <w:ind w:left="720" w:hanging="360"/>
@@ -624,12 +624,12 @@
           <wp:inline distB="114300" distT="114300" distL="114300" distR="114300">
             <wp:extent cx="6444702" cy="3021871"/>
             <wp:effectExtent b="25400" l="25400" r="25400" t="25400"/>
-            <wp:docPr id="2" name="image1.png"/>
+            <wp:docPr id="4" name="image3.png"/>
             <a:graphic>
               <a:graphicData uri="http://schemas.openxmlformats.org/drawingml/2006/picture">
                 <pic:pic>
                   <pic:nvPicPr>
-                    <pic:cNvPr id="0" name="image1.png"/>
+                    <pic:cNvPr id="0" name="image3.png"/>
                     <pic:cNvPicPr preferRelativeResize="0"/>
                   </pic:nvPicPr>
                   <pic:blipFill>
@@ -668,7 +668,7 @@
       <w:pPr>
         <w:numPr>
           <w:ilvl w:val="0"/>
-          <w:numId w:val="3"/>
+          <w:numId w:val="10"/>
         </w:numPr>
         <w:spacing w:line="360" w:lineRule="auto"/>
         <w:ind w:left="720" w:hanging="360"/>
@@ -694,7 +694,7 @@
       <w:pPr>
         <w:numPr>
           <w:ilvl w:val="0"/>
-          <w:numId w:val="3"/>
+          <w:numId w:val="10"/>
         </w:numPr>
         <w:spacing w:line="360" w:lineRule="auto"/>
         <w:ind w:left="720" w:hanging="360"/>
@@ -720,7 +720,7 @@
       <w:pPr>
         <w:numPr>
           <w:ilvl w:val="0"/>
-          <w:numId w:val="3"/>
+          <w:numId w:val="10"/>
         </w:numPr>
         <w:spacing w:line="360" w:lineRule="auto"/>
         <w:ind w:left="720" w:hanging="360"/>
@@ -746,7 +746,7 @@
       <w:pPr>
         <w:numPr>
           <w:ilvl w:val="0"/>
-          <w:numId w:val="3"/>
+          <w:numId w:val="10"/>
         </w:numPr>
         <w:spacing w:line="360" w:lineRule="auto"/>
         <w:ind w:left="720" w:hanging="360"/>
@@ -772,7 +772,7 @@
       <w:pPr>
         <w:numPr>
           <w:ilvl w:val="0"/>
-          <w:numId w:val="3"/>
+          <w:numId w:val="10"/>
         </w:numPr>
         <w:spacing w:line="360" w:lineRule="auto"/>
         <w:ind w:left="720" w:hanging="360"/>
@@ -798,7 +798,7 @@
       <w:pPr>
         <w:numPr>
           <w:ilvl w:val="0"/>
-          <w:numId w:val="3"/>
+          <w:numId w:val="10"/>
         </w:numPr>
         <w:spacing w:line="360" w:lineRule="auto"/>
         <w:ind w:left="720" w:hanging="360"/>
@@ -863,7 +863,7 @@
       <w:pPr>
         <w:numPr>
           <w:ilvl w:val="0"/>
-          <w:numId w:val="4"/>
+          <w:numId w:val="11"/>
         </w:numPr>
         <w:spacing w:line="360" w:lineRule="auto"/>
         <w:ind w:left="720" w:hanging="360"/>
@@ -905,12 +905,12 @@
           <wp:inline distB="114300" distT="114300" distL="114300" distR="114300">
             <wp:extent cx="6378700" cy="3174653"/>
             <wp:effectExtent b="25400" l="25400" r="25400" t="25400"/>
-            <wp:docPr id="1" name="image2.png"/>
+            <wp:docPr id="2" name="image4.png"/>
             <a:graphic>
               <a:graphicData uri="http://schemas.openxmlformats.org/drawingml/2006/picture">
                 <pic:pic>
                   <pic:nvPicPr>
-                    <pic:cNvPr id="0" name="image2.png"/>
+                    <pic:cNvPr id="0" name="image4.png"/>
                     <pic:cNvPicPr preferRelativeResize="0"/>
                   </pic:nvPicPr>
                   <pic:blipFill>
@@ -949,7 +949,7 @@
       <w:pPr>
         <w:numPr>
           <w:ilvl w:val="0"/>
-          <w:numId w:val="4"/>
+          <w:numId w:val="11"/>
         </w:numPr>
         <w:spacing w:line="360" w:lineRule="auto"/>
         <w:ind w:left="720" w:hanging="360"/>
@@ -969,6 +969,3755 @@
           <w:rtl w:val="0"/>
         </w:rPr>
         <w:t xml:space="preserve">Google chrome has its own virtual address space which is divided into pages. </w:t>
+      </w:r>
+    </w:p>
+    <w:p>
+      <w:pPr>
+        <w:numPr>
+          <w:ilvl w:val="0"/>
+          <w:numId w:val="11"/>
+        </w:numPr>
+        <w:spacing w:line="360" w:lineRule="auto"/>
+        <w:ind w:left="720" w:hanging="360"/>
+        <w:jc w:val="both"/>
+        <w:rPr>
+          <w:rFonts w:ascii="Bookman Old Style" w:cs="Bookman Old Style" w:eastAsia="Bookman Old Style" w:hAnsi="Bookman Old Style"/>
+          <w:sz w:val="28"/>
+          <w:szCs w:val="28"/>
+          <w:u w:val="none"/>
+        </w:rPr>
+      </w:pPr>
+      <w:r>
+        <w:rPr>
+          <w:rFonts w:ascii="Bookman Old Style" w:cs="Bookman Old Style" w:eastAsia="Bookman Old Style" w:hAnsi="Bookman Old Style"/>
+          <w:sz w:val="28"/>
+          <w:szCs w:val="28"/>
+          <w:rtl w:val="0"/>
+        </w:rPr>
+        <w:t xml:space="preserve">The operating system uses a page table to map virtual addresses to physical memory. The page table keeps track of which virtual pages correspond to which physical frames in RAM.</w:t>
+      </w:r>
+    </w:p>
+    <w:p>
+      <w:pPr>
+        <w:numPr>
+          <w:ilvl w:val="0"/>
+          <w:numId w:val="11"/>
+        </w:numPr>
+        <w:spacing w:line="360" w:lineRule="auto"/>
+        <w:ind w:left="720" w:hanging="360"/>
+        <w:jc w:val="both"/>
+        <w:rPr>
+          <w:rFonts w:ascii="Bookman Old Style" w:cs="Bookman Old Style" w:eastAsia="Bookman Old Style" w:hAnsi="Bookman Old Style"/>
+          <w:sz w:val="28"/>
+          <w:szCs w:val="28"/>
+          <w:u w:val="none"/>
+        </w:rPr>
+      </w:pPr>
+      <w:r>
+        <w:rPr>
+          <w:rFonts w:ascii="Bookman Old Style" w:cs="Bookman Old Style" w:eastAsia="Bookman Old Style" w:hAnsi="Bookman Old Style"/>
+          <w:sz w:val="28"/>
+          <w:szCs w:val="28"/>
+          <w:rtl w:val="0"/>
+        </w:rPr>
+        <w:t xml:space="preserve">When Chrome needs to access a specific memory location (e.g., loading the user interface, displaying web pages), it generates a virtual memory address. If the required page is already in RAM (cached in physical memory), the system simply accesses the data from the physical memory address. </w:t>
+      </w:r>
+    </w:p>
+    <w:p>
+      <w:pPr>
+        <w:numPr>
+          <w:ilvl w:val="0"/>
+          <w:numId w:val="11"/>
+        </w:numPr>
+        <w:spacing w:line="360" w:lineRule="auto"/>
+        <w:ind w:left="720" w:hanging="360"/>
+        <w:jc w:val="both"/>
+        <w:rPr>
+          <w:rFonts w:ascii="Bookman Old Style" w:cs="Bookman Old Style" w:eastAsia="Bookman Old Style" w:hAnsi="Bookman Old Style"/>
+          <w:sz w:val="28"/>
+          <w:szCs w:val="28"/>
+          <w:u w:val="none"/>
+        </w:rPr>
+      </w:pPr>
+      <w:r>
+        <w:rPr>
+          <w:rFonts w:ascii="Bookman Old Style" w:cs="Bookman Old Style" w:eastAsia="Bookman Old Style" w:hAnsi="Bookman Old Style"/>
+          <w:sz w:val="28"/>
+          <w:szCs w:val="28"/>
+          <w:rtl w:val="0"/>
+        </w:rPr>
+        <w:t xml:space="preserve">If the page is not in RAM (e.g., it was swapped out to the hard disk or hasn't been loaded yet), the system triggers a page fault. The operating system then loads the missing page into physical memory from the disk (swap space) or another part of RAM, and updates the page table accordingly.</w:t>
+      </w:r>
+      <w:r>
+        <w:rPr>
+          <w:rtl w:val="0"/>
+        </w:rPr>
+      </w:r>
+    </w:p>
+    <w:p>
+      <w:pPr>
+        <w:spacing w:line="360" w:lineRule="auto"/>
+        <w:jc w:val="both"/>
+        <w:rPr>
+          <w:rFonts w:ascii="Bookman Old Style" w:cs="Bookman Old Style" w:eastAsia="Bookman Old Style" w:hAnsi="Bookman Old Style"/>
+          <w:sz w:val="28"/>
+          <w:szCs w:val="28"/>
+        </w:rPr>
+      </w:pPr>
+      <w:r>
+        <w:rPr>
+          <w:rtl w:val="0"/>
+        </w:rPr>
+      </w:r>
+    </w:p>
+    <w:p>
+      <w:pPr>
+        <w:spacing w:line="360" w:lineRule="auto"/>
+        <w:jc w:val="both"/>
+        <w:rPr>
+          <w:rFonts w:ascii="Bookman Old Style" w:cs="Bookman Old Style" w:eastAsia="Bookman Old Style" w:hAnsi="Bookman Old Style"/>
+          <w:b w:val="1"/>
+          <w:sz w:val="28"/>
+          <w:szCs w:val="28"/>
+        </w:rPr>
+      </w:pPr>
+      <w:r>
+        <w:rPr>
+          <w:rFonts w:ascii="Bookman Old Style" w:cs="Bookman Old Style" w:eastAsia="Bookman Old Style" w:hAnsi="Bookman Old Style"/>
+          <w:b w:val="1"/>
+          <w:sz w:val="28"/>
+          <w:szCs w:val="28"/>
+          <w:rtl w:val="0"/>
+        </w:rPr>
+        <w:t xml:space="preserve">Components of Memory Management in Linux</w:t>
+      </w:r>
+    </w:p>
+    <w:p>
+      <w:pPr>
+        <w:pStyle w:val="Heading3"/>
+        <w:keepNext w:val="0"/>
+        <w:keepLines w:val="0"/>
+        <w:spacing w:before="280" w:line="360" w:lineRule="auto"/>
+        <w:jc w:val="both"/>
+        <w:rPr>
+          <w:rFonts w:ascii="Bookman Old Style" w:cs="Bookman Old Style" w:eastAsia="Bookman Old Style" w:hAnsi="Bookman Old Style"/>
+          <w:b w:val="1"/>
+          <w:color w:val="000000"/>
+          <w:sz w:val="26"/>
+          <w:szCs w:val="26"/>
+        </w:rPr>
+      </w:pPr>
+      <w:bookmarkStart w:colFirst="0" w:colLast="0" w:name="_4mz61ungmqa1" w:id="0"/>
+      <w:bookmarkEnd w:id="0"/>
+      <w:r>
+        <w:rPr>
+          <w:rFonts w:ascii="Bookman Old Style" w:cs="Bookman Old Style" w:eastAsia="Bookman Old Style" w:hAnsi="Bookman Old Style"/>
+          <w:b w:val="1"/>
+          <w:color w:val="000000"/>
+          <w:sz w:val="26"/>
+          <w:szCs w:val="26"/>
+          <w:rtl w:val="0"/>
+        </w:rPr>
+        <w:t xml:space="preserve">1. Virtual Memory</w:t>
+      </w:r>
+    </w:p>
+    <w:p>
+      <w:pPr>
+        <w:numPr>
+          <w:ilvl w:val="0"/>
+          <w:numId w:val="9"/>
+        </w:numPr>
+        <w:spacing w:after="0" w:afterAutospacing="0" w:before="240" w:line="360" w:lineRule="auto"/>
+        <w:ind w:left="720" w:hanging="360"/>
+        <w:jc w:val="both"/>
+        <w:rPr>
+          <w:rFonts w:ascii="Bookman Old Style" w:cs="Bookman Old Style" w:eastAsia="Bookman Old Style" w:hAnsi="Bookman Old Style"/>
+          <w:sz w:val="28"/>
+          <w:szCs w:val="28"/>
+        </w:rPr>
+      </w:pPr>
+      <w:r>
+        <w:rPr>
+          <w:rFonts w:ascii="Bookman Old Style" w:cs="Bookman Old Style" w:eastAsia="Bookman Old Style" w:hAnsi="Bookman Old Style"/>
+          <w:sz w:val="28"/>
+          <w:szCs w:val="28"/>
+          <w:rtl w:val="0"/>
+        </w:rPr>
+        <w:t xml:space="preserve">The CPU generates virtual addresses for each process.</w:t>
+      </w:r>
+    </w:p>
+    <w:p>
+      <w:pPr>
+        <w:numPr>
+          <w:ilvl w:val="0"/>
+          <w:numId w:val="9"/>
+        </w:numPr>
+        <w:spacing w:after="0" w:afterAutospacing="0" w:before="0" w:beforeAutospacing="0" w:line="360" w:lineRule="auto"/>
+        <w:ind w:left="720" w:hanging="360"/>
+        <w:jc w:val="both"/>
+        <w:rPr>
+          <w:rFonts w:ascii="Bookman Old Style" w:cs="Bookman Old Style" w:eastAsia="Bookman Old Style" w:hAnsi="Bookman Old Style"/>
+          <w:sz w:val="28"/>
+          <w:szCs w:val="28"/>
+        </w:rPr>
+      </w:pPr>
+      <w:r>
+        <w:rPr>
+          <w:rFonts w:ascii="Bookman Old Style" w:cs="Bookman Old Style" w:eastAsia="Bookman Old Style" w:hAnsi="Bookman Old Style"/>
+          <w:sz w:val="28"/>
+          <w:szCs w:val="28"/>
+          <w:rtl w:val="0"/>
+        </w:rPr>
+        <w:t xml:space="preserve">The Memory Management Unit (MMU) translates these virtual addresses to physical addresses using page tables.</w:t>
+      </w:r>
+    </w:p>
+    <w:p>
+      <w:pPr>
+        <w:numPr>
+          <w:ilvl w:val="0"/>
+          <w:numId w:val="9"/>
+        </w:numPr>
+        <w:spacing w:after="240" w:before="0" w:beforeAutospacing="0" w:line="360" w:lineRule="auto"/>
+        <w:ind w:left="720" w:hanging="360"/>
+        <w:jc w:val="both"/>
+        <w:rPr>
+          <w:rFonts w:ascii="Bookman Old Style" w:cs="Bookman Old Style" w:eastAsia="Bookman Old Style" w:hAnsi="Bookman Old Style"/>
+          <w:sz w:val="28"/>
+          <w:szCs w:val="28"/>
+        </w:rPr>
+      </w:pPr>
+      <w:r>
+        <w:rPr>
+          <w:rFonts w:ascii="Bookman Old Style" w:cs="Bookman Old Style" w:eastAsia="Bookman Old Style" w:hAnsi="Bookman Old Style"/>
+          <w:sz w:val="28"/>
+          <w:szCs w:val="28"/>
+          <w:rtl w:val="0"/>
+        </w:rPr>
+        <w:t xml:space="preserve">Each process gets its own virtual address space, isolating it from other processes.</w:t>
+      </w:r>
+    </w:p>
+    <w:p>
+      <w:pPr>
+        <w:pStyle w:val="Heading3"/>
+        <w:keepNext w:val="0"/>
+        <w:keepLines w:val="0"/>
+        <w:spacing w:before="280" w:line="360" w:lineRule="auto"/>
+        <w:jc w:val="both"/>
+        <w:rPr>
+          <w:rFonts w:ascii="Bookman Old Style" w:cs="Bookman Old Style" w:eastAsia="Bookman Old Style" w:hAnsi="Bookman Old Style"/>
+          <w:b w:val="1"/>
+          <w:color w:val="000000"/>
+          <w:sz w:val="26"/>
+          <w:szCs w:val="26"/>
+        </w:rPr>
+      </w:pPr>
+      <w:bookmarkStart w:colFirst="0" w:colLast="0" w:name="_scsqictft6dm" w:id="1"/>
+      <w:bookmarkEnd w:id="1"/>
+      <w:r>
+        <w:rPr>
+          <w:rFonts w:ascii="Bookman Old Style" w:cs="Bookman Old Style" w:eastAsia="Bookman Old Style" w:hAnsi="Bookman Old Style"/>
+          <w:b w:val="1"/>
+          <w:color w:val="000000"/>
+          <w:sz w:val="26"/>
+          <w:szCs w:val="26"/>
+          <w:rtl w:val="0"/>
+        </w:rPr>
+        <w:t xml:space="preserve">2. Paging</w:t>
+      </w:r>
+    </w:p>
+    <w:p>
+      <w:pPr>
+        <w:numPr>
+          <w:ilvl w:val="0"/>
+          <w:numId w:val="2"/>
+        </w:numPr>
+        <w:spacing w:after="0" w:afterAutospacing="0" w:before="240" w:line="360" w:lineRule="auto"/>
+        <w:ind w:left="720" w:hanging="360"/>
+        <w:jc w:val="both"/>
+        <w:rPr>
+          <w:rFonts w:ascii="Bookman Old Style" w:cs="Bookman Old Style" w:eastAsia="Bookman Old Style" w:hAnsi="Bookman Old Style"/>
+          <w:sz w:val="28"/>
+          <w:szCs w:val="28"/>
+        </w:rPr>
+      </w:pPr>
+      <w:r>
+        <w:rPr>
+          <w:rFonts w:ascii="Bookman Old Style" w:cs="Bookman Old Style" w:eastAsia="Bookman Old Style" w:hAnsi="Bookman Old Style"/>
+          <w:sz w:val="28"/>
+          <w:szCs w:val="28"/>
+          <w:rtl w:val="0"/>
+        </w:rPr>
+        <w:t xml:space="preserve">Memory is divided into fixed-size pages (typically 4KB).</w:t>
+      </w:r>
+    </w:p>
+    <w:p>
+      <w:pPr>
+        <w:numPr>
+          <w:ilvl w:val="0"/>
+          <w:numId w:val="2"/>
+        </w:numPr>
+        <w:spacing w:after="0" w:afterAutospacing="0" w:before="0" w:beforeAutospacing="0" w:line="360" w:lineRule="auto"/>
+        <w:ind w:left="720" w:hanging="360"/>
+        <w:jc w:val="both"/>
+        <w:rPr>
+          <w:rFonts w:ascii="Bookman Old Style" w:cs="Bookman Old Style" w:eastAsia="Bookman Old Style" w:hAnsi="Bookman Old Style"/>
+          <w:sz w:val="28"/>
+          <w:szCs w:val="28"/>
+        </w:rPr>
+      </w:pPr>
+      <w:r>
+        <w:rPr>
+          <w:rFonts w:ascii="Bookman Old Style" w:cs="Bookman Old Style" w:eastAsia="Bookman Old Style" w:hAnsi="Bookman Old Style"/>
+          <w:sz w:val="28"/>
+          <w:szCs w:val="28"/>
+          <w:rtl w:val="0"/>
+        </w:rPr>
+        <w:t xml:space="preserve">When a process accesses data not currently in RAM, a page fault occurs.</w:t>
+      </w:r>
+    </w:p>
+    <w:p>
+      <w:pPr>
+        <w:numPr>
+          <w:ilvl w:val="0"/>
+          <w:numId w:val="2"/>
+        </w:numPr>
+        <w:spacing w:after="0" w:afterAutospacing="0" w:before="0" w:beforeAutospacing="0" w:line="360" w:lineRule="auto"/>
+        <w:ind w:left="720" w:hanging="360"/>
+        <w:jc w:val="both"/>
+        <w:rPr>
+          <w:rFonts w:ascii="Bookman Old Style" w:cs="Bookman Old Style" w:eastAsia="Bookman Old Style" w:hAnsi="Bookman Old Style"/>
+          <w:sz w:val="28"/>
+          <w:szCs w:val="28"/>
+        </w:rPr>
+      </w:pPr>
+      <w:r>
+        <w:rPr>
+          <w:rFonts w:ascii="Bookman Old Style" w:cs="Bookman Old Style" w:eastAsia="Bookman Old Style" w:hAnsi="Bookman Old Style"/>
+          <w:sz w:val="28"/>
+          <w:szCs w:val="28"/>
+          <w:rtl w:val="0"/>
+        </w:rPr>
+        <w:t xml:space="preserve">The kernel locates the required page in secondary storage (swap space) and loads it into RAM.</w:t>
+      </w:r>
+    </w:p>
+    <w:p>
+      <w:pPr>
+        <w:numPr>
+          <w:ilvl w:val="0"/>
+          <w:numId w:val="2"/>
+        </w:numPr>
+        <w:spacing w:after="240" w:before="0" w:beforeAutospacing="0" w:line="360" w:lineRule="auto"/>
+        <w:ind w:left="720" w:hanging="360"/>
+        <w:jc w:val="both"/>
+        <w:rPr>
+          <w:rFonts w:ascii="Bookman Old Style" w:cs="Bookman Old Style" w:eastAsia="Bookman Old Style" w:hAnsi="Bookman Old Style"/>
+          <w:sz w:val="28"/>
+          <w:szCs w:val="28"/>
+        </w:rPr>
+      </w:pPr>
+      <w:r>
+        <w:rPr>
+          <w:rFonts w:ascii="Bookman Old Style" w:cs="Bookman Old Style" w:eastAsia="Bookman Old Style" w:hAnsi="Bookman Old Style"/>
+          <w:sz w:val="28"/>
+          <w:szCs w:val="28"/>
+          <w:rtl w:val="0"/>
+        </w:rPr>
+        <w:t xml:space="preserve">Least Recently Used (LRU) or similar algorithms are used to decide which pages to be pushed to secondary storage if RAM is full.</w:t>
+      </w:r>
+    </w:p>
+    <w:p>
+      <w:pPr>
+        <w:pStyle w:val="Heading3"/>
+        <w:keepNext w:val="0"/>
+        <w:keepLines w:val="0"/>
+        <w:spacing w:before="280" w:line="360" w:lineRule="auto"/>
+        <w:jc w:val="both"/>
+        <w:rPr>
+          <w:rFonts w:ascii="Bookman Old Style" w:cs="Bookman Old Style" w:eastAsia="Bookman Old Style" w:hAnsi="Bookman Old Style"/>
+          <w:b w:val="1"/>
+          <w:color w:val="000000"/>
+          <w:sz w:val="26"/>
+          <w:szCs w:val="26"/>
+        </w:rPr>
+      </w:pPr>
+      <w:bookmarkStart w:colFirst="0" w:colLast="0" w:name="_61sykfxhqicr" w:id="2"/>
+      <w:bookmarkEnd w:id="2"/>
+      <w:r>
+        <w:rPr>
+          <w:rFonts w:ascii="Bookman Old Style" w:cs="Bookman Old Style" w:eastAsia="Bookman Old Style" w:hAnsi="Bookman Old Style"/>
+          <w:b w:val="1"/>
+          <w:color w:val="000000"/>
+          <w:sz w:val="26"/>
+          <w:szCs w:val="26"/>
+          <w:rtl w:val="0"/>
+        </w:rPr>
+        <w:t xml:space="preserve">3. Kernel and User Space</w:t>
+      </w:r>
+    </w:p>
+    <w:p>
+      <w:pPr>
+        <w:numPr>
+          <w:ilvl w:val="0"/>
+          <w:numId w:val="13"/>
+        </w:numPr>
+        <w:spacing w:after="0" w:afterAutospacing="0" w:before="240" w:line="360" w:lineRule="auto"/>
+        <w:ind w:left="720" w:hanging="360"/>
+        <w:jc w:val="both"/>
+        <w:rPr>
+          <w:rFonts w:ascii="Bookman Old Style" w:cs="Bookman Old Style" w:eastAsia="Bookman Old Style" w:hAnsi="Bookman Old Style"/>
+          <w:sz w:val="28"/>
+          <w:szCs w:val="28"/>
+        </w:rPr>
+      </w:pPr>
+      <w:r>
+        <w:rPr>
+          <w:rFonts w:ascii="Bookman Old Style" w:cs="Bookman Old Style" w:eastAsia="Bookman Old Style" w:hAnsi="Bookman Old Style"/>
+          <w:sz w:val="28"/>
+          <w:szCs w:val="28"/>
+          <w:rtl w:val="0"/>
+        </w:rPr>
+        <w:t xml:space="preserve">At process creation, the kernel assigns memory in user space for application execution.</w:t>
+      </w:r>
+    </w:p>
+    <w:p>
+      <w:pPr>
+        <w:numPr>
+          <w:ilvl w:val="0"/>
+          <w:numId w:val="13"/>
+        </w:numPr>
+        <w:spacing w:after="0" w:afterAutospacing="0" w:before="0" w:beforeAutospacing="0" w:line="360" w:lineRule="auto"/>
+        <w:ind w:left="720" w:hanging="360"/>
+        <w:jc w:val="both"/>
+        <w:rPr>
+          <w:rFonts w:ascii="Bookman Old Style" w:cs="Bookman Old Style" w:eastAsia="Bookman Old Style" w:hAnsi="Bookman Old Style"/>
+          <w:sz w:val="28"/>
+          <w:szCs w:val="28"/>
+        </w:rPr>
+      </w:pPr>
+      <w:r>
+        <w:rPr>
+          <w:rFonts w:ascii="Bookman Old Style" w:cs="Bookman Old Style" w:eastAsia="Bookman Old Style" w:hAnsi="Bookman Old Style"/>
+          <w:sz w:val="28"/>
+          <w:szCs w:val="28"/>
+          <w:rtl w:val="0"/>
+        </w:rPr>
+        <w:t xml:space="preserve">The kernel runs in kernel space, handling hardware, I/O, and system calls from user applications.</w:t>
+      </w:r>
+    </w:p>
+    <w:p>
+      <w:pPr>
+        <w:numPr>
+          <w:ilvl w:val="0"/>
+          <w:numId w:val="13"/>
+        </w:numPr>
+        <w:spacing w:after="240" w:before="0" w:beforeAutospacing="0" w:line="360" w:lineRule="auto"/>
+        <w:ind w:left="720" w:hanging="360"/>
+        <w:jc w:val="both"/>
+        <w:rPr>
+          <w:rFonts w:ascii="Bookman Old Style" w:cs="Bookman Old Style" w:eastAsia="Bookman Old Style" w:hAnsi="Bookman Old Style"/>
+          <w:sz w:val="28"/>
+          <w:szCs w:val="28"/>
+        </w:rPr>
+      </w:pPr>
+      <w:r>
+        <w:rPr>
+          <w:rFonts w:ascii="Bookman Old Style" w:cs="Bookman Old Style" w:eastAsia="Bookman Old Style" w:hAnsi="Bookman Old Style"/>
+          <w:sz w:val="28"/>
+          <w:szCs w:val="28"/>
+          <w:rtl w:val="0"/>
+        </w:rPr>
+        <w:t xml:space="preserve">Separation ensures stability, as user processes can’t interfere with kernel operations.</w:t>
+      </w:r>
+    </w:p>
+    <w:p>
+      <w:pPr>
+        <w:pStyle w:val="Heading3"/>
+        <w:keepNext w:val="0"/>
+        <w:keepLines w:val="0"/>
+        <w:spacing w:before="280" w:line="360" w:lineRule="auto"/>
+        <w:jc w:val="both"/>
+        <w:rPr>
+          <w:rFonts w:ascii="Bookman Old Style" w:cs="Bookman Old Style" w:eastAsia="Bookman Old Style" w:hAnsi="Bookman Old Style"/>
+          <w:b w:val="1"/>
+          <w:color w:val="000000"/>
+          <w:sz w:val="26"/>
+          <w:szCs w:val="26"/>
+        </w:rPr>
+      </w:pPr>
+      <w:bookmarkStart w:colFirst="0" w:colLast="0" w:name="_h80qi5b0j6jr" w:id="3"/>
+      <w:bookmarkEnd w:id="3"/>
+      <w:r>
+        <w:rPr>
+          <w:rFonts w:ascii="Bookman Old Style" w:cs="Bookman Old Style" w:eastAsia="Bookman Old Style" w:hAnsi="Bookman Old Style"/>
+          <w:b w:val="1"/>
+          <w:color w:val="000000"/>
+          <w:sz w:val="26"/>
+          <w:szCs w:val="26"/>
+          <w:rtl w:val="0"/>
+        </w:rPr>
+        <w:t xml:space="preserve">4. Dynamic Memory Allocation</w:t>
+      </w:r>
+    </w:p>
+    <w:p>
+      <w:pPr>
+        <w:numPr>
+          <w:ilvl w:val="0"/>
+          <w:numId w:val="5"/>
+        </w:numPr>
+        <w:spacing w:after="0" w:afterAutospacing="0" w:before="240" w:line="360" w:lineRule="auto"/>
+        <w:ind w:left="720" w:hanging="360"/>
+        <w:jc w:val="both"/>
+        <w:rPr>
+          <w:rFonts w:ascii="Bookman Old Style" w:cs="Bookman Old Style" w:eastAsia="Bookman Old Style" w:hAnsi="Bookman Old Style"/>
+          <w:sz w:val="28"/>
+          <w:szCs w:val="28"/>
+        </w:rPr>
+      </w:pPr>
+      <w:r>
+        <w:rPr>
+          <w:rFonts w:ascii="Bookman Old Style" w:cs="Bookman Old Style" w:eastAsia="Bookman Old Style" w:hAnsi="Bookman Old Style"/>
+          <w:sz w:val="28"/>
+          <w:szCs w:val="28"/>
+          <w:rtl w:val="0"/>
+        </w:rPr>
+        <w:t xml:space="preserve">Processes request memory via system calls like malloc( ) or brk( ).</w:t>
+      </w:r>
+    </w:p>
+    <w:p>
+      <w:pPr>
+        <w:numPr>
+          <w:ilvl w:val="0"/>
+          <w:numId w:val="5"/>
+        </w:numPr>
+        <w:spacing w:after="0" w:afterAutospacing="0" w:before="0" w:beforeAutospacing="0" w:line="360" w:lineRule="auto"/>
+        <w:ind w:left="720" w:hanging="360"/>
+        <w:jc w:val="both"/>
+        <w:rPr>
+          <w:rFonts w:ascii="Bookman Old Style" w:cs="Bookman Old Style" w:eastAsia="Bookman Old Style" w:hAnsi="Bookman Old Style"/>
+          <w:sz w:val="28"/>
+          <w:szCs w:val="28"/>
+        </w:rPr>
+      </w:pPr>
+      <w:r>
+        <w:rPr>
+          <w:rFonts w:ascii="Bookman Old Style" w:cs="Bookman Old Style" w:eastAsia="Bookman Old Style" w:hAnsi="Bookman Old Style"/>
+          <w:sz w:val="28"/>
+          <w:szCs w:val="28"/>
+          <w:rtl w:val="0"/>
+        </w:rPr>
+        <w:t xml:space="preserve">The kernel allocates memory dynamically using techniques like slab allocation, which provides pre-allocated chunks for objects of similar sizes.</w:t>
+      </w:r>
+    </w:p>
+    <w:p>
+      <w:pPr>
+        <w:numPr>
+          <w:ilvl w:val="0"/>
+          <w:numId w:val="5"/>
+        </w:numPr>
+        <w:spacing w:after="240" w:before="0" w:beforeAutospacing="0" w:line="360" w:lineRule="auto"/>
+        <w:ind w:left="720" w:hanging="360"/>
+        <w:jc w:val="both"/>
+        <w:rPr>
+          <w:rFonts w:ascii="Bookman Old Style" w:cs="Bookman Old Style" w:eastAsia="Bookman Old Style" w:hAnsi="Bookman Old Style"/>
+          <w:sz w:val="28"/>
+          <w:szCs w:val="28"/>
+        </w:rPr>
+      </w:pPr>
+      <w:r>
+        <w:rPr>
+          <w:rFonts w:ascii="Bookman Old Style" w:cs="Bookman Old Style" w:eastAsia="Bookman Old Style" w:hAnsi="Bookman Old Style"/>
+          <w:sz w:val="28"/>
+          <w:szCs w:val="28"/>
+          <w:rtl w:val="0"/>
+        </w:rPr>
+        <w:t xml:space="preserve">Allocated memory is tracked and freed when no longer needed.</w:t>
+      </w:r>
+    </w:p>
+    <w:p>
+      <w:pPr>
+        <w:pStyle w:val="Heading3"/>
+        <w:keepNext w:val="0"/>
+        <w:keepLines w:val="0"/>
+        <w:spacing w:before="280" w:line="360" w:lineRule="auto"/>
+        <w:jc w:val="both"/>
+        <w:rPr>
+          <w:rFonts w:ascii="Bookman Old Style" w:cs="Bookman Old Style" w:eastAsia="Bookman Old Style" w:hAnsi="Bookman Old Style"/>
+          <w:b w:val="1"/>
+          <w:color w:val="000000"/>
+          <w:sz w:val="26"/>
+          <w:szCs w:val="26"/>
+        </w:rPr>
+      </w:pPr>
+      <w:bookmarkStart w:colFirst="0" w:colLast="0" w:name="_h7fmox5udbpl" w:id="4"/>
+      <w:bookmarkEnd w:id="4"/>
+      <w:r>
+        <w:rPr>
+          <w:rFonts w:ascii="Bookman Old Style" w:cs="Bookman Old Style" w:eastAsia="Bookman Old Style" w:hAnsi="Bookman Old Style"/>
+          <w:b w:val="1"/>
+          <w:color w:val="000000"/>
+          <w:sz w:val="26"/>
+          <w:szCs w:val="26"/>
+          <w:rtl w:val="0"/>
+        </w:rPr>
+        <w:t xml:space="preserve">5. Caching and Buffers</w:t>
+      </w:r>
+    </w:p>
+    <w:p>
+      <w:pPr>
+        <w:numPr>
+          <w:ilvl w:val="0"/>
+          <w:numId w:val="8"/>
+        </w:numPr>
+        <w:spacing w:after="0" w:afterAutospacing="0" w:before="240" w:line="360" w:lineRule="auto"/>
+        <w:ind w:left="720" w:hanging="360"/>
+        <w:jc w:val="both"/>
+        <w:rPr>
+          <w:rFonts w:ascii="Bookman Old Style" w:cs="Bookman Old Style" w:eastAsia="Bookman Old Style" w:hAnsi="Bookman Old Style"/>
+          <w:sz w:val="28"/>
+          <w:szCs w:val="28"/>
+        </w:rPr>
+      </w:pPr>
+      <w:r>
+        <w:rPr>
+          <w:rFonts w:ascii="Bookman Old Style" w:cs="Bookman Old Style" w:eastAsia="Bookman Old Style" w:hAnsi="Bookman Old Style"/>
+          <w:sz w:val="28"/>
+          <w:szCs w:val="28"/>
+          <w:rtl w:val="0"/>
+        </w:rPr>
+        <w:t xml:space="preserve">When a file is accessed, Linux caches it in memory to speed up future reads.</w:t>
+      </w:r>
+    </w:p>
+    <w:p>
+      <w:pPr>
+        <w:numPr>
+          <w:ilvl w:val="0"/>
+          <w:numId w:val="8"/>
+        </w:numPr>
+        <w:spacing w:after="0" w:afterAutospacing="0" w:before="0" w:beforeAutospacing="0" w:line="360" w:lineRule="auto"/>
+        <w:ind w:left="720" w:hanging="360"/>
+        <w:jc w:val="both"/>
+        <w:rPr>
+          <w:rFonts w:ascii="Bookman Old Style" w:cs="Bookman Old Style" w:eastAsia="Bookman Old Style" w:hAnsi="Bookman Old Style"/>
+          <w:sz w:val="28"/>
+          <w:szCs w:val="28"/>
+        </w:rPr>
+      </w:pPr>
+      <w:r>
+        <w:rPr>
+          <w:rFonts w:ascii="Bookman Old Style" w:cs="Bookman Old Style" w:eastAsia="Bookman Old Style" w:hAnsi="Bookman Old Style"/>
+          <w:sz w:val="28"/>
+          <w:szCs w:val="28"/>
+          <w:rtl w:val="0"/>
+        </w:rPr>
+        <w:t xml:space="preserve">If free memory is available, the kernel keeps cached data until it’s explicitly needed by an application.</w:t>
+      </w:r>
+    </w:p>
+    <w:p>
+      <w:pPr>
+        <w:numPr>
+          <w:ilvl w:val="0"/>
+          <w:numId w:val="8"/>
+        </w:numPr>
+        <w:spacing w:after="240" w:before="0" w:beforeAutospacing="0" w:line="360" w:lineRule="auto"/>
+        <w:ind w:left="720" w:hanging="360"/>
+        <w:jc w:val="both"/>
+        <w:rPr>
+          <w:rFonts w:ascii="Bookman Old Style" w:cs="Bookman Old Style" w:eastAsia="Bookman Old Style" w:hAnsi="Bookman Old Style"/>
+          <w:sz w:val="28"/>
+          <w:szCs w:val="28"/>
+        </w:rPr>
+      </w:pPr>
+      <w:r>
+        <w:rPr>
+          <w:rFonts w:ascii="Bookman Old Style" w:cs="Bookman Old Style" w:eastAsia="Bookman Old Style" w:hAnsi="Bookman Old Style"/>
+          <w:sz w:val="28"/>
+          <w:szCs w:val="28"/>
+          <w:rtl w:val="0"/>
+        </w:rPr>
+        <w:t xml:space="preserve">Data waiting to be written to disk is buffered to improve write performance.</w:t>
+      </w:r>
+    </w:p>
+    <w:p>
+      <w:pPr>
+        <w:pStyle w:val="Heading3"/>
+        <w:keepNext w:val="0"/>
+        <w:keepLines w:val="0"/>
+        <w:spacing w:before="280" w:line="360" w:lineRule="auto"/>
+        <w:jc w:val="both"/>
+        <w:rPr>
+          <w:rFonts w:ascii="Bookman Old Style" w:cs="Bookman Old Style" w:eastAsia="Bookman Old Style" w:hAnsi="Bookman Old Style"/>
+          <w:b w:val="1"/>
+          <w:color w:val="000000"/>
+          <w:sz w:val="26"/>
+          <w:szCs w:val="26"/>
+        </w:rPr>
+      </w:pPr>
+      <w:bookmarkStart w:colFirst="0" w:colLast="0" w:name="_jve55rrudceg" w:id="5"/>
+      <w:bookmarkEnd w:id="5"/>
+      <w:r>
+        <w:rPr>
+          <w:rFonts w:ascii="Bookman Old Style" w:cs="Bookman Old Style" w:eastAsia="Bookman Old Style" w:hAnsi="Bookman Old Style"/>
+          <w:b w:val="1"/>
+          <w:color w:val="000000"/>
+          <w:sz w:val="26"/>
+          <w:szCs w:val="26"/>
+          <w:rtl w:val="0"/>
+        </w:rPr>
+        <w:t xml:space="preserve">7. Memory Zones</w:t>
+      </w:r>
+    </w:p>
+    <w:p>
+      <w:pPr>
+        <w:numPr>
+          <w:ilvl w:val="0"/>
+          <w:numId w:val="3"/>
+        </w:numPr>
+        <w:spacing w:after="0" w:afterAutospacing="0" w:before="240" w:line="360" w:lineRule="auto"/>
+        <w:ind w:left="720" w:hanging="360"/>
+        <w:jc w:val="both"/>
+        <w:rPr>
+          <w:rFonts w:ascii="Bookman Old Style" w:cs="Bookman Old Style" w:eastAsia="Bookman Old Style" w:hAnsi="Bookman Old Style"/>
+          <w:sz w:val="28"/>
+          <w:szCs w:val="28"/>
+        </w:rPr>
+      </w:pPr>
+      <w:r>
+        <w:rPr>
+          <w:rFonts w:ascii="Bookman Old Style" w:cs="Bookman Old Style" w:eastAsia="Bookman Old Style" w:hAnsi="Bookman Old Style"/>
+          <w:sz w:val="28"/>
+          <w:szCs w:val="28"/>
+          <w:rtl w:val="0"/>
+        </w:rPr>
+        <w:t xml:space="preserve">Physical memory is divided into zones like DMA, Normal, and HighMem.</w:t>
+      </w:r>
+    </w:p>
+    <w:p>
+      <w:pPr>
+        <w:numPr>
+          <w:ilvl w:val="0"/>
+          <w:numId w:val="3"/>
+        </w:numPr>
+        <w:spacing w:after="0" w:afterAutospacing="0" w:before="0" w:beforeAutospacing="0" w:line="360" w:lineRule="auto"/>
+        <w:ind w:left="720" w:hanging="360"/>
+        <w:jc w:val="both"/>
+        <w:rPr>
+          <w:rFonts w:ascii="Bookman Old Style" w:cs="Bookman Old Style" w:eastAsia="Bookman Old Style" w:hAnsi="Bookman Old Style"/>
+          <w:sz w:val="28"/>
+          <w:szCs w:val="28"/>
+        </w:rPr>
+      </w:pPr>
+      <w:r>
+        <w:rPr>
+          <w:rFonts w:ascii="Bookman Old Style" w:cs="Bookman Old Style" w:eastAsia="Bookman Old Style" w:hAnsi="Bookman Old Style"/>
+          <w:sz w:val="28"/>
+          <w:szCs w:val="28"/>
+          <w:rtl w:val="0"/>
+        </w:rPr>
+        <w:t xml:space="preserve">During allocation, the kernel checks which zone the request fits and allocates accordingly.</w:t>
+      </w:r>
+    </w:p>
+    <w:p>
+      <w:pPr>
+        <w:numPr>
+          <w:ilvl w:val="0"/>
+          <w:numId w:val="3"/>
+        </w:numPr>
+        <w:spacing w:after="240" w:before="0" w:beforeAutospacing="0" w:line="360" w:lineRule="auto"/>
+        <w:ind w:left="720" w:hanging="360"/>
+        <w:jc w:val="both"/>
+        <w:rPr>
+          <w:rFonts w:ascii="Bookman Old Style" w:cs="Bookman Old Style" w:eastAsia="Bookman Old Style" w:hAnsi="Bookman Old Style"/>
+          <w:sz w:val="28"/>
+          <w:szCs w:val="28"/>
+        </w:rPr>
+      </w:pPr>
+      <w:r>
+        <w:rPr>
+          <w:rFonts w:ascii="Bookman Old Style" w:cs="Bookman Old Style" w:eastAsia="Bookman Old Style" w:hAnsi="Bookman Old Style"/>
+          <w:sz w:val="28"/>
+          <w:szCs w:val="28"/>
+          <w:rtl w:val="0"/>
+        </w:rPr>
+        <w:t xml:space="preserve">Hardware-specific allocations (like for DMA devices) come from their designated zones.</w:t>
+      </w:r>
+    </w:p>
+    <w:p>
+      <w:pPr>
+        <w:pStyle w:val="Heading3"/>
+        <w:keepNext w:val="0"/>
+        <w:keepLines w:val="0"/>
+        <w:spacing w:before="280" w:line="360" w:lineRule="auto"/>
+        <w:jc w:val="both"/>
+        <w:rPr>
+          <w:rFonts w:ascii="Bookman Old Style" w:cs="Bookman Old Style" w:eastAsia="Bookman Old Style" w:hAnsi="Bookman Old Style"/>
+          <w:b w:val="1"/>
+          <w:color w:val="000000"/>
+          <w:sz w:val="26"/>
+          <w:szCs w:val="26"/>
+        </w:rPr>
+      </w:pPr>
+      <w:bookmarkStart w:colFirst="0" w:colLast="0" w:name="_hamv5k2tjfc9" w:id="6"/>
+      <w:bookmarkEnd w:id="6"/>
+      <w:r>
+        <w:rPr>
+          <w:rFonts w:ascii="Bookman Old Style" w:cs="Bookman Old Style" w:eastAsia="Bookman Old Style" w:hAnsi="Bookman Old Style"/>
+          <w:b w:val="1"/>
+          <w:color w:val="000000"/>
+          <w:sz w:val="26"/>
+          <w:szCs w:val="26"/>
+          <w:rtl w:val="0"/>
+        </w:rPr>
+        <w:t xml:space="preserve">8. Out-of-Memory (OOM) Killer</w:t>
+      </w:r>
+    </w:p>
+    <w:p>
+      <w:pPr>
+        <w:numPr>
+          <w:ilvl w:val="0"/>
+          <w:numId w:val="12"/>
+        </w:numPr>
+        <w:spacing w:after="0" w:afterAutospacing="0" w:before="240" w:line="360" w:lineRule="auto"/>
+        <w:ind w:left="720" w:hanging="360"/>
+        <w:jc w:val="both"/>
+        <w:rPr>
+          <w:rFonts w:ascii="Bookman Old Style" w:cs="Bookman Old Style" w:eastAsia="Bookman Old Style" w:hAnsi="Bookman Old Style"/>
+          <w:sz w:val="28"/>
+          <w:szCs w:val="28"/>
+        </w:rPr>
+      </w:pPr>
+      <w:r>
+        <w:rPr>
+          <w:rFonts w:ascii="Bookman Old Style" w:cs="Bookman Old Style" w:eastAsia="Bookman Old Style" w:hAnsi="Bookman Old Style"/>
+          <w:sz w:val="28"/>
+          <w:szCs w:val="28"/>
+          <w:rtl w:val="0"/>
+        </w:rPr>
+        <w:t xml:space="preserve">When free memory and swap space are exhausted, the kernel activates the OOM killer.</w:t>
+      </w:r>
+    </w:p>
+    <w:p>
+      <w:pPr>
+        <w:numPr>
+          <w:ilvl w:val="0"/>
+          <w:numId w:val="12"/>
+        </w:numPr>
+        <w:spacing w:after="0" w:afterAutospacing="0" w:before="0" w:beforeAutospacing="0" w:line="360" w:lineRule="auto"/>
+        <w:ind w:left="720" w:hanging="360"/>
+        <w:jc w:val="both"/>
+        <w:rPr>
+          <w:rFonts w:ascii="Bookman Old Style" w:cs="Bookman Old Style" w:eastAsia="Bookman Old Style" w:hAnsi="Bookman Old Style"/>
+          <w:sz w:val="28"/>
+          <w:szCs w:val="28"/>
+        </w:rPr>
+      </w:pPr>
+      <w:r>
+        <w:rPr>
+          <w:rFonts w:ascii="Bookman Old Style" w:cs="Bookman Old Style" w:eastAsia="Bookman Old Style" w:hAnsi="Bookman Old Style"/>
+          <w:sz w:val="28"/>
+          <w:szCs w:val="28"/>
+          <w:rtl w:val="0"/>
+        </w:rPr>
+        <w:t xml:space="preserve">The OOM killer identifies and terminates processes consuming the most memory or those deemed less critical.</w:t>
+      </w:r>
+    </w:p>
+    <w:p>
+      <w:pPr>
+        <w:numPr>
+          <w:ilvl w:val="0"/>
+          <w:numId w:val="12"/>
+        </w:numPr>
+        <w:spacing w:after="240" w:before="0" w:beforeAutospacing="0" w:line="360" w:lineRule="auto"/>
+        <w:ind w:left="720" w:hanging="360"/>
+        <w:jc w:val="both"/>
+        <w:rPr>
+          <w:rFonts w:ascii="Bookman Old Style" w:cs="Bookman Old Style" w:eastAsia="Bookman Old Style" w:hAnsi="Bookman Old Style"/>
+          <w:sz w:val="28"/>
+          <w:szCs w:val="28"/>
+        </w:rPr>
+      </w:pPr>
+      <w:r>
+        <w:rPr>
+          <w:rFonts w:ascii="Bookman Old Style" w:cs="Bookman Old Style" w:eastAsia="Bookman Old Style" w:hAnsi="Bookman Old Style"/>
+          <w:sz w:val="28"/>
+          <w:szCs w:val="28"/>
+          <w:rtl w:val="0"/>
+        </w:rPr>
+        <w:t xml:space="preserve">Resources from the terminated process are freed to keep the system operational.</w:t>
+      </w:r>
+    </w:p>
+    <w:p>
+      <w:pPr>
+        <w:spacing w:line="360" w:lineRule="auto"/>
+        <w:jc w:val="both"/>
+        <w:rPr>
+          <w:rFonts w:ascii="Bookman Old Style" w:cs="Bookman Old Style" w:eastAsia="Bookman Old Style" w:hAnsi="Bookman Old Style"/>
+          <w:b w:val="1"/>
+          <w:sz w:val="28"/>
+          <w:szCs w:val="28"/>
+        </w:rPr>
+      </w:pPr>
+      <w:r>
+        <w:rPr>
+          <w:rtl w:val="0"/>
+        </w:rPr>
+      </w:r>
+    </w:p>
+    <w:p>
+      <w:pPr>
+        <w:spacing w:line="360" w:lineRule="auto"/>
+        <w:jc w:val="both"/>
+        <w:rPr>
+          <w:rFonts w:ascii="Bookman Old Style" w:cs="Bookman Old Style" w:eastAsia="Bookman Old Style" w:hAnsi="Bookman Old Style"/>
+          <w:b w:val="1"/>
+          <w:sz w:val="28"/>
+          <w:szCs w:val="28"/>
+        </w:rPr>
+      </w:pPr>
+      <w:r>
+        <w:rPr>
+          <w:rFonts w:ascii="Bookman Old Style" w:cs="Bookman Old Style" w:eastAsia="Bookman Old Style" w:hAnsi="Bookman Old Style"/>
+          <w:b w:val="1"/>
+          <w:sz w:val="28"/>
+          <w:szCs w:val="28"/>
+          <w:rtl w:val="0"/>
+        </w:rPr>
+        <w:t xml:space="preserve">Free </w:t>
+      </w:r>
+    </w:p>
+    <w:p>
+      <w:pPr>
+        <w:spacing w:line="360" w:lineRule="auto"/>
+        <w:jc w:val="both"/>
+        <w:rPr>
+          <w:rFonts w:ascii="Bookman Old Style" w:cs="Bookman Old Style" w:eastAsia="Bookman Old Style" w:hAnsi="Bookman Old Style"/>
+          <w:sz w:val="28"/>
+          <w:szCs w:val="28"/>
+        </w:rPr>
+      </w:pPr>
+      <w:r>
+        <w:rPr>
+          <w:rFonts w:ascii="Bookman Old Style" w:cs="Bookman Old Style" w:eastAsia="Bookman Old Style" w:hAnsi="Bookman Old Style"/>
+          <w:sz w:val="28"/>
+          <w:szCs w:val="28"/>
+          <w:rtl w:val="0"/>
+        </w:rPr>
+        <w:t xml:space="preserve">The </w:t>
+      </w:r>
+      <w:r>
+        <w:rPr>
+          <w:rFonts w:ascii="Bookman Old Style" w:cs="Bookman Old Style" w:eastAsia="Bookman Old Style" w:hAnsi="Bookman Old Style"/>
+          <w:sz w:val="28"/>
+          <w:szCs w:val="28"/>
+          <w:rtl w:val="0"/>
+        </w:rPr>
+        <w:t xml:space="preserve">free</w:t>
+      </w:r>
+      <w:r>
+        <w:rPr>
+          <w:rFonts w:ascii="Bookman Old Style" w:cs="Bookman Old Style" w:eastAsia="Bookman Old Style" w:hAnsi="Bookman Old Style"/>
+          <w:sz w:val="28"/>
+          <w:szCs w:val="28"/>
+          <w:rtl w:val="0"/>
+        </w:rPr>
+        <w:t xml:space="preserve"> command in Linux is used to display the system's memory usage, including physical memory, swap space, and buffers/cache. It provides an overview of how much memory is used, free, shared, and available.</w:t>
+      </w:r>
+    </w:p>
+    <w:p>
+      <w:pPr>
+        <w:spacing w:line="360" w:lineRule="auto"/>
+        <w:jc w:val="center"/>
+        <w:rPr>
+          <w:rFonts w:ascii="Bookman Old Style" w:cs="Bookman Old Style" w:eastAsia="Bookman Old Style" w:hAnsi="Bookman Old Style"/>
+          <w:i w:val="1"/>
+          <w:sz w:val="28"/>
+          <w:szCs w:val="28"/>
+        </w:rPr>
+      </w:pPr>
+      <w:r>
+        <w:rPr>
+          <w:rFonts w:ascii="Bookman Old Style" w:cs="Bookman Old Style" w:eastAsia="Bookman Old Style" w:hAnsi="Bookman Old Style"/>
+          <w:i w:val="1"/>
+          <w:sz w:val="28"/>
+          <w:szCs w:val="28"/>
+          <w:rtl w:val="0"/>
+        </w:rPr>
+        <w:t xml:space="preserve">free &lt;options&gt; (or) free -h</w:t>
+      </w:r>
+    </w:p>
+    <w:p>
+      <w:pPr>
+        <w:spacing w:line="360" w:lineRule="auto"/>
+        <w:jc w:val="left"/>
+        <w:rPr>
+          <w:rFonts w:ascii="Bookman Old Style" w:cs="Bookman Old Style" w:eastAsia="Bookman Old Style" w:hAnsi="Bookman Old Style"/>
+          <w:i w:val="1"/>
+          <w:sz w:val="28"/>
+          <w:szCs w:val="28"/>
+        </w:rPr>
+      </w:pPr>
+      <w:r>
+        <w:rPr>
+          <w:rtl w:val="0"/>
+        </w:rPr>
+      </w:r>
+    </w:p>
+    <w:p>
+      <w:pPr>
+        <w:spacing w:line="360" w:lineRule="auto"/>
+        <w:jc w:val="left"/>
+        <w:rPr>
+          <w:rFonts w:ascii="Bookman Old Style" w:cs="Bookman Old Style" w:eastAsia="Bookman Old Style" w:hAnsi="Bookman Old Style"/>
+          <w:b w:val="1"/>
+          <w:sz w:val="28"/>
+          <w:szCs w:val="28"/>
+        </w:rPr>
+      </w:pPr>
+      <w:r>
+        <w:rPr>
+          <w:rFonts w:ascii="Bookman Old Style" w:cs="Bookman Old Style" w:eastAsia="Bookman Old Style" w:hAnsi="Bookman Old Style"/>
+          <w:b w:val="1"/>
+          <w:sz w:val="28"/>
+          <w:szCs w:val="28"/>
+          <w:rtl w:val="0"/>
+        </w:rPr>
+        <w:t xml:space="preserve">Vmstat</w:t>
+      </w:r>
+    </w:p>
+    <w:p>
+      <w:pPr>
+        <w:spacing w:after="240" w:before="240" w:line="360" w:lineRule="auto"/>
+        <w:jc w:val="both"/>
+        <w:rPr>
+          <w:rFonts w:ascii="Bookman Old Style" w:cs="Bookman Old Style" w:eastAsia="Bookman Old Style" w:hAnsi="Bookman Old Style"/>
+          <w:sz w:val="28"/>
+          <w:szCs w:val="28"/>
+        </w:rPr>
+      </w:pPr>
+      <w:r>
+        <w:rPr>
+          <w:rFonts w:ascii="Bookman Old Style" w:cs="Bookman Old Style" w:eastAsia="Bookman Old Style" w:hAnsi="Bookman Old Style"/>
+          <w:sz w:val="28"/>
+          <w:szCs w:val="28"/>
+          <w:rtl w:val="0"/>
+        </w:rPr>
+        <w:t xml:space="preserve">The </w:t>
+      </w:r>
+      <w:r>
+        <w:rPr>
+          <w:rFonts w:ascii="Bookman Old Style" w:cs="Bookman Old Style" w:eastAsia="Bookman Old Style" w:hAnsi="Bookman Old Style"/>
+          <w:sz w:val="28"/>
+          <w:szCs w:val="28"/>
+          <w:rtl w:val="0"/>
+        </w:rPr>
+        <w:t xml:space="preserve">vmstat</w:t>
+      </w:r>
+      <w:r>
+        <w:rPr>
+          <w:rFonts w:ascii="Bookman Old Style" w:cs="Bookman Old Style" w:eastAsia="Bookman Old Style" w:hAnsi="Bookman Old Style"/>
+          <w:sz w:val="28"/>
+          <w:szCs w:val="28"/>
+          <w:rtl w:val="0"/>
+        </w:rPr>
+        <w:t xml:space="preserve"> (Virtual Memory Statistics) command in Linux is used to report system performance information, focusing on memory, processes, paging, block I/O, traps, and CPU activity. It provides a snapshot of the system’s overall health and can help in troubleshooting performance issues.</w:t>
+      </w:r>
+    </w:p>
+    <w:p>
+      <w:pPr>
+        <w:spacing w:after="240" w:before="240" w:line="360" w:lineRule="auto"/>
+        <w:jc w:val="center"/>
+        <w:rPr>
+          <w:rFonts w:ascii="Bookman Old Style" w:cs="Bookman Old Style" w:eastAsia="Bookman Old Style" w:hAnsi="Bookman Old Style"/>
+          <w:i w:val="1"/>
+          <w:sz w:val="28"/>
+          <w:szCs w:val="28"/>
+        </w:rPr>
+      </w:pPr>
+      <w:r>
+        <w:rPr>
+          <w:rFonts w:ascii="Bookman Old Style" w:cs="Bookman Old Style" w:eastAsia="Bookman Old Style" w:hAnsi="Bookman Old Style"/>
+          <w:i w:val="1"/>
+          <w:sz w:val="28"/>
+          <w:szCs w:val="28"/>
+          <w:rtl w:val="0"/>
+        </w:rPr>
+        <w:t xml:space="preserve">vmstat &lt;options&gt; (or) vmstat -d</w:t>
+      </w:r>
+    </w:p>
+    <w:p>
+      <w:pPr>
+        <w:spacing w:after="240" w:before="240" w:line="360" w:lineRule="auto"/>
+        <w:jc w:val="center"/>
+        <w:rPr>
+          <w:rFonts w:ascii="Bookman Old Style" w:cs="Bookman Old Style" w:eastAsia="Bookman Old Style" w:hAnsi="Bookman Old Style"/>
+          <w:i w:val="1"/>
+          <w:sz w:val="28"/>
+          <w:szCs w:val="28"/>
+        </w:rPr>
+      </w:pPr>
+      <w:r>
+        <w:rPr>
+          <w:rFonts w:ascii="Bookman Old Style" w:cs="Bookman Old Style" w:eastAsia="Bookman Old Style" w:hAnsi="Bookman Old Style"/>
+          <w:i w:val="1"/>
+          <w:sz w:val="28"/>
+          <w:szCs w:val="28"/>
+        </w:rPr>
+        <w:drawing>
+          <wp:inline distB="114300" distT="114300" distL="114300" distR="114300">
+            <wp:extent cx="6543675" cy="1000795"/>
+            <wp:effectExtent b="0" l="0" r="0" t="0"/>
+            <wp:docPr id="3" name="image1.png"/>
+            <a:graphic>
+              <a:graphicData uri="http://schemas.openxmlformats.org/drawingml/2006/picture">
+                <pic:pic>
+                  <pic:nvPicPr>
+                    <pic:cNvPr id="0" name="image1.png"/>
+                    <pic:cNvPicPr preferRelativeResize="0"/>
+                  </pic:nvPicPr>
+                  <pic:blipFill>
+                    <a:blip r:embed="rId8"/>
+                    <a:srcRect b="0" l="0" r="0" t="6187"/>
+                    <a:stretch>
+                      <a:fillRect/>
+                    </a:stretch>
+                  </pic:blipFill>
+                  <pic:spPr>
+                    <a:xfrm>
+                      <a:off x="0" y="0"/>
+                      <a:ext cx="6543675" cy="1000795"/>
+                    </a:xfrm>
+                    <a:prstGeom prst="rect"/>
+                    <a:ln/>
+                  </pic:spPr>
+                </pic:pic>
+              </a:graphicData>
+            </a:graphic>
+          </wp:inline>
+        </w:drawing>
+      </w:r>
+      <w:r>
+        <w:rPr>
+          <w:rtl w:val="0"/>
+        </w:rPr>
+      </w:r>
+    </w:p>
+    <w:p>
+      <w:pPr>
+        <w:spacing w:after="240" w:before="240" w:line="360" w:lineRule="auto"/>
+        <w:rPr>
+          <w:rFonts w:ascii="Bookman Old Style" w:cs="Bookman Old Style" w:eastAsia="Bookman Old Style" w:hAnsi="Bookman Old Style"/>
+          <w:sz w:val="28"/>
+          <w:szCs w:val="28"/>
+        </w:rPr>
+      </w:pPr>
+      <w:r>
+        <w:rPr>
+          <w:rFonts w:ascii="Bookman Old Style" w:cs="Bookman Old Style" w:eastAsia="Bookman Old Style" w:hAnsi="Bookman Old Style"/>
+          <w:b w:val="1"/>
+          <w:sz w:val="28"/>
+          <w:szCs w:val="28"/>
+          <w:rtl w:val="0"/>
+        </w:rPr>
+        <w:t xml:space="preserve">r</w:t>
+      </w:r>
+      <w:r>
+        <w:rPr>
+          <w:rFonts w:ascii="Bookman Old Style" w:cs="Bookman Old Style" w:eastAsia="Bookman Old Style" w:hAnsi="Bookman Old Style"/>
+          <w:b w:val="1"/>
+          <w:sz w:val="28"/>
+          <w:szCs w:val="28"/>
+          <w:rtl w:val="0"/>
+        </w:rPr>
+        <w:t xml:space="preserve">:</w:t>
+      </w:r>
+      <w:r>
+        <w:rPr>
+          <w:rFonts w:ascii="Bookman Old Style" w:cs="Bookman Old Style" w:eastAsia="Bookman Old Style" w:hAnsi="Bookman Old Style"/>
+          <w:sz w:val="28"/>
+          <w:szCs w:val="28"/>
+          <w:rtl w:val="0"/>
+        </w:rPr>
+        <w:t xml:space="preserve"> Number of processes waiting for run time (ready to run).</w:t>
+      </w:r>
+    </w:p>
+    <w:p>
+      <w:pPr>
+        <w:spacing w:after="240" w:before="240" w:line="360" w:lineRule="auto"/>
+        <w:rPr>
+          <w:rFonts w:ascii="Bookman Old Style" w:cs="Bookman Old Style" w:eastAsia="Bookman Old Style" w:hAnsi="Bookman Old Style"/>
+          <w:sz w:val="28"/>
+          <w:szCs w:val="28"/>
+        </w:rPr>
+      </w:pPr>
+      <w:r>
+        <w:rPr>
+          <w:rFonts w:ascii="Bookman Old Style" w:cs="Bookman Old Style" w:eastAsia="Bookman Old Style" w:hAnsi="Bookman Old Style"/>
+          <w:b w:val="1"/>
+          <w:sz w:val="28"/>
+          <w:szCs w:val="28"/>
+          <w:rtl w:val="0"/>
+        </w:rPr>
+        <w:t xml:space="preserve">b</w:t>
+      </w:r>
+      <w:r>
+        <w:rPr>
+          <w:rFonts w:ascii="Bookman Old Style" w:cs="Bookman Old Style" w:eastAsia="Bookman Old Style" w:hAnsi="Bookman Old Style"/>
+          <w:b w:val="1"/>
+          <w:sz w:val="28"/>
+          <w:szCs w:val="28"/>
+          <w:rtl w:val="0"/>
+        </w:rPr>
+        <w:t xml:space="preserve">:</w:t>
+      </w:r>
+      <w:r>
+        <w:rPr>
+          <w:rFonts w:ascii="Bookman Old Style" w:cs="Bookman Old Style" w:eastAsia="Bookman Old Style" w:hAnsi="Bookman Old Style"/>
+          <w:sz w:val="28"/>
+          <w:szCs w:val="28"/>
+          <w:rtl w:val="0"/>
+        </w:rPr>
+        <w:t xml:space="preserve"> Number of processes in uninterruptible sleep (waiting for I/O).</w:t>
+      </w:r>
+    </w:p>
+    <w:p>
+      <w:pPr>
+        <w:spacing w:after="240" w:before="240" w:line="360" w:lineRule="auto"/>
+        <w:ind w:left="0" w:firstLine="0"/>
+        <w:rPr>
+          <w:rFonts w:ascii="Bookman Old Style" w:cs="Bookman Old Style" w:eastAsia="Bookman Old Style" w:hAnsi="Bookman Old Style"/>
+          <w:sz w:val="28"/>
+          <w:szCs w:val="28"/>
+        </w:rPr>
+      </w:pPr>
+      <w:r>
+        <w:rPr>
+          <w:rFonts w:ascii="Bookman Old Style" w:cs="Bookman Old Style" w:eastAsia="Bookman Old Style" w:hAnsi="Bookman Old Style"/>
+          <w:b w:val="1"/>
+          <w:sz w:val="28"/>
+          <w:szCs w:val="28"/>
+          <w:rtl w:val="0"/>
+        </w:rPr>
+        <w:t xml:space="preserve">swpd</w:t>
+      </w:r>
+      <w:r>
+        <w:rPr>
+          <w:rFonts w:ascii="Bookman Old Style" w:cs="Bookman Old Style" w:eastAsia="Bookman Old Style" w:hAnsi="Bookman Old Style"/>
+          <w:b w:val="1"/>
+          <w:sz w:val="28"/>
+          <w:szCs w:val="28"/>
+          <w:rtl w:val="0"/>
+        </w:rPr>
+        <w:t xml:space="preserve">:</w:t>
+      </w:r>
+      <w:r>
+        <w:rPr>
+          <w:rFonts w:ascii="Bookman Old Style" w:cs="Bookman Old Style" w:eastAsia="Bookman Old Style" w:hAnsi="Bookman Old Style"/>
+          <w:sz w:val="28"/>
+          <w:szCs w:val="28"/>
+          <w:rtl w:val="0"/>
+        </w:rPr>
+        <w:t xml:space="preserve"> Amount of virtual memory used (in KB).</w:t>
+      </w:r>
+    </w:p>
+    <w:p>
+      <w:pPr>
+        <w:spacing w:after="240" w:before="240" w:line="360" w:lineRule="auto"/>
+        <w:ind w:left="0" w:firstLine="0"/>
+        <w:rPr>
+          <w:rFonts w:ascii="Bookman Old Style" w:cs="Bookman Old Style" w:eastAsia="Bookman Old Style" w:hAnsi="Bookman Old Style"/>
+          <w:sz w:val="28"/>
+          <w:szCs w:val="28"/>
+        </w:rPr>
+      </w:pPr>
+      <w:r>
+        <w:rPr>
+          <w:rFonts w:ascii="Bookman Old Style" w:cs="Bookman Old Style" w:eastAsia="Bookman Old Style" w:hAnsi="Bookman Old Style"/>
+          <w:b w:val="1"/>
+          <w:sz w:val="28"/>
+          <w:szCs w:val="28"/>
+          <w:rtl w:val="0"/>
+        </w:rPr>
+        <w:t xml:space="preserve">free</w:t>
+      </w:r>
+      <w:r>
+        <w:rPr>
+          <w:rFonts w:ascii="Bookman Old Style" w:cs="Bookman Old Style" w:eastAsia="Bookman Old Style" w:hAnsi="Bookman Old Style"/>
+          <w:b w:val="1"/>
+          <w:sz w:val="28"/>
+          <w:szCs w:val="28"/>
+          <w:rtl w:val="0"/>
+        </w:rPr>
+        <w:t xml:space="preserve">: </w:t>
+      </w:r>
+      <w:r>
+        <w:rPr>
+          <w:rFonts w:ascii="Bookman Old Style" w:cs="Bookman Old Style" w:eastAsia="Bookman Old Style" w:hAnsi="Bookman Old Style"/>
+          <w:sz w:val="28"/>
+          <w:szCs w:val="28"/>
+          <w:rtl w:val="0"/>
+        </w:rPr>
+        <w:t xml:space="preserve">Amount of idle memory (in KB).</w:t>
+      </w:r>
+    </w:p>
+    <w:p>
+      <w:pPr>
+        <w:spacing w:after="240" w:before="240" w:line="360" w:lineRule="auto"/>
+        <w:ind w:left="0" w:firstLine="0"/>
+        <w:rPr>
+          <w:rFonts w:ascii="Bookman Old Style" w:cs="Bookman Old Style" w:eastAsia="Bookman Old Style" w:hAnsi="Bookman Old Style"/>
+          <w:sz w:val="28"/>
+          <w:szCs w:val="28"/>
+        </w:rPr>
+      </w:pPr>
+      <w:r>
+        <w:rPr>
+          <w:rFonts w:ascii="Bookman Old Style" w:cs="Bookman Old Style" w:eastAsia="Bookman Old Style" w:hAnsi="Bookman Old Style"/>
+          <w:b w:val="1"/>
+          <w:sz w:val="28"/>
+          <w:szCs w:val="28"/>
+          <w:rtl w:val="0"/>
+        </w:rPr>
+        <w:t xml:space="preserve">buff</w:t>
+      </w:r>
+      <w:r>
+        <w:rPr>
+          <w:rFonts w:ascii="Bookman Old Style" w:cs="Bookman Old Style" w:eastAsia="Bookman Old Style" w:hAnsi="Bookman Old Style"/>
+          <w:b w:val="1"/>
+          <w:sz w:val="28"/>
+          <w:szCs w:val="28"/>
+          <w:rtl w:val="0"/>
+        </w:rPr>
+        <w:t xml:space="preserve">:</w:t>
+      </w:r>
+      <w:r>
+        <w:rPr>
+          <w:rFonts w:ascii="Bookman Old Style" w:cs="Bookman Old Style" w:eastAsia="Bookman Old Style" w:hAnsi="Bookman Old Style"/>
+          <w:sz w:val="28"/>
+          <w:szCs w:val="28"/>
+          <w:rtl w:val="0"/>
+        </w:rPr>
+        <w:t xml:space="preserve"> Amount of memory used as buffers (in KB).</w:t>
+      </w:r>
+    </w:p>
+    <w:p>
+      <w:pPr>
+        <w:spacing w:after="240" w:before="240" w:line="360" w:lineRule="auto"/>
+        <w:ind w:left="0" w:firstLine="0"/>
+        <w:rPr>
+          <w:rFonts w:ascii="Bookman Old Style" w:cs="Bookman Old Style" w:eastAsia="Bookman Old Style" w:hAnsi="Bookman Old Style"/>
+          <w:sz w:val="28"/>
+          <w:szCs w:val="28"/>
+        </w:rPr>
+      </w:pPr>
+      <w:r>
+        <w:rPr>
+          <w:rFonts w:ascii="Bookman Old Style" w:cs="Bookman Old Style" w:eastAsia="Bookman Old Style" w:hAnsi="Bookman Old Style"/>
+          <w:b w:val="1"/>
+          <w:sz w:val="28"/>
+          <w:szCs w:val="28"/>
+          <w:rtl w:val="0"/>
+        </w:rPr>
+        <w:t xml:space="preserve">cache</w:t>
+      </w:r>
+      <w:r>
+        <w:rPr>
+          <w:rFonts w:ascii="Bookman Old Style" w:cs="Bookman Old Style" w:eastAsia="Bookman Old Style" w:hAnsi="Bookman Old Style"/>
+          <w:b w:val="1"/>
+          <w:sz w:val="28"/>
+          <w:szCs w:val="28"/>
+          <w:rtl w:val="0"/>
+        </w:rPr>
+        <w:t xml:space="preserve">:</w:t>
+      </w:r>
+      <w:r>
+        <w:rPr>
+          <w:rFonts w:ascii="Bookman Old Style" w:cs="Bookman Old Style" w:eastAsia="Bookman Old Style" w:hAnsi="Bookman Old Style"/>
+          <w:sz w:val="28"/>
+          <w:szCs w:val="28"/>
+          <w:rtl w:val="0"/>
+        </w:rPr>
+        <w:t xml:space="preserve"> Amount of memory used as cache (in KB).</w:t>
+      </w:r>
+    </w:p>
+    <w:p>
+      <w:pPr>
+        <w:spacing w:after="240" w:before="240" w:line="360" w:lineRule="auto"/>
+        <w:rPr>
+          <w:rFonts w:ascii="Bookman Old Style" w:cs="Bookman Old Style" w:eastAsia="Bookman Old Style" w:hAnsi="Bookman Old Style"/>
+          <w:sz w:val="28"/>
+          <w:szCs w:val="28"/>
+        </w:rPr>
+      </w:pPr>
+      <w:r>
+        <w:rPr>
+          <w:rFonts w:ascii="Bookman Old Style" w:cs="Bookman Old Style" w:eastAsia="Bookman Old Style" w:hAnsi="Bookman Old Style"/>
+          <w:b w:val="1"/>
+          <w:sz w:val="28"/>
+          <w:szCs w:val="28"/>
+          <w:rtl w:val="0"/>
+        </w:rPr>
+        <w:t xml:space="preserve">si</w:t>
+      </w:r>
+      <w:r>
+        <w:rPr>
+          <w:rFonts w:ascii="Bookman Old Style" w:cs="Bookman Old Style" w:eastAsia="Bookman Old Style" w:hAnsi="Bookman Old Style"/>
+          <w:b w:val="1"/>
+          <w:sz w:val="28"/>
+          <w:szCs w:val="28"/>
+          <w:rtl w:val="0"/>
+        </w:rPr>
+        <w:t xml:space="preserve">:</w:t>
+      </w:r>
+      <w:r>
+        <w:rPr>
+          <w:rFonts w:ascii="Bookman Old Style" w:cs="Bookman Old Style" w:eastAsia="Bookman Old Style" w:hAnsi="Bookman Old Style"/>
+          <w:sz w:val="28"/>
+          <w:szCs w:val="28"/>
+          <w:rtl w:val="0"/>
+        </w:rPr>
+        <w:t xml:space="preserve"> Amount of memory swapped in from disk (in KB/s).</w:t>
+      </w:r>
+    </w:p>
+    <w:p>
+      <w:pPr>
+        <w:spacing w:after="240" w:before="240" w:line="360" w:lineRule="auto"/>
+        <w:rPr>
+          <w:rFonts w:ascii="Bookman Old Style" w:cs="Bookman Old Style" w:eastAsia="Bookman Old Style" w:hAnsi="Bookman Old Style"/>
+          <w:sz w:val="28"/>
+          <w:szCs w:val="28"/>
+        </w:rPr>
+      </w:pPr>
+      <w:r>
+        <w:rPr>
+          <w:rFonts w:ascii="Bookman Old Style" w:cs="Bookman Old Style" w:eastAsia="Bookman Old Style" w:hAnsi="Bookman Old Style"/>
+          <w:b w:val="1"/>
+          <w:sz w:val="28"/>
+          <w:szCs w:val="28"/>
+          <w:rtl w:val="0"/>
+        </w:rPr>
+        <w:t xml:space="preserve">so</w:t>
+      </w:r>
+      <w:r>
+        <w:rPr>
+          <w:rFonts w:ascii="Bookman Old Style" w:cs="Bookman Old Style" w:eastAsia="Bookman Old Style" w:hAnsi="Bookman Old Style"/>
+          <w:b w:val="1"/>
+          <w:sz w:val="28"/>
+          <w:szCs w:val="28"/>
+          <w:rtl w:val="0"/>
+        </w:rPr>
+        <w:t xml:space="preserve">: </w:t>
+      </w:r>
+      <w:r>
+        <w:rPr>
+          <w:rFonts w:ascii="Bookman Old Style" w:cs="Bookman Old Style" w:eastAsia="Bookman Old Style" w:hAnsi="Bookman Old Style"/>
+          <w:sz w:val="28"/>
+          <w:szCs w:val="28"/>
+          <w:rtl w:val="0"/>
+        </w:rPr>
+        <w:t xml:space="preserve">Amount of memory swapped out to disk (in KB/s).</w:t>
+      </w:r>
+    </w:p>
+    <w:p>
+      <w:pPr>
+        <w:spacing w:after="240" w:before="240" w:line="360" w:lineRule="auto"/>
+        <w:rPr>
+          <w:rFonts w:ascii="Bookman Old Style" w:cs="Bookman Old Style" w:eastAsia="Bookman Old Style" w:hAnsi="Bookman Old Style"/>
+          <w:sz w:val="28"/>
+          <w:szCs w:val="28"/>
+        </w:rPr>
+      </w:pPr>
+      <w:r>
+        <w:rPr>
+          <w:rFonts w:ascii="Bookman Old Style" w:cs="Bookman Old Style" w:eastAsia="Bookman Old Style" w:hAnsi="Bookman Old Style"/>
+          <w:b w:val="1"/>
+          <w:sz w:val="28"/>
+          <w:szCs w:val="28"/>
+          <w:rtl w:val="0"/>
+        </w:rPr>
+        <w:t xml:space="preserve">bi</w:t>
+      </w:r>
+      <w:r>
+        <w:rPr>
+          <w:rFonts w:ascii="Bookman Old Style" w:cs="Bookman Old Style" w:eastAsia="Bookman Old Style" w:hAnsi="Bookman Old Style"/>
+          <w:b w:val="1"/>
+          <w:sz w:val="28"/>
+          <w:szCs w:val="28"/>
+          <w:rtl w:val="0"/>
+        </w:rPr>
+        <w:t xml:space="preserve">:</w:t>
+      </w:r>
+      <w:r>
+        <w:rPr>
+          <w:rFonts w:ascii="Bookman Old Style" w:cs="Bookman Old Style" w:eastAsia="Bookman Old Style" w:hAnsi="Bookman Old Style"/>
+          <w:sz w:val="28"/>
+          <w:szCs w:val="28"/>
+          <w:rtl w:val="0"/>
+        </w:rPr>
+        <w:t xml:space="preserve"> Blocks received from a block device (in KB/s).</w:t>
+      </w:r>
+    </w:p>
+    <w:p>
+      <w:pPr>
+        <w:spacing w:after="240" w:before="240" w:line="360" w:lineRule="auto"/>
+        <w:rPr>
+          <w:rFonts w:ascii="Bookman Old Style" w:cs="Bookman Old Style" w:eastAsia="Bookman Old Style" w:hAnsi="Bookman Old Style"/>
+          <w:sz w:val="28"/>
+          <w:szCs w:val="28"/>
+        </w:rPr>
+      </w:pPr>
+      <w:r>
+        <w:rPr>
+          <w:rFonts w:ascii="Bookman Old Style" w:cs="Bookman Old Style" w:eastAsia="Bookman Old Style" w:hAnsi="Bookman Old Style"/>
+          <w:b w:val="1"/>
+          <w:sz w:val="28"/>
+          <w:szCs w:val="28"/>
+          <w:rtl w:val="0"/>
+        </w:rPr>
+        <w:t xml:space="preserve">bo</w:t>
+      </w:r>
+      <w:r>
+        <w:rPr>
+          <w:rFonts w:ascii="Bookman Old Style" w:cs="Bookman Old Style" w:eastAsia="Bookman Old Style" w:hAnsi="Bookman Old Style"/>
+          <w:b w:val="1"/>
+          <w:sz w:val="28"/>
+          <w:szCs w:val="28"/>
+          <w:rtl w:val="0"/>
+        </w:rPr>
+        <w:t xml:space="preserve">: </w:t>
+      </w:r>
+      <w:r>
+        <w:rPr>
+          <w:rFonts w:ascii="Bookman Old Style" w:cs="Bookman Old Style" w:eastAsia="Bookman Old Style" w:hAnsi="Bookman Old Style"/>
+          <w:sz w:val="28"/>
+          <w:szCs w:val="28"/>
+          <w:rtl w:val="0"/>
+        </w:rPr>
+        <w:t xml:space="preserve">Blocks sent to a block device (in KB/s).</w:t>
+      </w:r>
+    </w:p>
+    <w:p>
+      <w:pPr>
+        <w:spacing w:after="240" w:before="240" w:line="360" w:lineRule="auto"/>
+        <w:rPr>
+          <w:rFonts w:ascii="Bookman Old Style" w:cs="Bookman Old Style" w:eastAsia="Bookman Old Style" w:hAnsi="Bookman Old Style"/>
+          <w:sz w:val="28"/>
+          <w:szCs w:val="28"/>
+        </w:rPr>
+      </w:pPr>
+      <w:r>
+        <w:rPr>
+          <w:rFonts w:ascii="Bookman Old Style" w:cs="Bookman Old Style" w:eastAsia="Bookman Old Style" w:hAnsi="Bookman Old Style"/>
+          <w:b w:val="1"/>
+          <w:sz w:val="28"/>
+          <w:szCs w:val="28"/>
+          <w:rtl w:val="0"/>
+        </w:rPr>
+        <w:t xml:space="preserve">in</w:t>
+      </w:r>
+      <w:r>
+        <w:rPr>
+          <w:rFonts w:ascii="Bookman Old Style" w:cs="Bookman Old Style" w:eastAsia="Bookman Old Style" w:hAnsi="Bookman Old Style"/>
+          <w:b w:val="1"/>
+          <w:sz w:val="28"/>
+          <w:szCs w:val="28"/>
+          <w:rtl w:val="0"/>
+        </w:rPr>
+        <w:t xml:space="preserve">:</w:t>
+      </w:r>
+      <w:r>
+        <w:rPr>
+          <w:rFonts w:ascii="Bookman Old Style" w:cs="Bookman Old Style" w:eastAsia="Bookman Old Style" w:hAnsi="Bookman Old Style"/>
+          <w:sz w:val="28"/>
+          <w:szCs w:val="28"/>
+          <w:rtl w:val="0"/>
+        </w:rPr>
+        <w:t xml:space="preserve"> Number of interrupts per second.</w:t>
+      </w:r>
+    </w:p>
+    <w:p>
+      <w:pPr>
+        <w:spacing w:after="240" w:before="240" w:line="360" w:lineRule="auto"/>
+        <w:rPr>
+          <w:rFonts w:ascii="Bookman Old Style" w:cs="Bookman Old Style" w:eastAsia="Bookman Old Style" w:hAnsi="Bookman Old Style"/>
+          <w:sz w:val="28"/>
+          <w:szCs w:val="28"/>
+        </w:rPr>
+      </w:pPr>
+      <w:r>
+        <w:rPr>
+          <w:rFonts w:ascii="Bookman Old Style" w:cs="Bookman Old Style" w:eastAsia="Bookman Old Style" w:hAnsi="Bookman Old Style"/>
+          <w:b w:val="1"/>
+          <w:sz w:val="28"/>
+          <w:szCs w:val="28"/>
+          <w:rtl w:val="0"/>
+        </w:rPr>
+        <w:t xml:space="preserve">cs</w:t>
+      </w:r>
+      <w:r>
+        <w:rPr>
+          <w:rFonts w:ascii="Bookman Old Style" w:cs="Bookman Old Style" w:eastAsia="Bookman Old Style" w:hAnsi="Bookman Old Style"/>
+          <w:b w:val="1"/>
+          <w:sz w:val="28"/>
+          <w:szCs w:val="28"/>
+          <w:rtl w:val="0"/>
+        </w:rPr>
+        <w:t xml:space="preserve">:</w:t>
+      </w:r>
+      <w:r>
+        <w:rPr>
+          <w:rFonts w:ascii="Bookman Old Style" w:cs="Bookman Old Style" w:eastAsia="Bookman Old Style" w:hAnsi="Bookman Old Style"/>
+          <w:sz w:val="28"/>
+          <w:szCs w:val="28"/>
+          <w:rtl w:val="0"/>
+        </w:rPr>
+        <w:t xml:space="preserve"> Number of context switches per second.</w:t>
+      </w:r>
+    </w:p>
+    <w:p>
+      <w:pPr>
+        <w:spacing w:after="240" w:before="240" w:line="360" w:lineRule="auto"/>
+        <w:rPr>
+          <w:rFonts w:ascii="Bookman Old Style" w:cs="Bookman Old Style" w:eastAsia="Bookman Old Style" w:hAnsi="Bookman Old Style"/>
+          <w:sz w:val="28"/>
+          <w:szCs w:val="28"/>
+        </w:rPr>
+      </w:pPr>
+      <w:r>
+        <w:rPr>
+          <w:rFonts w:ascii="Bookman Old Style" w:cs="Bookman Old Style" w:eastAsia="Bookman Old Style" w:hAnsi="Bookman Old Style"/>
+          <w:b w:val="1"/>
+          <w:sz w:val="28"/>
+          <w:szCs w:val="28"/>
+          <w:rtl w:val="0"/>
+        </w:rPr>
+        <w:t xml:space="preserve">us</w:t>
+      </w:r>
+      <w:r>
+        <w:rPr>
+          <w:rFonts w:ascii="Bookman Old Style" w:cs="Bookman Old Style" w:eastAsia="Bookman Old Style" w:hAnsi="Bookman Old Style"/>
+          <w:b w:val="1"/>
+          <w:sz w:val="28"/>
+          <w:szCs w:val="28"/>
+          <w:rtl w:val="0"/>
+        </w:rPr>
+        <w:t xml:space="preserve">:</w:t>
+      </w:r>
+      <w:r>
+        <w:rPr>
+          <w:rFonts w:ascii="Bookman Old Style" w:cs="Bookman Old Style" w:eastAsia="Bookman Old Style" w:hAnsi="Bookman Old Style"/>
+          <w:sz w:val="28"/>
+          <w:szCs w:val="28"/>
+          <w:rtl w:val="0"/>
+        </w:rPr>
+        <w:t xml:space="preserve"> Percentage of CPU time spent in user space.</w:t>
+      </w:r>
+    </w:p>
+    <w:p>
+      <w:pPr>
+        <w:spacing w:after="240" w:before="240" w:line="360" w:lineRule="auto"/>
+        <w:rPr>
+          <w:rFonts w:ascii="Bookman Old Style" w:cs="Bookman Old Style" w:eastAsia="Bookman Old Style" w:hAnsi="Bookman Old Style"/>
+          <w:sz w:val="28"/>
+          <w:szCs w:val="28"/>
+        </w:rPr>
+      </w:pPr>
+      <w:r>
+        <w:rPr>
+          <w:rFonts w:ascii="Bookman Old Style" w:cs="Bookman Old Style" w:eastAsia="Bookman Old Style" w:hAnsi="Bookman Old Style"/>
+          <w:b w:val="1"/>
+          <w:sz w:val="28"/>
+          <w:szCs w:val="28"/>
+          <w:rtl w:val="0"/>
+        </w:rPr>
+        <w:t xml:space="preserve">sy</w:t>
+      </w:r>
+      <w:r>
+        <w:rPr>
+          <w:rFonts w:ascii="Bookman Old Style" w:cs="Bookman Old Style" w:eastAsia="Bookman Old Style" w:hAnsi="Bookman Old Style"/>
+          <w:b w:val="1"/>
+          <w:sz w:val="28"/>
+          <w:szCs w:val="28"/>
+          <w:rtl w:val="0"/>
+        </w:rPr>
+        <w:t xml:space="preserve">: </w:t>
+      </w:r>
+      <w:r>
+        <w:rPr>
+          <w:rFonts w:ascii="Bookman Old Style" w:cs="Bookman Old Style" w:eastAsia="Bookman Old Style" w:hAnsi="Bookman Old Style"/>
+          <w:sz w:val="28"/>
+          <w:szCs w:val="28"/>
+          <w:rtl w:val="0"/>
+        </w:rPr>
+        <w:t xml:space="preserve">Percentage of CPU time spent in kernel space.</w:t>
+      </w:r>
+    </w:p>
+    <w:p>
+      <w:pPr>
+        <w:spacing w:after="240" w:before="240" w:line="360" w:lineRule="auto"/>
+        <w:rPr>
+          <w:rFonts w:ascii="Bookman Old Style" w:cs="Bookman Old Style" w:eastAsia="Bookman Old Style" w:hAnsi="Bookman Old Style"/>
+          <w:sz w:val="28"/>
+          <w:szCs w:val="28"/>
+        </w:rPr>
+      </w:pPr>
+      <w:r>
+        <w:rPr>
+          <w:rFonts w:ascii="Bookman Old Style" w:cs="Bookman Old Style" w:eastAsia="Bookman Old Style" w:hAnsi="Bookman Old Style"/>
+          <w:b w:val="1"/>
+          <w:sz w:val="28"/>
+          <w:szCs w:val="28"/>
+          <w:rtl w:val="0"/>
+        </w:rPr>
+        <w:t xml:space="preserve">id</w:t>
+      </w:r>
+      <w:r>
+        <w:rPr>
+          <w:rFonts w:ascii="Bookman Old Style" w:cs="Bookman Old Style" w:eastAsia="Bookman Old Style" w:hAnsi="Bookman Old Style"/>
+          <w:b w:val="1"/>
+          <w:sz w:val="28"/>
+          <w:szCs w:val="28"/>
+          <w:rtl w:val="0"/>
+        </w:rPr>
+        <w:t xml:space="preserve">: </w:t>
+      </w:r>
+      <w:r>
+        <w:rPr>
+          <w:rFonts w:ascii="Bookman Old Style" w:cs="Bookman Old Style" w:eastAsia="Bookman Old Style" w:hAnsi="Bookman Old Style"/>
+          <w:sz w:val="28"/>
+          <w:szCs w:val="28"/>
+          <w:rtl w:val="0"/>
+        </w:rPr>
+        <w:t xml:space="preserve">Percentage of CPU time spent idle.</w:t>
+      </w:r>
+    </w:p>
+    <w:p>
+      <w:pPr>
+        <w:spacing w:after="240" w:before="240" w:line="360" w:lineRule="auto"/>
+        <w:rPr>
+          <w:rFonts w:ascii="Bookman Old Style" w:cs="Bookman Old Style" w:eastAsia="Bookman Old Style" w:hAnsi="Bookman Old Style"/>
+          <w:sz w:val="28"/>
+          <w:szCs w:val="28"/>
+        </w:rPr>
+      </w:pPr>
+      <w:r>
+        <w:rPr>
+          <w:rFonts w:ascii="Bookman Old Style" w:cs="Bookman Old Style" w:eastAsia="Bookman Old Style" w:hAnsi="Bookman Old Style"/>
+          <w:b w:val="1"/>
+          <w:sz w:val="28"/>
+          <w:szCs w:val="28"/>
+          <w:rtl w:val="0"/>
+        </w:rPr>
+        <w:t xml:space="preserve">wa</w:t>
+      </w:r>
+      <w:r>
+        <w:rPr>
+          <w:rFonts w:ascii="Bookman Old Style" w:cs="Bookman Old Style" w:eastAsia="Bookman Old Style" w:hAnsi="Bookman Old Style"/>
+          <w:b w:val="1"/>
+          <w:sz w:val="28"/>
+          <w:szCs w:val="28"/>
+          <w:rtl w:val="0"/>
+        </w:rPr>
+        <w:t xml:space="preserve">: </w:t>
+      </w:r>
+      <w:r>
+        <w:rPr>
+          <w:rFonts w:ascii="Bookman Old Style" w:cs="Bookman Old Style" w:eastAsia="Bookman Old Style" w:hAnsi="Bookman Old Style"/>
+          <w:sz w:val="28"/>
+          <w:szCs w:val="28"/>
+          <w:rtl w:val="0"/>
+        </w:rPr>
+        <w:t xml:space="preserve">Percentage of CPU time spent waiting for I/O operations.</w:t>
+      </w:r>
+    </w:p>
+    <w:p>
+      <w:pPr>
+        <w:spacing w:after="240" w:before="240" w:line="360" w:lineRule="auto"/>
+        <w:rPr>
+          <w:rFonts w:ascii="Bookman Old Style" w:cs="Bookman Old Style" w:eastAsia="Bookman Old Style" w:hAnsi="Bookman Old Style"/>
+          <w:sz w:val="28"/>
+          <w:szCs w:val="28"/>
+        </w:rPr>
+      </w:pPr>
+      <w:r>
+        <w:rPr>
+          <w:rFonts w:ascii="Bookman Old Style" w:cs="Bookman Old Style" w:eastAsia="Bookman Old Style" w:hAnsi="Bookman Old Style"/>
+          <w:b w:val="1"/>
+          <w:sz w:val="28"/>
+          <w:szCs w:val="28"/>
+          <w:rtl w:val="0"/>
+        </w:rPr>
+        <w:t xml:space="preserve">st</w:t>
+      </w:r>
+      <w:r>
+        <w:rPr>
+          <w:rFonts w:ascii="Bookman Old Style" w:cs="Bookman Old Style" w:eastAsia="Bookman Old Style" w:hAnsi="Bookman Old Style"/>
+          <w:b w:val="1"/>
+          <w:sz w:val="28"/>
+          <w:szCs w:val="28"/>
+          <w:rtl w:val="0"/>
+        </w:rPr>
+        <w:t xml:space="preserve">: </w:t>
+      </w:r>
+      <w:r>
+        <w:rPr>
+          <w:rFonts w:ascii="Bookman Old Style" w:cs="Bookman Old Style" w:eastAsia="Bookman Old Style" w:hAnsi="Bookman Old Style"/>
+          <w:sz w:val="28"/>
+          <w:szCs w:val="28"/>
+          <w:rtl w:val="0"/>
+        </w:rPr>
+        <w:t xml:space="preserve">Percentage of CPU time stolen by virtual machine (if applicable).</w:t>
+      </w:r>
+    </w:p>
+    <w:p>
+      <w:pPr>
+        <w:spacing w:after="240" w:before="240" w:line="360" w:lineRule="auto"/>
+        <w:rPr>
+          <w:rFonts w:ascii="Bookman Old Style" w:cs="Bookman Old Style" w:eastAsia="Bookman Old Style" w:hAnsi="Bookman Old Style"/>
+          <w:sz w:val="28"/>
+          <w:szCs w:val="28"/>
+        </w:rPr>
+      </w:pPr>
+      <w:r>
+        <w:rPr>
+          <w:rtl w:val="0"/>
+        </w:rPr>
+      </w:r>
+    </w:p>
+    <w:p>
+      <w:pPr>
+        <w:spacing w:after="240" w:before="240" w:line="360" w:lineRule="auto"/>
+        <w:jc w:val="both"/>
+        <w:rPr>
+          <w:rFonts w:ascii="Bookman Old Style" w:cs="Bookman Old Style" w:eastAsia="Bookman Old Style" w:hAnsi="Bookman Old Style"/>
+          <w:b w:val="1"/>
+          <w:sz w:val="28"/>
+          <w:szCs w:val="28"/>
+        </w:rPr>
+      </w:pPr>
+      <w:r>
+        <w:rPr>
+          <w:rFonts w:ascii="Bookman Old Style" w:cs="Bookman Old Style" w:eastAsia="Bookman Old Style" w:hAnsi="Bookman Old Style"/>
+          <w:b w:val="1"/>
+          <w:sz w:val="28"/>
+          <w:szCs w:val="28"/>
+          <w:rtl w:val="0"/>
+        </w:rPr>
+        <w:t xml:space="preserve">Swapon</w:t>
+      </w:r>
+    </w:p>
+    <w:p>
+      <w:pPr>
+        <w:spacing w:after="240" w:before="240" w:line="360" w:lineRule="auto"/>
+        <w:jc w:val="both"/>
+        <w:rPr>
+          <w:rFonts w:ascii="Bookman Old Style" w:cs="Bookman Old Style" w:eastAsia="Bookman Old Style" w:hAnsi="Bookman Old Style"/>
+          <w:sz w:val="28"/>
+          <w:szCs w:val="28"/>
+        </w:rPr>
+      </w:pPr>
+      <w:r>
+        <w:rPr>
+          <w:rFonts w:ascii="Bookman Old Style" w:cs="Bookman Old Style" w:eastAsia="Bookman Old Style" w:hAnsi="Bookman Old Style"/>
+          <w:sz w:val="28"/>
+          <w:szCs w:val="28"/>
+          <w:rtl w:val="0"/>
+        </w:rPr>
+        <w:t xml:space="preserve">The </w:t>
+      </w:r>
+      <w:r>
+        <w:rPr>
+          <w:rFonts w:ascii="Bookman Old Style" w:cs="Bookman Old Style" w:eastAsia="Bookman Old Style" w:hAnsi="Bookman Old Style"/>
+          <w:sz w:val="28"/>
+          <w:szCs w:val="28"/>
+          <w:rtl w:val="0"/>
+        </w:rPr>
+        <w:t xml:space="preserve">swapon</w:t>
+      </w:r>
+      <w:r>
+        <w:rPr>
+          <w:rFonts w:ascii="Bookman Old Style" w:cs="Bookman Old Style" w:eastAsia="Bookman Old Style" w:hAnsi="Bookman Old Style"/>
+          <w:sz w:val="28"/>
+          <w:szCs w:val="28"/>
+          <w:rtl w:val="0"/>
+        </w:rPr>
+        <w:t xml:space="preserve"> command is used to activate a swap device or file, making it available for use by the system.</w:t>
+      </w:r>
+    </w:p>
+    <w:p>
+      <w:pPr>
+        <w:spacing w:after="240" w:before="240" w:line="360" w:lineRule="auto"/>
+        <w:jc w:val="center"/>
+        <w:rPr>
+          <w:rFonts w:ascii="Bookman Old Style" w:cs="Bookman Old Style" w:eastAsia="Bookman Old Style" w:hAnsi="Bookman Old Style"/>
+          <w:i w:val="1"/>
+          <w:sz w:val="28"/>
+          <w:szCs w:val="28"/>
+        </w:rPr>
+      </w:pPr>
+      <w:r>
+        <w:rPr>
+          <w:rFonts w:ascii="Bookman Old Style" w:cs="Bookman Old Style" w:eastAsia="Bookman Old Style" w:hAnsi="Bookman Old Style"/>
+          <w:i w:val="1"/>
+          <w:sz w:val="28"/>
+          <w:szCs w:val="28"/>
+          <w:rtl w:val="0"/>
+        </w:rPr>
+        <w:t xml:space="preserve">swapon &lt;device&gt; (or) swapon /dev/sda1</w:t>
+      </w:r>
+    </w:p>
+    <w:p>
+      <w:pPr>
+        <w:spacing w:after="240" w:before="240" w:line="360" w:lineRule="auto"/>
+        <w:jc w:val="left"/>
+        <w:rPr>
+          <w:rFonts w:ascii="Bookman Old Style" w:cs="Bookman Old Style" w:eastAsia="Bookman Old Style" w:hAnsi="Bookman Old Style"/>
+          <w:sz w:val="28"/>
+          <w:szCs w:val="28"/>
+        </w:rPr>
+      </w:pPr>
+      <w:r>
+        <w:rPr>
+          <w:rtl w:val="0"/>
+        </w:rPr>
+      </w:r>
+    </w:p>
+    <w:p>
+      <w:pPr>
+        <w:spacing w:after="240" w:before="240" w:line="360" w:lineRule="auto"/>
+        <w:jc w:val="both"/>
+        <w:rPr>
+          <w:rFonts w:ascii="Bookman Old Style" w:cs="Bookman Old Style" w:eastAsia="Bookman Old Style" w:hAnsi="Bookman Old Style"/>
+          <w:b w:val="1"/>
+          <w:sz w:val="28"/>
+          <w:szCs w:val="28"/>
+        </w:rPr>
+      </w:pPr>
+      <w:r>
+        <w:rPr>
+          <w:rFonts w:ascii="Bookman Old Style" w:cs="Bookman Old Style" w:eastAsia="Bookman Old Style" w:hAnsi="Bookman Old Style"/>
+          <w:b w:val="1"/>
+          <w:sz w:val="28"/>
+          <w:szCs w:val="28"/>
+          <w:rtl w:val="0"/>
+        </w:rPr>
+        <w:t xml:space="preserve">Swapoff</w:t>
+      </w:r>
+    </w:p>
+    <w:p>
+      <w:pPr>
+        <w:spacing w:after="240" w:before="240" w:line="360" w:lineRule="auto"/>
+        <w:jc w:val="both"/>
+        <w:rPr>
+          <w:rFonts w:ascii="Bookman Old Style" w:cs="Bookman Old Style" w:eastAsia="Bookman Old Style" w:hAnsi="Bookman Old Style"/>
+          <w:sz w:val="28"/>
+          <w:szCs w:val="28"/>
+        </w:rPr>
+      </w:pPr>
+      <w:r>
+        <w:rPr>
+          <w:rFonts w:ascii="Bookman Old Style" w:cs="Bookman Old Style" w:eastAsia="Bookman Old Style" w:hAnsi="Bookman Old Style"/>
+          <w:sz w:val="28"/>
+          <w:szCs w:val="28"/>
+          <w:rtl w:val="0"/>
+        </w:rPr>
+        <w:t xml:space="preserve">The swapoff command is used to deactivate a swap device or file, making it available for use by the system.</w:t>
+      </w:r>
+    </w:p>
+    <w:p>
+      <w:pPr>
+        <w:spacing w:after="240" w:before="240" w:line="360" w:lineRule="auto"/>
+        <w:jc w:val="center"/>
+        <w:rPr>
+          <w:rFonts w:ascii="Bookman Old Style" w:cs="Bookman Old Style" w:eastAsia="Bookman Old Style" w:hAnsi="Bookman Old Style"/>
+          <w:sz w:val="28"/>
+          <w:szCs w:val="28"/>
+        </w:rPr>
+      </w:pPr>
+      <w:r>
+        <w:rPr>
+          <w:rFonts w:ascii="Bookman Old Style" w:cs="Bookman Old Style" w:eastAsia="Bookman Old Style" w:hAnsi="Bookman Old Style"/>
+          <w:i w:val="1"/>
+          <w:sz w:val="28"/>
+          <w:szCs w:val="28"/>
+          <w:rtl w:val="0"/>
+        </w:rPr>
+        <w:t xml:space="preserve">swapoff &lt;device&gt; (or) swapoff /dev/sda1</w:t>
+      </w:r>
+      <w:r>
+        <w:rPr>
+          <w:rtl w:val="0"/>
+        </w:rPr>
+      </w:r>
+    </w:p>
+    <w:p>
+      <w:pPr>
+        <w:spacing w:after="240" w:before="240" w:line="360" w:lineRule="auto"/>
+        <w:ind w:left="0" w:firstLine="0"/>
+        <w:rPr>
+          <w:rFonts w:ascii="Bookman Old Style" w:cs="Bookman Old Style" w:eastAsia="Bookman Old Style" w:hAnsi="Bookman Old Style"/>
+          <w:sz w:val="28"/>
+          <w:szCs w:val="28"/>
+        </w:rPr>
+      </w:pPr>
+      <w:r>
+        <w:rPr>
+          <w:rtl w:val="0"/>
+        </w:rPr>
+      </w:r>
+    </w:p>
+    <w:p>
+      <w:pPr>
+        <w:spacing w:after="240" w:before="240" w:line="360" w:lineRule="auto"/>
+        <w:ind w:left="0" w:firstLine="0"/>
+        <w:rPr>
+          <w:rFonts w:ascii="Bookman Old Style" w:cs="Bookman Old Style" w:eastAsia="Bookman Old Style" w:hAnsi="Bookman Old Style"/>
+          <w:b w:val="1"/>
+          <w:sz w:val="28"/>
+          <w:szCs w:val="28"/>
+        </w:rPr>
+      </w:pPr>
+      <w:r>
+        <w:rPr>
+          <w:rFonts w:ascii="Bookman Old Style" w:cs="Bookman Old Style" w:eastAsia="Bookman Old Style" w:hAnsi="Bookman Old Style"/>
+          <w:b w:val="1"/>
+          <w:sz w:val="28"/>
+          <w:szCs w:val="28"/>
+          <w:rtl w:val="0"/>
+        </w:rPr>
+        <w:t xml:space="preserve">Mkswap</w:t>
+      </w:r>
+    </w:p>
+    <w:p>
+      <w:pPr>
+        <w:spacing w:after="240" w:before="240" w:line="360" w:lineRule="auto"/>
+        <w:ind w:left="0" w:firstLine="0"/>
+        <w:jc w:val="both"/>
+        <w:rPr>
+          <w:rFonts w:ascii="Bookman Old Style" w:cs="Bookman Old Style" w:eastAsia="Bookman Old Style" w:hAnsi="Bookman Old Style"/>
+          <w:sz w:val="28"/>
+          <w:szCs w:val="28"/>
+        </w:rPr>
+      </w:pPr>
+      <w:r>
+        <w:rPr>
+          <w:rFonts w:ascii="Bookman Old Style" w:cs="Bookman Old Style" w:eastAsia="Bookman Old Style" w:hAnsi="Bookman Old Style"/>
+          <w:sz w:val="28"/>
+          <w:szCs w:val="28"/>
+          <w:rtl w:val="0"/>
+        </w:rPr>
+        <w:t xml:space="preserve">The </w:t>
+      </w:r>
+      <w:r>
+        <w:rPr>
+          <w:rFonts w:ascii="Bookman Old Style" w:cs="Bookman Old Style" w:eastAsia="Bookman Old Style" w:hAnsi="Bookman Old Style"/>
+          <w:sz w:val="28"/>
+          <w:szCs w:val="28"/>
+          <w:rtl w:val="0"/>
+        </w:rPr>
+        <w:t xml:space="preserve">mkswap</w:t>
+      </w:r>
+      <w:r>
+        <w:rPr>
+          <w:rFonts w:ascii="Bookman Old Style" w:cs="Bookman Old Style" w:eastAsia="Bookman Old Style" w:hAnsi="Bookman Old Style"/>
+          <w:sz w:val="28"/>
+          <w:szCs w:val="28"/>
+          <w:rtl w:val="0"/>
+        </w:rPr>
+        <w:t xml:space="preserve"> command is used to initialize a swap device or file, preparing it to be used as swap space. This command must be run before using the device or file with </w:t>
+      </w:r>
+      <w:r>
+        <w:rPr>
+          <w:rFonts w:ascii="Bookman Old Style" w:cs="Bookman Old Style" w:eastAsia="Bookman Old Style" w:hAnsi="Bookman Old Style"/>
+          <w:sz w:val="28"/>
+          <w:szCs w:val="28"/>
+          <w:rtl w:val="0"/>
+        </w:rPr>
+        <w:t xml:space="preserve">swapon</w:t>
+      </w:r>
+    </w:p>
+    <w:p>
+      <w:pPr>
+        <w:spacing w:after="240" w:before="240" w:line="360" w:lineRule="auto"/>
+        <w:ind w:left="0" w:firstLine="0"/>
+        <w:jc w:val="center"/>
+        <w:rPr>
+          <w:rFonts w:ascii="Bookman Old Style" w:cs="Bookman Old Style" w:eastAsia="Bookman Old Style" w:hAnsi="Bookman Old Style"/>
+          <w:i w:val="1"/>
+          <w:sz w:val="28"/>
+          <w:szCs w:val="28"/>
+        </w:rPr>
+      </w:pPr>
+      <w:r>
+        <w:rPr>
+          <w:rFonts w:ascii="Bookman Old Style" w:cs="Bookman Old Style" w:eastAsia="Bookman Old Style" w:hAnsi="Bookman Old Style"/>
+          <w:i w:val="1"/>
+          <w:sz w:val="28"/>
+          <w:szCs w:val="28"/>
+          <w:rtl w:val="0"/>
+        </w:rPr>
+        <w:t xml:space="preserve">mkswap  &lt;device&gt; (or) mkswap /dev/sdc1</w:t>
+      </w:r>
+      <w:r>
+        <w:rPr>
+          <w:rtl w:val="0"/>
+        </w:rPr>
+      </w:r>
+    </w:p>
+    <w:p>
+      <w:pPr>
+        <w:spacing w:line="360" w:lineRule="auto"/>
+        <w:jc w:val="left"/>
+        <w:rPr>
+          <w:rFonts w:ascii="Bookman Old Style" w:cs="Bookman Old Style" w:eastAsia="Bookman Old Style" w:hAnsi="Bookman Old Style"/>
+          <w:sz w:val="28"/>
+          <w:szCs w:val="28"/>
+        </w:rPr>
+      </w:pPr>
+      <w:r>
+        <w:rPr>
+          <w:rtl w:val="0"/>
+        </w:rPr>
+      </w:r>
+    </w:p>
+    <w:p>
+      <w:pPr>
+        <w:spacing w:line="360" w:lineRule="auto"/>
+        <w:jc w:val="left"/>
+        <w:rPr>
+          <w:rFonts w:ascii="Bookman Old Style" w:cs="Bookman Old Style" w:eastAsia="Bookman Old Style" w:hAnsi="Bookman Old Style"/>
+          <w:b w:val="1"/>
+          <w:sz w:val="28"/>
+          <w:szCs w:val="28"/>
+        </w:rPr>
+      </w:pPr>
+      <w:r>
+        <w:rPr>
+          <w:rFonts w:ascii="Bookman Old Style" w:cs="Bookman Old Style" w:eastAsia="Bookman Old Style" w:hAnsi="Bookman Old Style"/>
+          <w:b w:val="1"/>
+          <w:sz w:val="28"/>
+          <w:szCs w:val="28"/>
+          <w:rtl w:val="0"/>
+        </w:rPr>
+        <w:t xml:space="preserve">Iostat</w:t>
+      </w:r>
+    </w:p>
+    <w:p>
+      <w:pPr>
+        <w:spacing w:after="240" w:before="240" w:line="360" w:lineRule="auto"/>
+        <w:jc w:val="both"/>
+        <w:rPr>
+          <w:rFonts w:ascii="Bookman Old Style" w:cs="Bookman Old Style" w:eastAsia="Bookman Old Style" w:hAnsi="Bookman Old Style"/>
+          <w:sz w:val="28"/>
+          <w:szCs w:val="28"/>
+        </w:rPr>
+      </w:pPr>
+      <w:r>
+        <w:rPr>
+          <w:rFonts w:ascii="Bookman Old Style" w:cs="Bookman Old Style" w:eastAsia="Bookman Old Style" w:hAnsi="Bookman Old Style"/>
+          <w:sz w:val="28"/>
+          <w:szCs w:val="28"/>
+          <w:rtl w:val="0"/>
+        </w:rPr>
+        <w:t xml:space="preserve">The </w:t>
+      </w:r>
+      <w:r>
+        <w:rPr>
+          <w:rFonts w:ascii="Bookman Old Style" w:cs="Bookman Old Style" w:eastAsia="Bookman Old Style" w:hAnsi="Bookman Old Style"/>
+          <w:sz w:val="28"/>
+          <w:szCs w:val="28"/>
+          <w:rtl w:val="0"/>
+        </w:rPr>
+        <w:t xml:space="preserve">iostat</w:t>
+      </w:r>
+      <w:r>
+        <w:rPr>
+          <w:rFonts w:ascii="Bookman Old Style" w:cs="Bookman Old Style" w:eastAsia="Bookman Old Style" w:hAnsi="Bookman Old Style"/>
+          <w:sz w:val="28"/>
+          <w:szCs w:val="28"/>
+          <w:rtl w:val="0"/>
+        </w:rPr>
+        <w:t xml:space="preserve"> (Input/Output Statistics) command in Linux is used to monitor system input/output device loading by reporting the CPU statistics and input/output statistics for devices, partitions, and network filesystems. It provides useful information about system performance and can help in diagnosing bottlenecks, particularly related to disk I/O.</w:t>
+      </w:r>
+    </w:p>
+    <w:p>
+      <w:pPr>
+        <w:spacing w:after="240" w:before="240" w:line="360" w:lineRule="auto"/>
+        <w:jc w:val="center"/>
+        <w:rPr>
+          <w:rFonts w:ascii="Bookman Old Style" w:cs="Bookman Old Style" w:eastAsia="Bookman Old Style" w:hAnsi="Bookman Old Style"/>
+          <w:i w:val="1"/>
+          <w:sz w:val="28"/>
+          <w:szCs w:val="28"/>
+        </w:rPr>
+      </w:pPr>
+      <w:r>
+        <w:rPr>
+          <w:rFonts w:ascii="Bookman Old Style" w:cs="Bookman Old Style" w:eastAsia="Bookman Old Style" w:hAnsi="Bookman Old Style"/>
+          <w:i w:val="1"/>
+          <w:sz w:val="28"/>
+          <w:szCs w:val="28"/>
+          <w:rtl w:val="0"/>
+        </w:rPr>
+        <w:t xml:space="preserve">iostat &lt;options&gt; (or) iostat -x</w:t>
+      </w:r>
+    </w:p>
+    <w:p>
+      <w:pPr>
+        <w:spacing w:line="360" w:lineRule="auto"/>
+        <w:jc w:val="left"/>
+        <w:rPr>
+          <w:rFonts w:ascii="Bookman Old Style" w:cs="Bookman Old Style" w:eastAsia="Bookman Old Style" w:hAnsi="Bookman Old Style"/>
+          <w:sz w:val="28"/>
+          <w:szCs w:val="28"/>
+        </w:rPr>
+      </w:pPr>
+      <w:r>
+        <w:rPr>
+          <w:rFonts w:ascii="Bookman Old Style" w:cs="Bookman Old Style" w:eastAsia="Bookman Old Style" w:hAnsi="Bookman Old Style"/>
+          <w:sz w:val="28"/>
+          <w:szCs w:val="28"/>
+        </w:rPr>
+        <w:drawing>
+          <wp:inline distB="114300" distT="114300" distL="114300" distR="114300">
+            <wp:extent cx="6296025" cy="1615678"/>
+            <wp:effectExtent b="0" l="0" r="0" t="0"/>
+            <wp:docPr id="1" name="image2.png"/>
+            <a:graphic>
+              <a:graphicData uri="http://schemas.openxmlformats.org/drawingml/2006/picture">
+                <pic:pic>
+                  <pic:nvPicPr>
+                    <pic:cNvPr id="0" name="image2.png"/>
+                    <pic:cNvPicPr preferRelativeResize="0"/>
+                  </pic:nvPicPr>
+                  <pic:blipFill>
+                    <a:blip r:embed="rId9"/>
+                    <a:srcRect b="0" l="0" r="0" t="0"/>
+                    <a:stretch>
+                      <a:fillRect/>
+                    </a:stretch>
+                  </pic:blipFill>
+                  <pic:spPr>
+                    <a:xfrm>
+                      <a:off x="0" y="0"/>
+                      <a:ext cx="6296025" cy="1615678"/>
+                    </a:xfrm>
+                    <a:prstGeom prst="rect"/>
+                    <a:ln/>
+                  </pic:spPr>
+                </pic:pic>
+              </a:graphicData>
+            </a:graphic>
+          </wp:inline>
+        </w:drawing>
+      </w:r>
+      <w:r>
+        <w:rPr>
+          <w:rtl w:val="0"/>
+        </w:rPr>
+      </w:r>
+    </w:p>
+    <w:p>
+      <w:pPr>
+        <w:spacing w:line="360" w:lineRule="auto"/>
+        <w:jc w:val="left"/>
+        <w:rPr>
+          <w:rFonts w:ascii="Bookman Old Style" w:cs="Bookman Old Style" w:eastAsia="Bookman Old Style" w:hAnsi="Bookman Old Style"/>
+          <w:sz w:val="28"/>
+          <w:szCs w:val="28"/>
+        </w:rPr>
+      </w:pPr>
+      <w:r>
+        <w:rPr>
+          <w:rtl w:val="0"/>
+        </w:rPr>
+      </w:r>
+    </w:p>
+    <w:p>
+      <w:pPr>
+        <w:spacing w:line="360" w:lineRule="auto"/>
+        <w:jc w:val="both"/>
+        <w:rPr>
+          <w:rFonts w:ascii="Bookman Old Style" w:cs="Bookman Old Style" w:eastAsia="Bookman Old Style" w:hAnsi="Bookman Old Style"/>
+          <w:sz w:val="28"/>
+          <w:szCs w:val="28"/>
+        </w:rPr>
+      </w:pPr>
+      <w:r>
+        <w:rPr>
+          <w:rFonts w:ascii="Bookman Old Style" w:cs="Bookman Old Style" w:eastAsia="Bookman Old Style" w:hAnsi="Bookman Old Style"/>
+          <w:b w:val="1"/>
+          <w:sz w:val="28"/>
+          <w:szCs w:val="28"/>
+          <w:rtl w:val="0"/>
+        </w:rPr>
+        <w:t xml:space="preserve">%user</w:t>
+      </w:r>
+      <w:r>
+        <w:rPr>
+          <w:rFonts w:ascii="Bookman Old Style" w:cs="Bookman Old Style" w:eastAsia="Bookman Old Style" w:hAnsi="Bookman Old Style"/>
+          <w:b w:val="1"/>
+          <w:sz w:val="28"/>
+          <w:szCs w:val="28"/>
+          <w:rtl w:val="0"/>
+        </w:rPr>
+        <w:t xml:space="preserve">:</w:t>
+      </w:r>
+      <w:r>
+        <w:rPr>
+          <w:rFonts w:ascii="Bookman Old Style" w:cs="Bookman Old Style" w:eastAsia="Bookman Old Style" w:hAnsi="Bookman Old Style"/>
+          <w:sz w:val="28"/>
+          <w:szCs w:val="28"/>
+          <w:rtl w:val="0"/>
+        </w:rPr>
+        <w:t xml:space="preserve"> Percentage of CPU time spent in user space (non-kernel).</w:t>
+      </w:r>
+    </w:p>
+    <w:p>
+      <w:pPr>
+        <w:spacing w:line="360" w:lineRule="auto"/>
+        <w:jc w:val="both"/>
+        <w:rPr>
+          <w:rFonts w:ascii="Bookman Old Style" w:cs="Bookman Old Style" w:eastAsia="Bookman Old Style" w:hAnsi="Bookman Old Style"/>
+          <w:sz w:val="28"/>
+          <w:szCs w:val="28"/>
+        </w:rPr>
+      </w:pPr>
+      <w:r>
+        <w:rPr>
+          <w:rFonts w:ascii="Bookman Old Style" w:cs="Bookman Old Style" w:eastAsia="Bookman Old Style" w:hAnsi="Bookman Old Style"/>
+          <w:b w:val="1"/>
+          <w:sz w:val="28"/>
+          <w:szCs w:val="28"/>
+          <w:rtl w:val="0"/>
+        </w:rPr>
+        <w:t xml:space="preserve">%system</w:t>
+      </w:r>
+      <w:r>
+        <w:rPr>
+          <w:rFonts w:ascii="Bookman Old Style" w:cs="Bookman Old Style" w:eastAsia="Bookman Old Style" w:hAnsi="Bookman Old Style"/>
+          <w:b w:val="1"/>
+          <w:sz w:val="28"/>
+          <w:szCs w:val="28"/>
+          <w:rtl w:val="0"/>
+        </w:rPr>
+        <w:t xml:space="preserve">:</w:t>
+      </w:r>
+      <w:r>
+        <w:rPr>
+          <w:rFonts w:ascii="Bookman Old Style" w:cs="Bookman Old Style" w:eastAsia="Bookman Old Style" w:hAnsi="Bookman Old Style"/>
+          <w:sz w:val="28"/>
+          <w:szCs w:val="28"/>
+          <w:rtl w:val="0"/>
+        </w:rPr>
+        <w:t xml:space="preserve"> Percentage of CPU time spent in kernel space (system).</w:t>
+      </w:r>
+    </w:p>
+    <w:p>
+      <w:pPr>
+        <w:spacing w:line="360" w:lineRule="auto"/>
+        <w:jc w:val="both"/>
+        <w:rPr>
+          <w:rFonts w:ascii="Bookman Old Style" w:cs="Bookman Old Style" w:eastAsia="Bookman Old Style" w:hAnsi="Bookman Old Style"/>
+          <w:sz w:val="28"/>
+          <w:szCs w:val="28"/>
+        </w:rPr>
+      </w:pPr>
+      <w:r>
+        <w:rPr>
+          <w:rFonts w:ascii="Bookman Old Style" w:cs="Bookman Old Style" w:eastAsia="Bookman Old Style" w:hAnsi="Bookman Old Style"/>
+          <w:b w:val="1"/>
+          <w:sz w:val="28"/>
+          <w:szCs w:val="28"/>
+          <w:rtl w:val="0"/>
+        </w:rPr>
+        <w:t xml:space="preserve">%idle</w:t>
+      </w:r>
+      <w:r>
+        <w:rPr>
+          <w:rFonts w:ascii="Bookman Old Style" w:cs="Bookman Old Style" w:eastAsia="Bookman Old Style" w:hAnsi="Bookman Old Style"/>
+          <w:b w:val="1"/>
+          <w:sz w:val="28"/>
+          <w:szCs w:val="28"/>
+          <w:rtl w:val="0"/>
+        </w:rPr>
+        <w:t xml:space="preserve">:</w:t>
+      </w:r>
+      <w:r>
+        <w:rPr>
+          <w:rFonts w:ascii="Bookman Old Style" w:cs="Bookman Old Style" w:eastAsia="Bookman Old Style" w:hAnsi="Bookman Old Style"/>
+          <w:sz w:val="28"/>
+          <w:szCs w:val="28"/>
+          <w:rtl w:val="0"/>
+        </w:rPr>
+        <w:t xml:space="preserve"> Percentage of CPU time spent in idle mode (not executing any task).</w:t>
+      </w:r>
+    </w:p>
+    <w:p>
+      <w:pPr>
+        <w:spacing w:line="360" w:lineRule="auto"/>
+        <w:jc w:val="both"/>
+        <w:rPr>
+          <w:rFonts w:ascii="Bookman Old Style" w:cs="Bookman Old Style" w:eastAsia="Bookman Old Style" w:hAnsi="Bookman Old Style"/>
+          <w:sz w:val="28"/>
+          <w:szCs w:val="28"/>
+        </w:rPr>
+      </w:pPr>
+      <w:r>
+        <w:rPr>
+          <w:rFonts w:ascii="Bookman Old Style" w:cs="Bookman Old Style" w:eastAsia="Bookman Old Style" w:hAnsi="Bookman Old Style"/>
+          <w:b w:val="1"/>
+          <w:sz w:val="28"/>
+          <w:szCs w:val="28"/>
+          <w:rtl w:val="0"/>
+        </w:rPr>
+        <w:t xml:space="preserve">%iowait</w:t>
+      </w:r>
+      <w:r>
+        <w:rPr>
+          <w:rFonts w:ascii="Bookman Old Style" w:cs="Bookman Old Style" w:eastAsia="Bookman Old Style" w:hAnsi="Bookman Old Style"/>
+          <w:b w:val="1"/>
+          <w:sz w:val="28"/>
+          <w:szCs w:val="28"/>
+          <w:rtl w:val="0"/>
+        </w:rPr>
+        <w:t xml:space="preserve">:</w:t>
+      </w:r>
+      <w:r>
+        <w:rPr>
+          <w:rFonts w:ascii="Bookman Old Style" w:cs="Bookman Old Style" w:eastAsia="Bookman Old Style" w:hAnsi="Bookman Old Style"/>
+          <w:sz w:val="28"/>
+          <w:szCs w:val="28"/>
+          <w:rtl w:val="0"/>
+        </w:rPr>
+        <w:t xml:space="preserve"> Percentage of CPU time spent waiting for I/O operations.</w:t>
+      </w:r>
+    </w:p>
+    <w:p>
+      <w:pPr>
+        <w:spacing w:line="360" w:lineRule="auto"/>
+        <w:jc w:val="both"/>
+        <w:rPr>
+          <w:rFonts w:ascii="Bookman Old Style" w:cs="Bookman Old Style" w:eastAsia="Bookman Old Style" w:hAnsi="Bookman Old Style"/>
+          <w:sz w:val="28"/>
+          <w:szCs w:val="28"/>
+        </w:rPr>
+      </w:pPr>
+      <w:r>
+        <w:rPr>
+          <w:rFonts w:ascii="Bookman Old Style" w:cs="Bookman Old Style" w:eastAsia="Bookman Old Style" w:hAnsi="Bookman Old Style"/>
+          <w:b w:val="1"/>
+          <w:sz w:val="28"/>
+          <w:szCs w:val="28"/>
+          <w:rtl w:val="0"/>
+        </w:rPr>
+        <w:t xml:space="preserve">r/s</w:t>
+      </w:r>
+      <w:r>
+        <w:rPr>
+          <w:rFonts w:ascii="Bookman Old Style" w:cs="Bookman Old Style" w:eastAsia="Bookman Old Style" w:hAnsi="Bookman Old Style"/>
+          <w:b w:val="1"/>
+          <w:sz w:val="28"/>
+          <w:szCs w:val="28"/>
+          <w:rtl w:val="0"/>
+        </w:rPr>
+        <w:t xml:space="preserve">:</w:t>
+      </w:r>
+      <w:r>
+        <w:rPr>
+          <w:rFonts w:ascii="Bookman Old Style" w:cs="Bookman Old Style" w:eastAsia="Bookman Old Style" w:hAnsi="Bookman Old Style"/>
+          <w:sz w:val="28"/>
+          <w:szCs w:val="28"/>
+          <w:rtl w:val="0"/>
+        </w:rPr>
+        <w:t xml:space="preserve"> Number of read requests per second.</w:t>
+      </w:r>
+    </w:p>
+    <w:p>
+      <w:pPr>
+        <w:spacing w:line="360" w:lineRule="auto"/>
+        <w:jc w:val="both"/>
+        <w:rPr>
+          <w:rFonts w:ascii="Bookman Old Style" w:cs="Bookman Old Style" w:eastAsia="Bookman Old Style" w:hAnsi="Bookman Old Style"/>
+          <w:sz w:val="28"/>
+          <w:szCs w:val="28"/>
+        </w:rPr>
+      </w:pPr>
+      <w:r>
+        <w:rPr>
+          <w:rFonts w:ascii="Bookman Old Style" w:cs="Bookman Old Style" w:eastAsia="Bookman Old Style" w:hAnsi="Bookman Old Style"/>
+          <w:b w:val="1"/>
+          <w:sz w:val="28"/>
+          <w:szCs w:val="28"/>
+          <w:rtl w:val="0"/>
+        </w:rPr>
+        <w:t xml:space="preserve">w/s</w:t>
+      </w:r>
+      <w:r>
+        <w:rPr>
+          <w:rFonts w:ascii="Bookman Old Style" w:cs="Bookman Old Style" w:eastAsia="Bookman Old Style" w:hAnsi="Bookman Old Style"/>
+          <w:b w:val="1"/>
+          <w:sz w:val="28"/>
+          <w:szCs w:val="28"/>
+          <w:rtl w:val="0"/>
+        </w:rPr>
+        <w:t xml:space="preserve">: </w:t>
+      </w:r>
+      <w:r>
+        <w:rPr>
+          <w:rFonts w:ascii="Bookman Old Style" w:cs="Bookman Old Style" w:eastAsia="Bookman Old Style" w:hAnsi="Bookman Old Style"/>
+          <w:sz w:val="28"/>
+          <w:szCs w:val="28"/>
+          <w:rtl w:val="0"/>
+        </w:rPr>
+        <w:t xml:space="preserve">Number of write requests per second.</w:t>
+      </w:r>
+    </w:p>
+    <w:p>
+      <w:pPr>
+        <w:spacing w:line="360" w:lineRule="auto"/>
+        <w:jc w:val="both"/>
+        <w:rPr>
+          <w:rFonts w:ascii="Bookman Old Style" w:cs="Bookman Old Style" w:eastAsia="Bookman Old Style" w:hAnsi="Bookman Old Style"/>
+          <w:sz w:val="28"/>
+          <w:szCs w:val="28"/>
+        </w:rPr>
+      </w:pPr>
+      <w:r>
+        <w:rPr>
+          <w:rFonts w:ascii="Bookman Old Style" w:cs="Bookman Old Style" w:eastAsia="Bookman Old Style" w:hAnsi="Bookman Old Style"/>
+          <w:b w:val="1"/>
+          <w:sz w:val="28"/>
+          <w:szCs w:val="28"/>
+          <w:rtl w:val="0"/>
+        </w:rPr>
+        <w:t xml:space="preserve">rkB/s</w:t>
+      </w:r>
+      <w:r>
+        <w:rPr>
+          <w:rFonts w:ascii="Bookman Old Style" w:cs="Bookman Old Style" w:eastAsia="Bookman Old Style" w:hAnsi="Bookman Old Style"/>
+          <w:b w:val="1"/>
+          <w:sz w:val="28"/>
+          <w:szCs w:val="28"/>
+          <w:rtl w:val="0"/>
+        </w:rPr>
+        <w:t xml:space="preserve">: </w:t>
+      </w:r>
+      <w:r>
+        <w:rPr>
+          <w:rFonts w:ascii="Bookman Old Style" w:cs="Bookman Old Style" w:eastAsia="Bookman Old Style" w:hAnsi="Bookman Old Style"/>
+          <w:sz w:val="28"/>
+          <w:szCs w:val="28"/>
+          <w:rtl w:val="0"/>
+        </w:rPr>
+        <w:t xml:space="preserve">Number of kilobytes read per second.</w:t>
+      </w:r>
+    </w:p>
+    <w:p>
+      <w:pPr>
+        <w:spacing w:line="360" w:lineRule="auto"/>
+        <w:jc w:val="both"/>
+        <w:rPr>
+          <w:rFonts w:ascii="Bookman Old Style" w:cs="Bookman Old Style" w:eastAsia="Bookman Old Style" w:hAnsi="Bookman Old Style"/>
+          <w:sz w:val="28"/>
+          <w:szCs w:val="28"/>
+        </w:rPr>
+      </w:pPr>
+      <w:r>
+        <w:rPr>
+          <w:rFonts w:ascii="Bookman Old Style" w:cs="Bookman Old Style" w:eastAsia="Bookman Old Style" w:hAnsi="Bookman Old Style"/>
+          <w:b w:val="1"/>
+          <w:sz w:val="28"/>
+          <w:szCs w:val="28"/>
+          <w:rtl w:val="0"/>
+        </w:rPr>
+        <w:t xml:space="preserve">wkB/s</w:t>
+      </w:r>
+      <w:r>
+        <w:rPr>
+          <w:rFonts w:ascii="Bookman Old Style" w:cs="Bookman Old Style" w:eastAsia="Bookman Old Style" w:hAnsi="Bookman Old Style"/>
+          <w:b w:val="1"/>
+          <w:sz w:val="28"/>
+          <w:szCs w:val="28"/>
+          <w:rtl w:val="0"/>
+        </w:rPr>
+        <w:t xml:space="preserve">: </w:t>
+      </w:r>
+      <w:r>
+        <w:rPr>
+          <w:rFonts w:ascii="Bookman Old Style" w:cs="Bookman Old Style" w:eastAsia="Bookman Old Style" w:hAnsi="Bookman Old Style"/>
+          <w:sz w:val="28"/>
+          <w:szCs w:val="28"/>
+          <w:rtl w:val="0"/>
+        </w:rPr>
+        <w:t xml:space="preserve">Number of kilobytes written per second.</w:t>
+      </w:r>
+    </w:p>
+    <w:p>
+      <w:pPr>
+        <w:spacing w:line="360" w:lineRule="auto"/>
+        <w:jc w:val="both"/>
+        <w:rPr>
+          <w:rFonts w:ascii="Bookman Old Style" w:cs="Bookman Old Style" w:eastAsia="Bookman Old Style" w:hAnsi="Bookman Old Style"/>
+          <w:sz w:val="28"/>
+          <w:szCs w:val="28"/>
+        </w:rPr>
+      </w:pPr>
+      <w:r>
+        <w:rPr>
+          <w:rFonts w:ascii="Bookman Old Style" w:cs="Bookman Old Style" w:eastAsia="Bookman Old Style" w:hAnsi="Bookman Old Style"/>
+          <w:b w:val="1"/>
+          <w:sz w:val="28"/>
+          <w:szCs w:val="28"/>
+          <w:rtl w:val="0"/>
+        </w:rPr>
+        <w:t xml:space="preserve">avgrq-sz</w:t>
+      </w:r>
+      <w:r>
+        <w:rPr>
+          <w:rFonts w:ascii="Bookman Old Style" w:cs="Bookman Old Style" w:eastAsia="Bookman Old Style" w:hAnsi="Bookman Old Style"/>
+          <w:b w:val="1"/>
+          <w:sz w:val="28"/>
+          <w:szCs w:val="28"/>
+          <w:rtl w:val="0"/>
+        </w:rPr>
+        <w:t xml:space="preserve">:</w:t>
+      </w:r>
+      <w:r>
+        <w:rPr>
+          <w:rFonts w:ascii="Bookman Old Style" w:cs="Bookman Old Style" w:eastAsia="Bookman Old Style" w:hAnsi="Bookman Old Style"/>
+          <w:sz w:val="28"/>
+          <w:szCs w:val="28"/>
+          <w:rtl w:val="0"/>
+        </w:rPr>
+        <w:t xml:space="preserve"> Average size (in sectors) of the I/O requests.</w:t>
+      </w:r>
+    </w:p>
+    <w:p>
+      <w:pPr>
+        <w:spacing w:line="360" w:lineRule="auto"/>
+        <w:jc w:val="both"/>
+        <w:rPr>
+          <w:rFonts w:ascii="Bookman Old Style" w:cs="Bookman Old Style" w:eastAsia="Bookman Old Style" w:hAnsi="Bookman Old Style"/>
+          <w:sz w:val="28"/>
+          <w:szCs w:val="28"/>
+        </w:rPr>
+      </w:pPr>
+      <w:r>
+        <w:rPr>
+          <w:rFonts w:ascii="Bookman Old Style" w:cs="Bookman Old Style" w:eastAsia="Bookman Old Style" w:hAnsi="Bookman Old Style"/>
+          <w:b w:val="1"/>
+          <w:sz w:val="28"/>
+          <w:szCs w:val="28"/>
+          <w:rtl w:val="0"/>
+        </w:rPr>
+        <w:t xml:space="preserve">avgqu-sz</w:t>
+      </w:r>
+      <w:r>
+        <w:rPr>
+          <w:rFonts w:ascii="Bookman Old Style" w:cs="Bookman Old Style" w:eastAsia="Bookman Old Style" w:hAnsi="Bookman Old Style"/>
+          <w:b w:val="1"/>
+          <w:sz w:val="28"/>
+          <w:szCs w:val="28"/>
+          <w:rtl w:val="0"/>
+        </w:rPr>
+        <w:t xml:space="preserve">: </w:t>
+      </w:r>
+      <w:r>
+        <w:rPr>
+          <w:rFonts w:ascii="Bookman Old Style" w:cs="Bookman Old Style" w:eastAsia="Bookman Old Style" w:hAnsi="Bookman Old Style"/>
+          <w:sz w:val="28"/>
+          <w:szCs w:val="28"/>
+          <w:rtl w:val="0"/>
+        </w:rPr>
+        <w:t xml:space="preserve">Average queue length of the disk device.</w:t>
+      </w:r>
+    </w:p>
+    <w:p>
+      <w:pPr>
+        <w:spacing w:line="360" w:lineRule="auto"/>
+        <w:jc w:val="both"/>
+        <w:rPr>
+          <w:rFonts w:ascii="Bookman Old Style" w:cs="Bookman Old Style" w:eastAsia="Bookman Old Style" w:hAnsi="Bookman Old Style"/>
+          <w:sz w:val="28"/>
+          <w:szCs w:val="28"/>
+        </w:rPr>
+      </w:pPr>
+      <w:r>
+        <w:rPr>
+          <w:rFonts w:ascii="Bookman Old Style" w:cs="Bookman Old Style" w:eastAsia="Bookman Old Style" w:hAnsi="Bookman Old Style"/>
+          <w:b w:val="1"/>
+          <w:sz w:val="28"/>
+          <w:szCs w:val="28"/>
+          <w:rtl w:val="0"/>
+        </w:rPr>
+        <w:t xml:space="preserve">await</w:t>
+      </w:r>
+      <w:r>
+        <w:rPr>
+          <w:rFonts w:ascii="Bookman Old Style" w:cs="Bookman Old Style" w:eastAsia="Bookman Old Style" w:hAnsi="Bookman Old Style"/>
+          <w:b w:val="1"/>
+          <w:sz w:val="28"/>
+          <w:szCs w:val="28"/>
+          <w:rtl w:val="0"/>
+        </w:rPr>
+        <w:t xml:space="preserve">:</w:t>
+      </w:r>
+      <w:r>
+        <w:rPr>
+          <w:rFonts w:ascii="Bookman Old Style" w:cs="Bookman Old Style" w:eastAsia="Bookman Old Style" w:hAnsi="Bookman Old Style"/>
+          <w:sz w:val="28"/>
+          <w:szCs w:val="28"/>
+          <w:rtl w:val="0"/>
+        </w:rPr>
+        <w:t xml:space="preserve"> Average time (in milliseconds) spent by a request in the queue and the device.</w:t>
+      </w:r>
+    </w:p>
+    <w:p>
+      <w:pPr>
+        <w:spacing w:line="360" w:lineRule="auto"/>
+        <w:jc w:val="both"/>
+        <w:rPr>
+          <w:rFonts w:ascii="Bookman Old Style" w:cs="Bookman Old Style" w:eastAsia="Bookman Old Style" w:hAnsi="Bookman Old Style"/>
+          <w:sz w:val="28"/>
+          <w:szCs w:val="28"/>
+        </w:rPr>
+      </w:pPr>
+      <w:r>
+        <w:rPr>
+          <w:rFonts w:ascii="Bookman Old Style" w:cs="Bookman Old Style" w:eastAsia="Bookman Old Style" w:hAnsi="Bookman Old Style"/>
+          <w:b w:val="1"/>
+          <w:sz w:val="28"/>
+          <w:szCs w:val="28"/>
+          <w:rtl w:val="0"/>
+        </w:rPr>
+        <w:t xml:space="preserve">svctm</w:t>
+      </w:r>
+      <w:r>
+        <w:rPr>
+          <w:rFonts w:ascii="Bookman Old Style" w:cs="Bookman Old Style" w:eastAsia="Bookman Old Style" w:hAnsi="Bookman Old Style"/>
+          <w:b w:val="1"/>
+          <w:sz w:val="28"/>
+          <w:szCs w:val="28"/>
+          <w:rtl w:val="0"/>
+        </w:rPr>
+        <w:t xml:space="preserve">:</w:t>
+      </w:r>
+      <w:r>
+        <w:rPr>
+          <w:rFonts w:ascii="Bookman Old Style" w:cs="Bookman Old Style" w:eastAsia="Bookman Old Style" w:hAnsi="Bookman Old Style"/>
+          <w:sz w:val="28"/>
+          <w:szCs w:val="28"/>
+          <w:rtl w:val="0"/>
+        </w:rPr>
+        <w:t xml:space="preserve"> Average service time for I/O requests (in milliseconds).</w:t>
+      </w:r>
+    </w:p>
+    <w:p>
+      <w:pPr>
+        <w:spacing w:line="360" w:lineRule="auto"/>
+        <w:jc w:val="both"/>
+        <w:rPr>
+          <w:rFonts w:ascii="Bookman Old Style" w:cs="Bookman Old Style" w:eastAsia="Bookman Old Style" w:hAnsi="Bookman Old Style"/>
+          <w:sz w:val="28"/>
+          <w:szCs w:val="28"/>
+        </w:rPr>
+      </w:pPr>
+      <w:r>
+        <w:rPr>
+          <w:rFonts w:ascii="Bookman Old Style" w:cs="Bookman Old Style" w:eastAsia="Bookman Old Style" w:hAnsi="Bookman Old Style"/>
+          <w:b w:val="1"/>
+          <w:sz w:val="28"/>
+          <w:szCs w:val="28"/>
+          <w:rtl w:val="0"/>
+        </w:rPr>
+        <w:t xml:space="preserve">%util</w:t>
+      </w:r>
+      <w:r>
+        <w:rPr>
+          <w:rFonts w:ascii="Bookman Old Style" w:cs="Bookman Old Style" w:eastAsia="Bookman Old Style" w:hAnsi="Bookman Old Style"/>
+          <w:b w:val="1"/>
+          <w:sz w:val="28"/>
+          <w:szCs w:val="28"/>
+          <w:rtl w:val="0"/>
+        </w:rPr>
+        <w:t xml:space="preserve">: </w:t>
+      </w:r>
+      <w:r>
+        <w:rPr>
+          <w:rFonts w:ascii="Bookman Old Style" w:cs="Bookman Old Style" w:eastAsia="Bookman Old Style" w:hAnsi="Bookman Old Style"/>
+          <w:sz w:val="28"/>
+          <w:szCs w:val="28"/>
+          <w:rtl w:val="0"/>
+        </w:rPr>
+        <w:t xml:space="preserve">Percentage of time the device was busy handling I/O requests.</w:t>
+      </w:r>
+    </w:p>
+    <w:p>
+      <w:pPr>
+        <w:spacing w:line="360" w:lineRule="auto"/>
+        <w:jc w:val="both"/>
+        <w:rPr>
+          <w:rFonts w:ascii="Bookman Old Style" w:cs="Bookman Old Style" w:eastAsia="Bookman Old Style" w:hAnsi="Bookman Old Style"/>
+          <w:sz w:val="28"/>
+          <w:szCs w:val="28"/>
+        </w:rPr>
+      </w:pPr>
+      <w:r>
+        <w:rPr>
+          <w:rtl w:val="0"/>
+        </w:rPr>
+      </w:r>
+    </w:p>
+    <w:p>
+      <w:pPr>
+        <w:spacing w:line="360" w:lineRule="auto"/>
+        <w:jc w:val="both"/>
+        <w:rPr>
+          <w:rFonts w:ascii="Bookman Old Style" w:cs="Bookman Old Style" w:eastAsia="Bookman Old Style" w:hAnsi="Bookman Old Style"/>
+          <w:b w:val="1"/>
+          <w:sz w:val="28"/>
+          <w:szCs w:val="28"/>
+        </w:rPr>
+      </w:pPr>
+      <w:r>
+        <w:rPr>
+          <w:rFonts w:ascii="Bookman Old Style" w:cs="Bookman Old Style" w:eastAsia="Bookman Old Style" w:hAnsi="Bookman Old Style"/>
+          <w:b w:val="1"/>
+          <w:sz w:val="28"/>
+          <w:szCs w:val="28"/>
+          <w:rtl w:val="0"/>
+        </w:rPr>
+        <w:t xml:space="preserve">Sar</w:t>
+      </w:r>
+    </w:p>
+    <w:p>
+      <w:pPr>
+        <w:spacing w:line="360" w:lineRule="auto"/>
+        <w:jc w:val="both"/>
+        <w:rPr>
+          <w:rFonts w:ascii="Bookman Old Style" w:cs="Bookman Old Style" w:eastAsia="Bookman Old Style" w:hAnsi="Bookman Old Style"/>
+          <w:sz w:val="28"/>
+          <w:szCs w:val="28"/>
+        </w:rPr>
+      </w:pPr>
+      <w:r>
+        <w:rPr>
+          <w:rFonts w:ascii="Bookman Old Style" w:cs="Bookman Old Style" w:eastAsia="Bookman Old Style" w:hAnsi="Bookman Old Style"/>
+          <w:sz w:val="28"/>
+          <w:szCs w:val="28"/>
+          <w:rtl w:val="0"/>
+        </w:rPr>
+        <w:t xml:space="preserve">The </w:t>
+      </w:r>
+      <w:r>
+        <w:rPr>
+          <w:rFonts w:ascii="Bookman Old Style" w:cs="Bookman Old Style" w:eastAsia="Bookman Old Style" w:hAnsi="Bookman Old Style"/>
+          <w:sz w:val="28"/>
+          <w:szCs w:val="28"/>
+          <w:rtl w:val="0"/>
+        </w:rPr>
+        <w:t xml:space="preserve">sar</w:t>
+      </w:r>
+      <w:r>
+        <w:rPr>
+          <w:rFonts w:ascii="Bookman Old Style" w:cs="Bookman Old Style" w:eastAsia="Bookman Old Style" w:hAnsi="Bookman Old Style"/>
+          <w:sz w:val="28"/>
+          <w:szCs w:val="28"/>
+          <w:rtl w:val="0"/>
+        </w:rPr>
+        <w:t xml:space="preserve"> (System Activity Reporter) command in Linux is used to collect, report, and save system activity information, such as CPU usage, memory usage, disk activity, network statistics, and more. It provides detailed reports on various system resources over time and is useful for performance monitoring, troubleshooting, and system diagnostics.</w:t>
+      </w:r>
+    </w:p>
+    <w:p>
+      <w:pPr>
+        <w:spacing w:line="360" w:lineRule="auto"/>
+        <w:jc w:val="center"/>
+        <w:rPr>
+          <w:rFonts w:ascii="Bookman Old Style" w:cs="Bookman Old Style" w:eastAsia="Bookman Old Style" w:hAnsi="Bookman Old Style"/>
+          <w:i w:val="1"/>
+          <w:sz w:val="28"/>
+          <w:szCs w:val="28"/>
+        </w:rPr>
+      </w:pPr>
+      <w:r>
+        <w:rPr>
+          <w:rFonts w:ascii="Bookman Old Style" w:cs="Bookman Old Style" w:eastAsia="Bookman Old Style" w:hAnsi="Bookman Old Style"/>
+          <w:i w:val="1"/>
+          <w:sz w:val="28"/>
+          <w:szCs w:val="28"/>
+          <w:rtl w:val="0"/>
+        </w:rPr>
+        <w:t xml:space="preserve">sar &lt;options&gt; (or) sar -A (or) sar -d (or) sar -u</w:t>
+      </w:r>
+    </w:p>
+    <w:p>
+      <w:pPr>
+        <w:spacing w:line="360" w:lineRule="auto"/>
+        <w:jc w:val="center"/>
+        <w:rPr>
+          <w:rFonts w:ascii="Bookman Old Style" w:cs="Bookman Old Style" w:eastAsia="Bookman Old Style" w:hAnsi="Bookman Old Style"/>
+          <w:i w:val="1"/>
+          <w:sz w:val="28"/>
+          <w:szCs w:val="28"/>
+        </w:rPr>
+      </w:pPr>
+      <w:r>
+        <w:rPr>
+          <w:rtl w:val="0"/>
+        </w:rPr>
+      </w:r>
+    </w:p>
+    <w:p>
+      <w:pPr>
+        <w:spacing w:line="360" w:lineRule="auto"/>
+        <w:jc w:val="both"/>
+        <w:rPr>
+          <w:rFonts w:ascii="Bookman Old Style" w:cs="Bookman Old Style" w:eastAsia="Bookman Old Style" w:hAnsi="Bookman Old Style"/>
+          <w:sz w:val="28"/>
+          <w:szCs w:val="28"/>
+        </w:rPr>
+      </w:pPr>
+      <w:r>
+        <w:rPr>
+          <w:rFonts w:ascii="Bookman Old Style" w:cs="Bookman Old Style" w:eastAsia="Bookman Old Style" w:hAnsi="Bookman Old Style"/>
+          <w:b w:val="1"/>
+          <w:sz w:val="28"/>
+          <w:szCs w:val="28"/>
+          <w:rtl w:val="0"/>
+        </w:rPr>
+        <w:t xml:space="preserve">%user</w:t>
+      </w:r>
+      <w:r>
+        <w:rPr>
+          <w:rFonts w:ascii="Bookman Old Style" w:cs="Bookman Old Style" w:eastAsia="Bookman Old Style" w:hAnsi="Bookman Old Style"/>
+          <w:b w:val="1"/>
+          <w:sz w:val="28"/>
+          <w:szCs w:val="28"/>
+          <w:rtl w:val="0"/>
+        </w:rPr>
+        <w:t xml:space="preserve">:</w:t>
+      </w:r>
+      <w:r>
+        <w:rPr>
+          <w:rFonts w:ascii="Bookman Old Style" w:cs="Bookman Old Style" w:eastAsia="Bookman Old Style" w:hAnsi="Bookman Old Style"/>
+          <w:sz w:val="28"/>
+          <w:szCs w:val="28"/>
+          <w:rtl w:val="0"/>
+        </w:rPr>
+        <w:t xml:space="preserve"> CPU time spent in user space.</w:t>
+      </w:r>
+    </w:p>
+    <w:p>
+      <w:pPr>
+        <w:spacing w:line="360" w:lineRule="auto"/>
+        <w:jc w:val="both"/>
+        <w:rPr>
+          <w:rFonts w:ascii="Bookman Old Style" w:cs="Bookman Old Style" w:eastAsia="Bookman Old Style" w:hAnsi="Bookman Old Style"/>
+          <w:sz w:val="28"/>
+          <w:szCs w:val="28"/>
+        </w:rPr>
+      </w:pPr>
+      <w:r>
+        <w:rPr>
+          <w:rFonts w:ascii="Bookman Old Style" w:cs="Bookman Old Style" w:eastAsia="Bookman Old Style" w:hAnsi="Bookman Old Style"/>
+          <w:b w:val="1"/>
+          <w:sz w:val="28"/>
+          <w:szCs w:val="28"/>
+          <w:rtl w:val="0"/>
+        </w:rPr>
+        <w:t xml:space="preserve">%system</w:t>
+      </w:r>
+      <w:r>
+        <w:rPr>
+          <w:rFonts w:ascii="Bookman Old Style" w:cs="Bookman Old Style" w:eastAsia="Bookman Old Style" w:hAnsi="Bookman Old Style"/>
+          <w:b w:val="1"/>
+          <w:sz w:val="28"/>
+          <w:szCs w:val="28"/>
+          <w:rtl w:val="0"/>
+        </w:rPr>
+        <w:t xml:space="preserve">:</w:t>
+      </w:r>
+      <w:r>
+        <w:rPr>
+          <w:rFonts w:ascii="Bookman Old Style" w:cs="Bookman Old Style" w:eastAsia="Bookman Old Style" w:hAnsi="Bookman Old Style"/>
+          <w:sz w:val="28"/>
+          <w:szCs w:val="28"/>
+          <w:rtl w:val="0"/>
+        </w:rPr>
+        <w:t xml:space="preserve"> CPU time spent in kernel space.</w:t>
+      </w:r>
+    </w:p>
+    <w:p>
+      <w:pPr>
+        <w:spacing w:line="360" w:lineRule="auto"/>
+        <w:jc w:val="both"/>
+        <w:rPr>
+          <w:rFonts w:ascii="Bookman Old Style" w:cs="Bookman Old Style" w:eastAsia="Bookman Old Style" w:hAnsi="Bookman Old Style"/>
+          <w:sz w:val="28"/>
+          <w:szCs w:val="28"/>
+        </w:rPr>
+      </w:pPr>
+      <w:r>
+        <w:rPr>
+          <w:rFonts w:ascii="Bookman Old Style" w:cs="Bookman Old Style" w:eastAsia="Bookman Old Style" w:hAnsi="Bookman Old Style"/>
+          <w:b w:val="1"/>
+          <w:sz w:val="28"/>
+          <w:szCs w:val="28"/>
+          <w:rtl w:val="0"/>
+        </w:rPr>
+        <w:t xml:space="preserve">%idle</w:t>
+      </w:r>
+      <w:r>
+        <w:rPr>
+          <w:rFonts w:ascii="Bookman Old Style" w:cs="Bookman Old Style" w:eastAsia="Bookman Old Style" w:hAnsi="Bookman Old Style"/>
+          <w:b w:val="1"/>
+          <w:sz w:val="28"/>
+          <w:szCs w:val="28"/>
+          <w:rtl w:val="0"/>
+        </w:rPr>
+        <w:t xml:space="preserve">:</w:t>
+      </w:r>
+      <w:r>
+        <w:rPr>
+          <w:rFonts w:ascii="Bookman Old Style" w:cs="Bookman Old Style" w:eastAsia="Bookman Old Style" w:hAnsi="Bookman Old Style"/>
+          <w:sz w:val="28"/>
+          <w:szCs w:val="28"/>
+          <w:rtl w:val="0"/>
+        </w:rPr>
+        <w:t xml:space="preserve"> Time the CPU is idle.</w:t>
+      </w:r>
+    </w:p>
+    <w:p>
+      <w:pPr>
+        <w:spacing w:line="360" w:lineRule="auto"/>
+        <w:jc w:val="both"/>
+        <w:rPr>
+          <w:rFonts w:ascii="Bookman Old Style" w:cs="Bookman Old Style" w:eastAsia="Bookman Old Style" w:hAnsi="Bookman Old Style"/>
+          <w:sz w:val="28"/>
+          <w:szCs w:val="28"/>
+        </w:rPr>
+      </w:pPr>
+      <w:r>
+        <w:rPr>
+          <w:rFonts w:ascii="Bookman Old Style" w:cs="Bookman Old Style" w:eastAsia="Bookman Old Style" w:hAnsi="Bookman Old Style"/>
+          <w:b w:val="1"/>
+          <w:sz w:val="28"/>
+          <w:szCs w:val="28"/>
+          <w:rtl w:val="0"/>
+        </w:rPr>
+        <w:t xml:space="preserve">%iowait</w:t>
+      </w:r>
+      <w:r>
+        <w:rPr>
+          <w:rFonts w:ascii="Bookman Old Style" w:cs="Bookman Old Style" w:eastAsia="Bookman Old Style" w:hAnsi="Bookman Old Style"/>
+          <w:b w:val="1"/>
+          <w:sz w:val="28"/>
+          <w:szCs w:val="28"/>
+          <w:rtl w:val="0"/>
+        </w:rPr>
+        <w:t xml:space="preserve">:</w:t>
+      </w:r>
+      <w:r>
+        <w:rPr>
+          <w:rFonts w:ascii="Bookman Old Style" w:cs="Bookman Old Style" w:eastAsia="Bookman Old Style" w:hAnsi="Bookman Old Style"/>
+          <w:sz w:val="28"/>
+          <w:szCs w:val="28"/>
+          <w:rtl w:val="0"/>
+        </w:rPr>
+        <w:t xml:space="preserve"> Time the CPU waits for I/O operations to complete.</w:t>
+      </w:r>
+    </w:p>
+    <w:p>
+      <w:pPr>
+        <w:spacing w:line="360" w:lineRule="auto"/>
+        <w:jc w:val="both"/>
+        <w:rPr>
+          <w:rFonts w:ascii="Bookman Old Style" w:cs="Bookman Old Style" w:eastAsia="Bookman Old Style" w:hAnsi="Bookman Old Style"/>
+          <w:sz w:val="28"/>
+          <w:szCs w:val="28"/>
+        </w:rPr>
+      </w:pPr>
+      <w:r>
+        <w:rPr>
+          <w:rFonts w:ascii="Bookman Old Style" w:cs="Bookman Old Style" w:eastAsia="Bookman Old Style" w:hAnsi="Bookman Old Style"/>
+          <w:b w:val="1"/>
+          <w:sz w:val="28"/>
+          <w:szCs w:val="28"/>
+          <w:rtl w:val="0"/>
+        </w:rPr>
+        <w:t xml:space="preserve">kbmemfree</w:t>
+      </w:r>
+      <w:r>
+        <w:rPr>
+          <w:rFonts w:ascii="Bookman Old Style" w:cs="Bookman Old Style" w:eastAsia="Bookman Old Style" w:hAnsi="Bookman Old Style"/>
+          <w:b w:val="1"/>
+          <w:sz w:val="28"/>
+          <w:szCs w:val="28"/>
+          <w:rtl w:val="0"/>
+        </w:rPr>
+        <w:t xml:space="preserve">: </w:t>
+      </w:r>
+      <w:r>
+        <w:rPr>
+          <w:rFonts w:ascii="Bookman Old Style" w:cs="Bookman Old Style" w:eastAsia="Bookman Old Style" w:hAnsi="Bookman Old Style"/>
+          <w:sz w:val="28"/>
+          <w:szCs w:val="28"/>
+          <w:rtl w:val="0"/>
+        </w:rPr>
+        <w:t xml:space="preserve">Amount of free memory.</w:t>
+      </w:r>
+    </w:p>
+    <w:p>
+      <w:pPr>
+        <w:spacing w:line="360" w:lineRule="auto"/>
+        <w:jc w:val="both"/>
+        <w:rPr>
+          <w:rFonts w:ascii="Bookman Old Style" w:cs="Bookman Old Style" w:eastAsia="Bookman Old Style" w:hAnsi="Bookman Old Style"/>
+          <w:sz w:val="28"/>
+          <w:szCs w:val="28"/>
+        </w:rPr>
+      </w:pPr>
+      <w:r>
+        <w:rPr>
+          <w:rFonts w:ascii="Bookman Old Style" w:cs="Bookman Old Style" w:eastAsia="Bookman Old Style" w:hAnsi="Bookman Old Style"/>
+          <w:b w:val="1"/>
+          <w:sz w:val="28"/>
+          <w:szCs w:val="28"/>
+          <w:rtl w:val="0"/>
+        </w:rPr>
+        <w:t xml:space="preserve">kbmemused</w:t>
+      </w:r>
+      <w:r>
+        <w:rPr>
+          <w:rFonts w:ascii="Bookman Old Style" w:cs="Bookman Old Style" w:eastAsia="Bookman Old Style" w:hAnsi="Bookman Old Style"/>
+          <w:b w:val="1"/>
+          <w:sz w:val="28"/>
+          <w:szCs w:val="28"/>
+          <w:rtl w:val="0"/>
+        </w:rPr>
+        <w:t xml:space="preserve">: </w:t>
+      </w:r>
+      <w:r>
+        <w:rPr>
+          <w:rFonts w:ascii="Bookman Old Style" w:cs="Bookman Old Style" w:eastAsia="Bookman Old Style" w:hAnsi="Bookman Old Style"/>
+          <w:sz w:val="28"/>
+          <w:szCs w:val="28"/>
+          <w:rtl w:val="0"/>
+        </w:rPr>
+        <w:t xml:space="preserve">Amount of used memory.</w:t>
+      </w:r>
+    </w:p>
+    <w:p>
+      <w:pPr>
+        <w:spacing w:line="360" w:lineRule="auto"/>
+        <w:jc w:val="both"/>
+        <w:rPr>
+          <w:rFonts w:ascii="Bookman Old Style" w:cs="Bookman Old Style" w:eastAsia="Bookman Old Style" w:hAnsi="Bookman Old Style"/>
+          <w:sz w:val="28"/>
+          <w:szCs w:val="28"/>
+        </w:rPr>
+      </w:pPr>
+      <w:r>
+        <w:rPr>
+          <w:rFonts w:ascii="Bookman Old Style" w:cs="Bookman Old Style" w:eastAsia="Bookman Old Style" w:hAnsi="Bookman Old Style"/>
+          <w:b w:val="1"/>
+          <w:sz w:val="28"/>
+          <w:szCs w:val="28"/>
+          <w:rtl w:val="0"/>
+        </w:rPr>
+        <w:t xml:space="preserve">kbswpfree</w:t>
+      </w:r>
+      <w:r>
+        <w:rPr>
+          <w:rFonts w:ascii="Bookman Old Style" w:cs="Bookman Old Style" w:eastAsia="Bookman Old Style" w:hAnsi="Bookman Old Style"/>
+          <w:b w:val="1"/>
+          <w:sz w:val="28"/>
+          <w:szCs w:val="28"/>
+          <w:rtl w:val="0"/>
+        </w:rPr>
+        <w:t xml:space="preserve">: </w:t>
+      </w:r>
+      <w:r>
+        <w:rPr>
+          <w:rFonts w:ascii="Bookman Old Style" w:cs="Bookman Old Style" w:eastAsia="Bookman Old Style" w:hAnsi="Bookman Old Style"/>
+          <w:sz w:val="28"/>
+          <w:szCs w:val="28"/>
+          <w:rtl w:val="0"/>
+        </w:rPr>
+        <w:t xml:space="preserve">Free swap space.</w:t>
+      </w:r>
+    </w:p>
+    <w:p>
+      <w:pPr>
+        <w:spacing w:line="360" w:lineRule="auto"/>
+        <w:jc w:val="both"/>
+        <w:rPr>
+          <w:rFonts w:ascii="Bookman Old Style" w:cs="Bookman Old Style" w:eastAsia="Bookman Old Style" w:hAnsi="Bookman Old Style"/>
+          <w:sz w:val="28"/>
+          <w:szCs w:val="28"/>
+        </w:rPr>
+      </w:pPr>
+      <w:r>
+        <w:rPr>
+          <w:rFonts w:ascii="Bookman Old Style" w:cs="Bookman Old Style" w:eastAsia="Bookman Old Style" w:hAnsi="Bookman Old Style"/>
+          <w:b w:val="1"/>
+          <w:sz w:val="28"/>
+          <w:szCs w:val="28"/>
+          <w:rtl w:val="0"/>
+        </w:rPr>
+        <w:t xml:space="preserve">kbswpused</w:t>
+      </w:r>
+      <w:r>
+        <w:rPr>
+          <w:rFonts w:ascii="Bookman Old Style" w:cs="Bookman Old Style" w:eastAsia="Bookman Old Style" w:hAnsi="Bookman Old Style"/>
+          <w:b w:val="1"/>
+          <w:sz w:val="28"/>
+          <w:szCs w:val="28"/>
+          <w:rtl w:val="0"/>
+        </w:rPr>
+        <w:t xml:space="preserve">: </w:t>
+      </w:r>
+      <w:r>
+        <w:rPr>
+          <w:rFonts w:ascii="Bookman Old Style" w:cs="Bookman Old Style" w:eastAsia="Bookman Old Style" w:hAnsi="Bookman Old Style"/>
+          <w:sz w:val="28"/>
+          <w:szCs w:val="28"/>
+          <w:rtl w:val="0"/>
+        </w:rPr>
+        <w:t xml:space="preserve">Used swap space.</w:t>
+      </w:r>
+    </w:p>
+    <w:p>
+      <w:pPr>
+        <w:spacing w:line="360" w:lineRule="auto"/>
+        <w:jc w:val="both"/>
+        <w:rPr>
+          <w:rFonts w:ascii="Bookman Old Style" w:cs="Bookman Old Style" w:eastAsia="Bookman Old Style" w:hAnsi="Bookman Old Style"/>
+          <w:sz w:val="28"/>
+          <w:szCs w:val="28"/>
+        </w:rPr>
+      </w:pPr>
+      <w:r>
+        <w:rPr>
+          <w:rFonts w:ascii="Bookman Old Style" w:cs="Bookman Old Style" w:eastAsia="Bookman Old Style" w:hAnsi="Bookman Old Style"/>
+          <w:b w:val="1"/>
+          <w:sz w:val="28"/>
+          <w:szCs w:val="28"/>
+          <w:rtl w:val="0"/>
+        </w:rPr>
+        <w:t xml:space="preserve">tps</w:t>
+      </w:r>
+      <w:r>
+        <w:rPr>
+          <w:rFonts w:ascii="Bookman Old Style" w:cs="Bookman Old Style" w:eastAsia="Bookman Old Style" w:hAnsi="Bookman Old Style"/>
+          <w:b w:val="1"/>
+          <w:sz w:val="28"/>
+          <w:szCs w:val="28"/>
+          <w:rtl w:val="0"/>
+        </w:rPr>
+        <w:t xml:space="preserve">:</w:t>
+      </w:r>
+      <w:r>
+        <w:rPr>
+          <w:rFonts w:ascii="Bookman Old Style" w:cs="Bookman Old Style" w:eastAsia="Bookman Old Style" w:hAnsi="Bookman Old Style"/>
+          <w:sz w:val="28"/>
+          <w:szCs w:val="28"/>
+          <w:rtl w:val="0"/>
+        </w:rPr>
+        <w:t xml:space="preserve"> Transactions per second.</w:t>
+      </w:r>
+    </w:p>
+    <w:p>
+      <w:pPr>
+        <w:spacing w:line="360" w:lineRule="auto"/>
+        <w:jc w:val="both"/>
+        <w:rPr>
+          <w:rFonts w:ascii="Bookman Old Style" w:cs="Bookman Old Style" w:eastAsia="Bookman Old Style" w:hAnsi="Bookman Old Style"/>
+          <w:sz w:val="28"/>
+          <w:szCs w:val="28"/>
+        </w:rPr>
+      </w:pPr>
+      <w:r>
+        <w:rPr>
+          <w:rFonts w:ascii="Bookman Old Style" w:cs="Bookman Old Style" w:eastAsia="Bookman Old Style" w:hAnsi="Bookman Old Style"/>
+          <w:b w:val="1"/>
+          <w:sz w:val="28"/>
+          <w:szCs w:val="28"/>
+          <w:rtl w:val="0"/>
+        </w:rPr>
+        <w:t xml:space="preserve">rd_sec/s</w:t>
+      </w:r>
+      <w:r>
+        <w:rPr>
+          <w:rFonts w:ascii="Bookman Old Style" w:cs="Bookman Old Style" w:eastAsia="Bookman Old Style" w:hAnsi="Bookman Old Style"/>
+          <w:b w:val="1"/>
+          <w:sz w:val="28"/>
+          <w:szCs w:val="28"/>
+          <w:rtl w:val="0"/>
+        </w:rPr>
+        <w:t xml:space="preserve">: </w:t>
+      </w:r>
+      <w:r>
+        <w:rPr>
+          <w:rFonts w:ascii="Bookman Old Style" w:cs="Bookman Old Style" w:eastAsia="Bookman Old Style" w:hAnsi="Bookman Old Style"/>
+          <w:sz w:val="28"/>
+          <w:szCs w:val="28"/>
+          <w:rtl w:val="0"/>
+        </w:rPr>
+        <w:t xml:space="preserve">Read sectors per second.</w:t>
+      </w:r>
+    </w:p>
+    <w:p>
+      <w:pPr>
+        <w:spacing w:line="360" w:lineRule="auto"/>
+        <w:jc w:val="both"/>
+        <w:rPr>
+          <w:rFonts w:ascii="Bookman Old Style" w:cs="Bookman Old Style" w:eastAsia="Bookman Old Style" w:hAnsi="Bookman Old Style"/>
+          <w:sz w:val="28"/>
+          <w:szCs w:val="28"/>
+        </w:rPr>
+      </w:pPr>
+      <w:r>
+        <w:rPr>
+          <w:rFonts w:ascii="Bookman Old Style" w:cs="Bookman Old Style" w:eastAsia="Bookman Old Style" w:hAnsi="Bookman Old Style"/>
+          <w:b w:val="1"/>
+          <w:sz w:val="28"/>
+          <w:szCs w:val="28"/>
+          <w:rtl w:val="0"/>
+        </w:rPr>
+        <w:t xml:space="preserve">wr_sec/s</w:t>
+      </w:r>
+      <w:r>
+        <w:rPr>
+          <w:rFonts w:ascii="Bookman Old Style" w:cs="Bookman Old Style" w:eastAsia="Bookman Old Style" w:hAnsi="Bookman Old Style"/>
+          <w:b w:val="1"/>
+          <w:sz w:val="28"/>
+          <w:szCs w:val="28"/>
+          <w:rtl w:val="0"/>
+        </w:rPr>
+        <w:t xml:space="preserve">: </w:t>
+      </w:r>
+      <w:r>
+        <w:rPr>
+          <w:rFonts w:ascii="Bookman Old Style" w:cs="Bookman Old Style" w:eastAsia="Bookman Old Style" w:hAnsi="Bookman Old Style"/>
+          <w:sz w:val="28"/>
+          <w:szCs w:val="28"/>
+          <w:rtl w:val="0"/>
+        </w:rPr>
+        <w:t xml:space="preserve">Write sectors per second.</w:t>
+      </w:r>
+    </w:p>
+    <w:p>
+      <w:pPr>
+        <w:spacing w:line="360" w:lineRule="auto"/>
+        <w:jc w:val="both"/>
+        <w:rPr>
+          <w:rFonts w:ascii="Bookman Old Style" w:cs="Bookman Old Style" w:eastAsia="Bookman Old Style" w:hAnsi="Bookman Old Style"/>
+          <w:sz w:val="28"/>
+          <w:szCs w:val="28"/>
+        </w:rPr>
+      </w:pPr>
+      <w:r>
+        <w:rPr>
+          <w:rFonts w:ascii="Bookman Old Style" w:cs="Bookman Old Style" w:eastAsia="Bookman Old Style" w:hAnsi="Bookman Old Style"/>
+          <w:b w:val="1"/>
+          <w:sz w:val="28"/>
+          <w:szCs w:val="28"/>
+          <w:rtl w:val="0"/>
+        </w:rPr>
+        <w:t xml:space="preserve">await</w:t>
+      </w:r>
+      <w:r>
+        <w:rPr>
+          <w:rFonts w:ascii="Bookman Old Style" w:cs="Bookman Old Style" w:eastAsia="Bookman Old Style" w:hAnsi="Bookman Old Style"/>
+          <w:b w:val="1"/>
+          <w:sz w:val="28"/>
+          <w:szCs w:val="28"/>
+          <w:rtl w:val="0"/>
+        </w:rPr>
+        <w:t xml:space="preserve">:</w:t>
+      </w:r>
+      <w:r>
+        <w:rPr>
+          <w:rFonts w:ascii="Bookman Old Style" w:cs="Bookman Old Style" w:eastAsia="Bookman Old Style" w:hAnsi="Bookman Old Style"/>
+          <w:sz w:val="28"/>
+          <w:szCs w:val="28"/>
+          <w:rtl w:val="0"/>
+        </w:rPr>
+        <w:t xml:space="preserve"> Average I/O wait time (ms).</w:t>
+      </w:r>
+    </w:p>
+    <w:p>
+      <w:pPr>
+        <w:spacing w:line="360" w:lineRule="auto"/>
+        <w:jc w:val="both"/>
+        <w:rPr>
+          <w:rFonts w:ascii="Bookman Old Style" w:cs="Bookman Old Style" w:eastAsia="Bookman Old Style" w:hAnsi="Bookman Old Style"/>
+          <w:sz w:val="28"/>
+          <w:szCs w:val="28"/>
+        </w:rPr>
+      </w:pPr>
+      <w:r>
+        <w:rPr>
+          <w:rFonts w:ascii="Bookman Old Style" w:cs="Bookman Old Style" w:eastAsia="Bookman Old Style" w:hAnsi="Bookman Old Style"/>
+          <w:b w:val="1"/>
+          <w:sz w:val="28"/>
+          <w:szCs w:val="28"/>
+          <w:rtl w:val="0"/>
+        </w:rPr>
+        <w:t xml:space="preserve">%util</w:t>
+      </w:r>
+      <w:r>
+        <w:rPr>
+          <w:rFonts w:ascii="Bookman Old Style" w:cs="Bookman Old Style" w:eastAsia="Bookman Old Style" w:hAnsi="Bookman Old Style"/>
+          <w:b w:val="1"/>
+          <w:sz w:val="28"/>
+          <w:szCs w:val="28"/>
+          <w:rtl w:val="0"/>
+        </w:rPr>
+        <w:t xml:space="preserve">:</w:t>
+      </w:r>
+      <w:r>
+        <w:rPr>
+          <w:rFonts w:ascii="Bookman Old Style" w:cs="Bookman Old Style" w:eastAsia="Bookman Old Style" w:hAnsi="Bookman Old Style"/>
+          <w:sz w:val="28"/>
+          <w:szCs w:val="28"/>
+          <w:rtl w:val="0"/>
+        </w:rPr>
+        <w:t xml:space="preserve"> Percentage of time the device was busy.</w:t>
+      </w:r>
+    </w:p>
+    <w:p>
+      <w:pPr>
+        <w:spacing w:line="360" w:lineRule="auto"/>
+        <w:jc w:val="both"/>
+        <w:rPr>
+          <w:rFonts w:ascii="Bookman Old Style" w:cs="Bookman Old Style" w:eastAsia="Bookman Old Style" w:hAnsi="Bookman Old Style"/>
+          <w:sz w:val="28"/>
+          <w:szCs w:val="28"/>
+        </w:rPr>
+      </w:pPr>
+      <w:r>
+        <w:rPr>
+          <w:rFonts w:ascii="Bookman Old Style" w:cs="Bookman Old Style" w:eastAsia="Bookman Old Style" w:hAnsi="Bookman Old Style"/>
+          <w:b w:val="1"/>
+          <w:sz w:val="28"/>
+          <w:szCs w:val="28"/>
+          <w:rtl w:val="0"/>
+        </w:rPr>
+        <w:t xml:space="preserve">rxpck/s</w:t>
+      </w:r>
+      <w:r>
+        <w:rPr>
+          <w:rFonts w:ascii="Bookman Old Style" w:cs="Bookman Old Style" w:eastAsia="Bookman Old Style" w:hAnsi="Bookman Old Style"/>
+          <w:b w:val="1"/>
+          <w:sz w:val="28"/>
+          <w:szCs w:val="28"/>
+          <w:rtl w:val="0"/>
+        </w:rPr>
+        <w:t xml:space="preserve">:</w:t>
+      </w:r>
+      <w:r>
+        <w:rPr>
+          <w:rFonts w:ascii="Bookman Old Style" w:cs="Bookman Old Style" w:eastAsia="Bookman Old Style" w:hAnsi="Bookman Old Style"/>
+          <w:sz w:val="28"/>
+          <w:szCs w:val="28"/>
+          <w:rtl w:val="0"/>
+        </w:rPr>
+        <w:t xml:space="preserve"> Packets received per second.</w:t>
+      </w:r>
+    </w:p>
+    <w:p>
+      <w:pPr>
+        <w:spacing w:line="360" w:lineRule="auto"/>
+        <w:jc w:val="both"/>
+        <w:rPr>
+          <w:rFonts w:ascii="Bookman Old Style" w:cs="Bookman Old Style" w:eastAsia="Bookman Old Style" w:hAnsi="Bookman Old Style"/>
+          <w:sz w:val="28"/>
+          <w:szCs w:val="28"/>
+        </w:rPr>
+      </w:pPr>
+      <w:r>
+        <w:rPr>
+          <w:rFonts w:ascii="Bookman Old Style" w:cs="Bookman Old Style" w:eastAsia="Bookman Old Style" w:hAnsi="Bookman Old Style"/>
+          <w:b w:val="1"/>
+          <w:sz w:val="28"/>
+          <w:szCs w:val="28"/>
+          <w:rtl w:val="0"/>
+        </w:rPr>
+        <w:t xml:space="preserve">txpck/s</w:t>
+      </w:r>
+      <w:r>
+        <w:rPr>
+          <w:rFonts w:ascii="Bookman Old Style" w:cs="Bookman Old Style" w:eastAsia="Bookman Old Style" w:hAnsi="Bookman Old Style"/>
+          <w:b w:val="1"/>
+          <w:sz w:val="28"/>
+          <w:szCs w:val="28"/>
+          <w:rtl w:val="0"/>
+        </w:rPr>
+        <w:t xml:space="preserve">:</w:t>
+      </w:r>
+      <w:r>
+        <w:rPr>
+          <w:rFonts w:ascii="Bookman Old Style" w:cs="Bookman Old Style" w:eastAsia="Bookman Old Style" w:hAnsi="Bookman Old Style"/>
+          <w:sz w:val="28"/>
+          <w:szCs w:val="28"/>
+          <w:rtl w:val="0"/>
+        </w:rPr>
+        <w:t xml:space="preserve"> Packets transmitted per second.</w:t>
+      </w:r>
+    </w:p>
+    <w:p>
+      <w:pPr>
+        <w:spacing w:line="360" w:lineRule="auto"/>
+        <w:jc w:val="both"/>
+        <w:rPr>
+          <w:rFonts w:ascii="Bookman Old Style" w:cs="Bookman Old Style" w:eastAsia="Bookman Old Style" w:hAnsi="Bookman Old Style"/>
+          <w:sz w:val="28"/>
+          <w:szCs w:val="28"/>
+        </w:rPr>
+      </w:pPr>
+      <w:r>
+        <w:rPr>
+          <w:rFonts w:ascii="Bookman Old Style" w:cs="Bookman Old Style" w:eastAsia="Bookman Old Style" w:hAnsi="Bookman Old Style"/>
+          <w:b w:val="1"/>
+          <w:sz w:val="28"/>
+          <w:szCs w:val="28"/>
+          <w:rtl w:val="0"/>
+        </w:rPr>
+        <w:t xml:space="preserve">rxkB/s</w:t>
+      </w:r>
+      <w:r>
+        <w:rPr>
+          <w:rFonts w:ascii="Bookman Old Style" w:cs="Bookman Old Style" w:eastAsia="Bookman Old Style" w:hAnsi="Bookman Old Style"/>
+          <w:b w:val="1"/>
+          <w:sz w:val="28"/>
+          <w:szCs w:val="28"/>
+          <w:rtl w:val="0"/>
+        </w:rPr>
+        <w:t xml:space="preserve">: </w:t>
+      </w:r>
+      <w:r>
+        <w:rPr>
+          <w:rFonts w:ascii="Bookman Old Style" w:cs="Bookman Old Style" w:eastAsia="Bookman Old Style" w:hAnsi="Bookman Old Style"/>
+          <w:sz w:val="28"/>
+          <w:szCs w:val="28"/>
+          <w:rtl w:val="0"/>
+        </w:rPr>
+        <w:t xml:space="preserve">Kilobytes received per second.</w:t>
+      </w:r>
+    </w:p>
+    <w:p>
+      <w:pPr>
+        <w:spacing w:line="360" w:lineRule="auto"/>
+        <w:jc w:val="both"/>
+        <w:rPr>
+          <w:rFonts w:ascii="Bookman Old Style" w:cs="Bookman Old Style" w:eastAsia="Bookman Old Style" w:hAnsi="Bookman Old Style"/>
+          <w:sz w:val="28"/>
+          <w:szCs w:val="28"/>
+        </w:rPr>
+      </w:pPr>
+      <w:r>
+        <w:rPr>
+          <w:rFonts w:ascii="Bookman Old Style" w:cs="Bookman Old Style" w:eastAsia="Bookman Old Style" w:hAnsi="Bookman Old Style"/>
+          <w:b w:val="1"/>
+          <w:sz w:val="28"/>
+          <w:szCs w:val="28"/>
+          <w:rtl w:val="0"/>
+        </w:rPr>
+        <w:t xml:space="preserve">txkB/s</w:t>
+      </w:r>
+      <w:r>
+        <w:rPr>
+          <w:rFonts w:ascii="Bookman Old Style" w:cs="Bookman Old Style" w:eastAsia="Bookman Old Style" w:hAnsi="Bookman Old Style"/>
+          <w:b w:val="1"/>
+          <w:sz w:val="28"/>
+          <w:szCs w:val="28"/>
+          <w:rtl w:val="0"/>
+        </w:rPr>
+        <w:t xml:space="preserve">:</w:t>
+      </w:r>
+      <w:r>
+        <w:rPr>
+          <w:rFonts w:ascii="Bookman Old Style" w:cs="Bookman Old Style" w:eastAsia="Bookman Old Style" w:hAnsi="Bookman Old Style"/>
+          <w:sz w:val="28"/>
+          <w:szCs w:val="28"/>
+          <w:rtl w:val="0"/>
+        </w:rPr>
+        <w:t xml:space="preserve"> Kilobytes transmitted per second.</w:t>
+      </w:r>
+    </w:p>
+    <w:p>
+      <w:pPr>
+        <w:spacing w:line="360" w:lineRule="auto"/>
+        <w:jc w:val="left"/>
+        <w:rPr>
+          <w:rFonts w:ascii="Bookman Old Style" w:cs="Bookman Old Style" w:eastAsia="Bookman Old Style" w:hAnsi="Bookman Old Style"/>
+          <w:sz w:val="28"/>
+          <w:szCs w:val="28"/>
+        </w:rPr>
+      </w:pPr>
+      <w:r>
+        <w:rPr>
+          <w:rtl w:val="0"/>
+        </w:rPr>
+      </w:r>
+    </w:p>
+    <w:p>
+      <w:pPr>
+        <w:spacing w:line="360" w:lineRule="auto"/>
+        <w:jc w:val="left"/>
+        <w:rPr>
+          <w:rFonts w:ascii="Bookman Old Style" w:cs="Bookman Old Style" w:eastAsia="Bookman Old Style" w:hAnsi="Bookman Old Style"/>
+          <w:sz w:val="28"/>
+          <w:szCs w:val="28"/>
+        </w:rPr>
+      </w:pPr>
+      <w:r>
+        <w:rPr>
+          <w:rtl w:val="0"/>
+        </w:rPr>
+      </w:r>
+    </w:p>
+    <w:p>
+      <w:pPr>
+        <w:spacing w:line="360" w:lineRule="auto"/>
+        <w:jc w:val="left"/>
+        <w:rPr>
+          <w:rFonts w:ascii="Bookman Old Style" w:cs="Bookman Old Style" w:eastAsia="Bookman Old Style" w:hAnsi="Bookman Old Style"/>
+          <w:b w:val="1"/>
+          <w:sz w:val="28"/>
+          <w:szCs w:val="28"/>
+        </w:rPr>
+      </w:pPr>
+      <w:r>
+        <w:rPr>
+          <w:rFonts w:ascii="Bookman Old Style" w:cs="Bookman Old Style" w:eastAsia="Bookman Old Style" w:hAnsi="Bookman Old Style"/>
+          <w:b w:val="1"/>
+          <w:sz w:val="28"/>
+          <w:szCs w:val="28"/>
+          <w:rtl w:val="0"/>
+        </w:rPr>
+        <w:t xml:space="preserve">Sync</w:t>
+      </w:r>
+    </w:p>
+    <w:p>
+      <w:pPr>
+        <w:spacing w:line="360" w:lineRule="auto"/>
+        <w:jc w:val="both"/>
+        <w:rPr>
+          <w:rFonts w:ascii="Bookman Old Style" w:cs="Bookman Old Style" w:eastAsia="Bookman Old Style" w:hAnsi="Bookman Old Style"/>
+          <w:sz w:val="28"/>
+          <w:szCs w:val="28"/>
+        </w:rPr>
+      </w:pPr>
+      <w:r>
+        <w:rPr>
+          <w:rFonts w:ascii="Bookman Old Style" w:cs="Bookman Old Style" w:eastAsia="Bookman Old Style" w:hAnsi="Bookman Old Style"/>
+          <w:sz w:val="28"/>
+          <w:szCs w:val="28"/>
+          <w:rtl w:val="0"/>
+        </w:rPr>
+        <w:t xml:space="preserve">The </w:t>
+      </w:r>
+      <w:r>
+        <w:rPr>
+          <w:rFonts w:ascii="Bookman Old Style" w:cs="Bookman Old Style" w:eastAsia="Bookman Old Style" w:hAnsi="Bookman Old Style"/>
+          <w:sz w:val="28"/>
+          <w:szCs w:val="28"/>
+          <w:rtl w:val="0"/>
+        </w:rPr>
+        <w:t xml:space="preserve">sync</w:t>
+      </w:r>
+      <w:r>
+        <w:rPr>
+          <w:rFonts w:ascii="Bookman Old Style" w:cs="Bookman Old Style" w:eastAsia="Bookman Old Style" w:hAnsi="Bookman Old Style"/>
+          <w:sz w:val="28"/>
+          <w:szCs w:val="28"/>
+          <w:rtl w:val="0"/>
+        </w:rPr>
+        <w:t xml:space="preserve"> command in Linux is used to flush the file system buffers to disk. This ensures that all data, including data that has been cached in memory, is written to the disk. It helps in making sure that any changes made to files, directories, and other system structures are persisted in the storage device, preventing data loss in case of a system crash or shutdown.</w:t>
+      </w:r>
+    </w:p>
+    <w:p>
+      <w:pPr>
+        <w:spacing w:line="360" w:lineRule="auto"/>
+        <w:jc w:val="center"/>
+        <w:rPr>
+          <w:rFonts w:ascii="Bookman Old Style" w:cs="Bookman Old Style" w:eastAsia="Bookman Old Style" w:hAnsi="Bookman Old Style"/>
+          <w:i w:val="1"/>
+          <w:sz w:val="28"/>
+          <w:szCs w:val="28"/>
+        </w:rPr>
+      </w:pPr>
+      <w:r>
+        <w:rPr>
+          <w:rFonts w:ascii="Bookman Old Style" w:cs="Bookman Old Style" w:eastAsia="Bookman Old Style" w:hAnsi="Bookman Old Style"/>
+          <w:i w:val="1"/>
+          <w:sz w:val="28"/>
+          <w:szCs w:val="28"/>
+          <w:rtl w:val="0"/>
+        </w:rPr>
+        <w:t xml:space="preserve">sync</w:t>
+      </w:r>
+    </w:p>
+    <w:p>
+      <w:pPr>
+        <w:spacing w:line="360" w:lineRule="auto"/>
+        <w:jc w:val="left"/>
+        <w:rPr>
+          <w:rFonts w:ascii="Bookman Old Style" w:cs="Bookman Old Style" w:eastAsia="Bookman Old Style" w:hAnsi="Bookman Old Style"/>
+          <w:b w:val="1"/>
+          <w:sz w:val="28"/>
+          <w:szCs w:val="28"/>
+        </w:rPr>
+      </w:pPr>
+      <w:r>
+        <w:rPr>
+          <w:rFonts w:ascii="Bookman Old Style" w:cs="Bookman Old Style" w:eastAsia="Bookman Old Style" w:hAnsi="Bookman Old Style"/>
+          <w:b w:val="1"/>
+          <w:sz w:val="28"/>
+          <w:szCs w:val="28"/>
+          <w:rtl w:val="0"/>
+        </w:rPr>
+        <w:t xml:space="preserve">Drop_Caches</w:t>
+      </w:r>
+    </w:p>
+    <w:p>
+      <w:pPr>
+        <w:spacing w:after="240" w:before="240" w:line="360" w:lineRule="auto"/>
+        <w:jc w:val="both"/>
+        <w:rPr>
+          <w:rFonts w:ascii="Bookman Old Style" w:cs="Bookman Old Style" w:eastAsia="Bookman Old Style" w:hAnsi="Bookman Old Style"/>
+          <w:sz w:val="28"/>
+          <w:szCs w:val="28"/>
+        </w:rPr>
+      </w:pPr>
+      <w:r>
+        <w:rPr>
+          <w:rFonts w:ascii="Bookman Old Style" w:cs="Bookman Old Style" w:eastAsia="Bookman Old Style" w:hAnsi="Bookman Old Style"/>
+          <w:sz w:val="28"/>
+          <w:szCs w:val="28"/>
+          <w:rtl w:val="0"/>
+        </w:rPr>
+        <w:t xml:space="preserve">The </w:t>
+      </w:r>
+      <w:r>
+        <w:rPr>
+          <w:rFonts w:ascii="Bookman Old Style" w:cs="Bookman Old Style" w:eastAsia="Bookman Old Style" w:hAnsi="Bookman Old Style"/>
+          <w:sz w:val="28"/>
+          <w:szCs w:val="28"/>
+          <w:rtl w:val="0"/>
+        </w:rPr>
+        <w:t xml:space="preserve">drop_caches</w:t>
+      </w:r>
+      <w:r>
+        <w:rPr>
+          <w:rFonts w:ascii="Bookman Old Style" w:cs="Bookman Old Style" w:eastAsia="Bookman Old Style" w:hAnsi="Bookman Old Style"/>
+          <w:sz w:val="28"/>
+          <w:szCs w:val="28"/>
+          <w:rtl w:val="0"/>
+        </w:rPr>
+        <w:t xml:space="preserve"> command in Linux is used to clear the system's file system caches, freeing up memory that is being used by the kernel to cache data. These caches include:</w:t>
       </w:r>
     </w:p>
     <w:p>
@@ -977,24 +4726,33 @@
           <w:ilvl w:val="0"/>
           <w:numId w:val="4"/>
         </w:numPr>
-        <w:spacing w:line="360" w:lineRule="auto"/>
+        <w:spacing w:after="0" w:afterAutospacing="0" w:before="240" w:line="360" w:lineRule="auto"/>
         <w:ind w:left="720" w:hanging="360"/>
         <w:jc w:val="both"/>
         <w:rPr>
           <w:rFonts w:ascii="Bookman Old Style" w:cs="Bookman Old Style" w:eastAsia="Bookman Old Style" w:hAnsi="Bookman Old Style"/>
           <w:sz w:val="28"/>
           <w:szCs w:val="28"/>
-          <w:u w:val="none"/>
-        </w:rPr>
-      </w:pPr>
-      <w:r>
-        <w:rPr>
-          <w:rFonts w:ascii="Bookman Old Style" w:cs="Bookman Old Style" w:eastAsia="Bookman Old Style" w:hAnsi="Bookman Old Style"/>
-          <w:sz w:val="28"/>
-          <w:szCs w:val="28"/>
-          <w:rtl w:val="0"/>
-        </w:rPr>
-        <w:t xml:space="preserve">The operating system uses a page table to map virtual addresses to physical memory. The page table keeps track of which virtual pages correspond to which physical frames in RAM.</w:t>
+        </w:rPr>
+      </w:pPr>
+      <w:r>
+        <w:rPr>
+          <w:rFonts w:ascii="Bookman Old Style" w:cs="Bookman Old Style" w:eastAsia="Bookman Old Style" w:hAnsi="Bookman Old Style"/>
+          <w:b w:val="1"/>
+          <w:sz w:val="28"/>
+          <w:szCs w:val="28"/>
+          <w:rtl w:val="0"/>
+        </w:rPr>
+        <w:t xml:space="preserve">Page Cache:</w:t>
+      </w:r>
+      <w:r>
+        <w:rPr>
+          <w:rFonts w:ascii="Bookman Old Style" w:cs="Bookman Old Style" w:eastAsia="Bookman Old Style" w:hAnsi="Bookman Old Style"/>
+          <w:sz w:val="28"/>
+          <w:szCs w:val="28"/>
+          <w:rtl w:val="0"/>
+        </w:rPr>
+        <w:t xml:space="preserve"> Cache for frequently accessed file data.</w:t>
       </w:r>
     </w:p>
     <w:p>
@@ -1003,24 +4761,33 @@
           <w:ilvl w:val="0"/>
           <w:numId w:val="4"/>
         </w:numPr>
-        <w:spacing w:line="360" w:lineRule="auto"/>
+        <w:spacing w:after="0" w:afterAutospacing="0" w:before="0" w:beforeAutospacing="0" w:line="360" w:lineRule="auto"/>
         <w:ind w:left="720" w:hanging="360"/>
         <w:jc w:val="both"/>
         <w:rPr>
           <w:rFonts w:ascii="Bookman Old Style" w:cs="Bookman Old Style" w:eastAsia="Bookman Old Style" w:hAnsi="Bookman Old Style"/>
           <w:sz w:val="28"/>
           <w:szCs w:val="28"/>
-          <w:u w:val="none"/>
-        </w:rPr>
-      </w:pPr>
-      <w:r>
-        <w:rPr>
-          <w:rFonts w:ascii="Bookman Old Style" w:cs="Bookman Old Style" w:eastAsia="Bookman Old Style" w:hAnsi="Bookman Old Style"/>
-          <w:sz w:val="28"/>
-          <w:szCs w:val="28"/>
-          <w:rtl w:val="0"/>
-        </w:rPr>
-        <w:t xml:space="preserve">When Chrome needs to access a specific memory location (e.g., loading the user interface, displaying web pages), it generates a virtual memory address. If the required page is already in RAM (cached in physical memory), the system simply accesses the data from the physical memory address. </w:t>
+        </w:rPr>
+      </w:pPr>
+      <w:r>
+        <w:rPr>
+          <w:rFonts w:ascii="Bookman Old Style" w:cs="Bookman Old Style" w:eastAsia="Bookman Old Style" w:hAnsi="Bookman Old Style"/>
+          <w:b w:val="1"/>
+          <w:sz w:val="28"/>
+          <w:szCs w:val="28"/>
+          <w:rtl w:val="0"/>
+        </w:rPr>
+        <w:t xml:space="preserve">Directory Entry Cache:</w:t>
+      </w:r>
+      <w:r>
+        <w:rPr>
+          <w:rFonts w:ascii="Bookman Old Style" w:cs="Bookman Old Style" w:eastAsia="Bookman Old Style" w:hAnsi="Bookman Old Style"/>
+          <w:sz w:val="28"/>
+          <w:szCs w:val="28"/>
+          <w:rtl w:val="0"/>
+        </w:rPr>
+        <w:t xml:space="preserve"> Cache for directory contents.</w:t>
       </w:r>
     </w:p>
     <w:p>
@@ -1029,37 +4796,287 @@
           <w:ilvl w:val="0"/>
           <w:numId w:val="4"/>
         </w:numPr>
-        <w:spacing w:line="360" w:lineRule="auto"/>
+        <w:spacing w:after="240" w:before="0" w:beforeAutospacing="0" w:line="360" w:lineRule="auto"/>
         <w:ind w:left="720" w:hanging="360"/>
         <w:jc w:val="both"/>
         <w:rPr>
           <w:rFonts w:ascii="Bookman Old Style" w:cs="Bookman Old Style" w:eastAsia="Bookman Old Style" w:hAnsi="Bookman Old Style"/>
           <w:sz w:val="28"/>
           <w:szCs w:val="28"/>
+        </w:rPr>
+      </w:pPr>
+      <w:r>
+        <w:rPr>
+          <w:rFonts w:ascii="Bookman Old Style" w:cs="Bookman Old Style" w:eastAsia="Bookman Old Style" w:hAnsi="Bookman Old Style"/>
+          <w:b w:val="1"/>
+          <w:sz w:val="28"/>
+          <w:szCs w:val="28"/>
+          <w:rtl w:val="0"/>
+        </w:rPr>
+        <w:t xml:space="preserve">Inode Cache:</w:t>
+      </w:r>
+      <w:r>
+        <w:rPr>
+          <w:rFonts w:ascii="Bookman Old Style" w:cs="Bookman Old Style" w:eastAsia="Bookman Old Style" w:hAnsi="Bookman Old Style"/>
+          <w:sz w:val="28"/>
+          <w:szCs w:val="28"/>
+          <w:rtl w:val="0"/>
+        </w:rPr>
+        <w:t xml:space="preserve"> Cache for inodes that describe files on the disk.</w:t>
+      </w:r>
+    </w:p>
+    <w:p>
+      <w:pPr>
+        <w:spacing w:line="360" w:lineRule="auto"/>
+        <w:jc w:val="left"/>
+        <w:rPr>
+          <w:rFonts w:ascii="Bookman Old Style" w:cs="Bookman Old Style" w:eastAsia="Bookman Old Style" w:hAnsi="Bookman Old Style"/>
+          <w:b w:val="1"/>
+          <w:sz w:val="28"/>
+          <w:szCs w:val="28"/>
+        </w:rPr>
+      </w:pPr>
+      <w:r>
+        <w:rPr>
+          <w:rtl w:val="0"/>
+        </w:rPr>
+      </w:r>
+    </w:p>
+    <w:p>
+      <w:pPr>
+        <w:numPr>
+          <w:ilvl w:val="0"/>
+          <w:numId w:val="6"/>
+        </w:numPr>
+        <w:spacing w:line="360" w:lineRule="auto"/>
+        <w:ind w:left="720" w:hanging="360"/>
+        <w:jc w:val="left"/>
+        <w:rPr>
+          <w:rFonts w:ascii="Bookman Old Style" w:cs="Bookman Old Style" w:eastAsia="Bookman Old Style" w:hAnsi="Bookman Old Style"/>
+          <w:b w:val="1"/>
+          <w:sz w:val="28"/>
+          <w:szCs w:val="28"/>
           <w:u w:val="none"/>
         </w:rPr>
       </w:pPr>
       <w:r>
         <w:rPr>
           <w:rFonts w:ascii="Bookman Old Style" w:cs="Bookman Old Style" w:eastAsia="Bookman Old Style" w:hAnsi="Bookman Old Style"/>
-          <w:sz w:val="28"/>
-          <w:szCs w:val="28"/>
-          <w:rtl w:val="0"/>
-        </w:rPr>
-        <w:t xml:space="preserve">If the page is not in RAM (e.g., it was swapped out to the hard disk or hasn't been loaded yet), the system triggers a page fault. The operating system then loads the missing page into physical memory from the disk (swap space) or another part of RAM, and updates the page table accordingly.</w:t>
-      </w:r>
-      <w:r>
-        <w:rPr>
-          <w:rtl w:val="0"/>
-        </w:rPr>
-      </w:r>
-    </w:p>
-    <w:p>
-      <w:pPr>
-        <w:spacing w:line="360" w:lineRule="auto"/>
-        <w:jc w:val="both"/>
-        <w:rPr>
-          <w:rFonts w:ascii="Bookman Old Style" w:cs="Bookman Old Style" w:eastAsia="Bookman Old Style" w:hAnsi="Bookman Old Style"/>
+          <w:b w:val="1"/>
+          <w:sz w:val="28"/>
+          <w:szCs w:val="28"/>
+          <w:rtl w:val="0"/>
+        </w:rPr>
+        <w:t xml:space="preserve">Clear PageCache : </w:t>
+      </w:r>
+      <w:r>
+        <w:rPr>
+          <w:rFonts w:ascii="Bookman Old Style" w:cs="Bookman Old Style" w:eastAsia="Bookman Old Style" w:hAnsi="Bookman Old Style"/>
+          <w:sz w:val="28"/>
+          <w:szCs w:val="28"/>
+          <w:rtl w:val="0"/>
+        </w:rPr>
+        <w:t xml:space="preserve">Only the file content cache</w:t>
+      </w:r>
+      <w:r>
+        <w:rPr>
+          <w:rtl w:val="0"/>
+        </w:rPr>
+      </w:r>
+    </w:p>
+    <w:p>
+      <w:pPr>
+        <w:spacing w:line="360" w:lineRule="auto"/>
+        <w:ind w:left="720" w:firstLine="0"/>
+        <w:jc w:val="center"/>
+        <w:rPr>
+          <w:rFonts w:ascii="Bookman Old Style" w:cs="Bookman Old Style" w:eastAsia="Bookman Old Style" w:hAnsi="Bookman Old Style"/>
+          <w:i w:val="1"/>
+          <w:sz w:val="28"/>
+          <w:szCs w:val="28"/>
+        </w:rPr>
+      </w:pPr>
+      <w:r>
+        <w:rPr>
+          <w:rFonts w:ascii="Bookman Old Style" w:cs="Bookman Old Style" w:eastAsia="Bookman Old Style" w:hAnsi="Bookman Old Style"/>
+          <w:i w:val="1"/>
+          <w:sz w:val="28"/>
+          <w:szCs w:val="28"/>
+          <w:rtl w:val="0"/>
+        </w:rPr>
+        <w:t xml:space="preserve">echo 1 &gt; /proc/sys/vm/drop_caches</w:t>
+      </w:r>
+    </w:p>
+    <w:p>
+      <w:pPr>
+        <w:numPr>
+          <w:ilvl w:val="0"/>
+          <w:numId w:val="6"/>
+        </w:numPr>
+        <w:spacing w:line="360" w:lineRule="auto"/>
+        <w:ind w:left="720" w:hanging="360"/>
+        <w:jc w:val="left"/>
+        <w:rPr>
+          <w:rFonts w:ascii="Bookman Old Style" w:cs="Bookman Old Style" w:eastAsia="Bookman Old Style" w:hAnsi="Bookman Old Style"/>
+          <w:sz w:val="28"/>
+          <w:szCs w:val="28"/>
+          <w:u w:val="none"/>
+        </w:rPr>
+      </w:pPr>
+      <w:r>
+        <w:rPr>
+          <w:rFonts w:ascii="Bookman Old Style" w:cs="Bookman Old Style" w:eastAsia="Bookman Old Style" w:hAnsi="Bookman Old Style"/>
+          <w:b w:val="1"/>
+          <w:sz w:val="28"/>
+          <w:szCs w:val="28"/>
+          <w:rtl w:val="0"/>
+        </w:rPr>
+        <w:t xml:space="preserve">Clear dentries and inodes :</w:t>
+      </w:r>
+      <w:r>
+        <w:rPr>
+          <w:rFonts w:ascii="Bookman Old Style" w:cs="Bookman Old Style" w:eastAsia="Bookman Old Style" w:hAnsi="Bookman Old Style"/>
+          <w:sz w:val="28"/>
+          <w:szCs w:val="28"/>
+          <w:rtl w:val="0"/>
+        </w:rPr>
+        <w:t xml:space="preserve"> Directory entry and inode caches</w:t>
+      </w:r>
+    </w:p>
+    <w:p>
+      <w:pPr>
+        <w:spacing w:line="360" w:lineRule="auto"/>
+        <w:ind w:left="720" w:firstLine="0"/>
+        <w:jc w:val="center"/>
+        <w:rPr>
+          <w:rFonts w:ascii="Bookman Old Style" w:cs="Bookman Old Style" w:eastAsia="Bookman Old Style" w:hAnsi="Bookman Old Style"/>
+          <w:sz w:val="28"/>
+          <w:szCs w:val="28"/>
+        </w:rPr>
+      </w:pPr>
+      <w:r>
+        <w:rPr>
+          <w:rFonts w:ascii="Bookman Old Style" w:cs="Bookman Old Style" w:eastAsia="Bookman Old Style" w:hAnsi="Bookman Old Style"/>
+          <w:i w:val="1"/>
+          <w:sz w:val="28"/>
+          <w:szCs w:val="28"/>
+          <w:rtl w:val="0"/>
+        </w:rPr>
+        <w:t xml:space="preserve">echo 2 &gt; /proc/sys/vm/drop_caches</w:t>
+      </w:r>
+      <w:r>
+        <w:rPr>
+          <w:rtl w:val="0"/>
+        </w:rPr>
+      </w:r>
+    </w:p>
+    <w:p>
+      <w:pPr>
+        <w:numPr>
+          <w:ilvl w:val="0"/>
+          <w:numId w:val="6"/>
+        </w:numPr>
+        <w:spacing w:line="360" w:lineRule="auto"/>
+        <w:ind w:left="720" w:hanging="360"/>
+        <w:jc w:val="left"/>
+        <w:rPr>
+          <w:rFonts w:ascii="Bookman Old Style" w:cs="Bookman Old Style" w:eastAsia="Bookman Old Style" w:hAnsi="Bookman Old Style"/>
+          <w:sz w:val="28"/>
+          <w:szCs w:val="28"/>
+          <w:u w:val="none"/>
+        </w:rPr>
+      </w:pPr>
+      <w:r>
+        <w:rPr>
+          <w:rFonts w:ascii="Bookman Old Style" w:cs="Bookman Old Style" w:eastAsia="Bookman Old Style" w:hAnsi="Bookman Old Style"/>
+          <w:b w:val="1"/>
+          <w:sz w:val="28"/>
+          <w:szCs w:val="28"/>
+          <w:rtl w:val="0"/>
+        </w:rPr>
+        <w:t xml:space="preserve">Clear PageCache, dentries, and inodes</w:t>
+      </w:r>
+      <w:r>
+        <w:rPr>
+          <w:rFonts w:ascii="Bookman Old Style" w:cs="Bookman Old Style" w:eastAsia="Bookman Old Style" w:hAnsi="Bookman Old Style"/>
+          <w:sz w:val="28"/>
+          <w:szCs w:val="28"/>
+          <w:rtl w:val="0"/>
+        </w:rPr>
+        <w:t xml:space="preserve"> </w:t>
+      </w:r>
+      <w:r>
+        <w:rPr>
+          <w:rFonts w:ascii="Bookman Old Style" w:cs="Bookman Old Style" w:eastAsia="Bookman Old Style" w:hAnsi="Bookman Old Style"/>
+          <w:b w:val="1"/>
+          <w:sz w:val="28"/>
+          <w:szCs w:val="28"/>
+          <w:rtl w:val="0"/>
+        </w:rPr>
+        <w:t xml:space="preserve">: </w:t>
+      </w:r>
+      <w:r>
+        <w:rPr>
+          <w:rFonts w:ascii="Bookman Old Style" w:cs="Bookman Old Style" w:eastAsia="Bookman Old Style" w:hAnsi="Bookman Old Style"/>
+          <w:sz w:val="28"/>
+          <w:szCs w:val="28"/>
+          <w:rtl w:val="0"/>
+        </w:rPr>
+        <w:t xml:space="preserve">All caches</w:t>
+      </w:r>
+    </w:p>
+    <w:p>
+      <w:pPr>
+        <w:spacing w:line="360" w:lineRule="auto"/>
+        <w:ind w:left="720" w:firstLine="0"/>
+        <w:jc w:val="center"/>
+        <w:rPr>
+          <w:rFonts w:ascii="Bookman Old Style" w:cs="Bookman Old Style" w:eastAsia="Bookman Old Style" w:hAnsi="Bookman Old Style"/>
+          <w:sz w:val="28"/>
+          <w:szCs w:val="28"/>
+        </w:rPr>
+      </w:pPr>
+      <w:r>
+        <w:rPr>
+          <w:rFonts w:ascii="Bookman Old Style" w:cs="Bookman Old Style" w:eastAsia="Bookman Old Style" w:hAnsi="Bookman Old Style"/>
+          <w:i w:val="1"/>
+          <w:sz w:val="28"/>
+          <w:szCs w:val="28"/>
+          <w:rtl w:val="0"/>
+        </w:rPr>
+        <w:t xml:space="preserve">echo 3 &gt; /proc/sys/vm/drop_caches</w:t>
+      </w:r>
+      <w:r>
+        <w:rPr>
+          <w:rtl w:val="0"/>
+        </w:rPr>
+      </w:r>
+    </w:p>
+    <w:p>
+      <w:pPr>
+        <w:spacing w:line="360" w:lineRule="auto"/>
+        <w:ind w:left="720" w:firstLine="0"/>
+        <w:rPr>
+          <w:rFonts w:ascii="Bookman Old Style" w:cs="Bookman Old Style" w:eastAsia="Bookman Old Style" w:hAnsi="Bookman Old Style"/>
+          <w:b w:val="1"/>
+          <w:sz w:val="28"/>
+          <w:szCs w:val="28"/>
+        </w:rPr>
+      </w:pPr>
+      <w:r>
+        <w:rPr>
+          <w:rtl w:val="0"/>
+        </w:rPr>
+      </w:r>
+    </w:p>
+    <w:p>
+      <w:pPr>
+        <w:spacing w:line="360" w:lineRule="auto"/>
+        <w:ind w:left="720" w:firstLine="0"/>
+        <w:jc w:val="left"/>
+        <w:rPr>
+          <w:rFonts w:ascii="Bookman Old Style" w:cs="Bookman Old Style" w:eastAsia="Bookman Old Style" w:hAnsi="Bookman Old Style"/>
+          <w:b w:val="1"/>
           <w:sz w:val="28"/>
           <w:szCs w:val="28"/>
         </w:rPr>
@@ -1194,6 +5211,446 @@
   <w:abstractNum w:abstractNumId="2">
     <w:lvl w:ilvl="0">
       <w:start w:val="1"/>
+      <w:numFmt w:val="bullet"/>
+      <w:lvlText w:val="●"/>
+      <w:lvlJc w:val="left"/>
+      <w:pPr>
+        <w:ind w:left="720" w:hanging="360"/>
+      </w:pPr>
+      <w:rPr>
+        <w:u w:val="none"/>
+      </w:rPr>
+    </w:lvl>
+    <w:lvl w:ilvl="1">
+      <w:start w:val="1"/>
+      <w:numFmt w:val="bullet"/>
+      <w:lvlText w:val="○"/>
+      <w:lvlJc w:val="left"/>
+      <w:pPr>
+        <w:ind w:left="1440" w:hanging="360"/>
+      </w:pPr>
+      <w:rPr>
+        <w:u w:val="none"/>
+      </w:rPr>
+    </w:lvl>
+    <w:lvl w:ilvl="2">
+      <w:start w:val="1"/>
+      <w:numFmt w:val="bullet"/>
+      <w:lvlText w:val="■"/>
+      <w:lvlJc w:val="left"/>
+      <w:pPr>
+        <w:ind w:left="2160" w:hanging="360"/>
+      </w:pPr>
+      <w:rPr>
+        <w:u w:val="none"/>
+      </w:rPr>
+    </w:lvl>
+    <w:lvl w:ilvl="3">
+      <w:start w:val="1"/>
+      <w:numFmt w:val="bullet"/>
+      <w:lvlText w:val="●"/>
+      <w:lvlJc w:val="left"/>
+      <w:pPr>
+        <w:ind w:left="2880" w:hanging="360"/>
+      </w:pPr>
+      <w:rPr>
+        <w:u w:val="none"/>
+      </w:rPr>
+    </w:lvl>
+    <w:lvl w:ilvl="4">
+      <w:start w:val="1"/>
+      <w:numFmt w:val="bullet"/>
+      <w:lvlText w:val="○"/>
+      <w:lvlJc w:val="left"/>
+      <w:pPr>
+        <w:ind w:left="3600" w:hanging="360"/>
+      </w:pPr>
+      <w:rPr>
+        <w:u w:val="none"/>
+      </w:rPr>
+    </w:lvl>
+    <w:lvl w:ilvl="5">
+      <w:start w:val="1"/>
+      <w:numFmt w:val="bullet"/>
+      <w:lvlText w:val="■"/>
+      <w:lvlJc w:val="left"/>
+      <w:pPr>
+        <w:ind w:left="4320" w:hanging="360"/>
+      </w:pPr>
+      <w:rPr>
+        <w:u w:val="none"/>
+      </w:rPr>
+    </w:lvl>
+    <w:lvl w:ilvl="6">
+      <w:start w:val="1"/>
+      <w:numFmt w:val="bullet"/>
+      <w:lvlText w:val="●"/>
+      <w:lvlJc w:val="left"/>
+      <w:pPr>
+        <w:ind w:left="5040" w:hanging="360"/>
+      </w:pPr>
+      <w:rPr>
+        <w:u w:val="none"/>
+      </w:rPr>
+    </w:lvl>
+    <w:lvl w:ilvl="7">
+      <w:start w:val="1"/>
+      <w:numFmt w:val="bullet"/>
+      <w:lvlText w:val="○"/>
+      <w:lvlJc w:val="left"/>
+      <w:pPr>
+        <w:ind w:left="5760" w:hanging="360"/>
+      </w:pPr>
+      <w:rPr>
+        <w:u w:val="none"/>
+      </w:rPr>
+    </w:lvl>
+    <w:lvl w:ilvl="8">
+      <w:start w:val="1"/>
+      <w:numFmt w:val="bullet"/>
+      <w:lvlText w:val="■"/>
+      <w:lvlJc w:val="left"/>
+      <w:pPr>
+        <w:ind w:left="6480" w:hanging="360"/>
+      </w:pPr>
+      <w:rPr>
+        <w:u w:val="none"/>
+      </w:rPr>
+    </w:lvl>
+  </w:abstractNum>
+  <w:abstractNum w:abstractNumId="3">
+    <w:lvl w:ilvl="0">
+      <w:start w:val="1"/>
+      <w:numFmt w:val="bullet"/>
+      <w:lvlText w:val="●"/>
+      <w:lvlJc w:val="left"/>
+      <w:pPr>
+        <w:ind w:left="720" w:hanging="360"/>
+      </w:pPr>
+      <w:rPr>
+        <w:u w:val="none"/>
+      </w:rPr>
+    </w:lvl>
+    <w:lvl w:ilvl="1">
+      <w:start w:val="1"/>
+      <w:numFmt w:val="bullet"/>
+      <w:lvlText w:val="○"/>
+      <w:lvlJc w:val="left"/>
+      <w:pPr>
+        <w:ind w:left="1440" w:hanging="360"/>
+      </w:pPr>
+      <w:rPr>
+        <w:u w:val="none"/>
+      </w:rPr>
+    </w:lvl>
+    <w:lvl w:ilvl="2">
+      <w:start w:val="1"/>
+      <w:numFmt w:val="bullet"/>
+      <w:lvlText w:val="■"/>
+      <w:lvlJc w:val="left"/>
+      <w:pPr>
+        <w:ind w:left="2160" w:hanging="360"/>
+      </w:pPr>
+      <w:rPr>
+        <w:u w:val="none"/>
+      </w:rPr>
+    </w:lvl>
+    <w:lvl w:ilvl="3">
+      <w:start w:val="1"/>
+      <w:numFmt w:val="bullet"/>
+      <w:lvlText w:val="●"/>
+      <w:lvlJc w:val="left"/>
+      <w:pPr>
+        <w:ind w:left="2880" w:hanging="360"/>
+      </w:pPr>
+      <w:rPr>
+        <w:u w:val="none"/>
+      </w:rPr>
+    </w:lvl>
+    <w:lvl w:ilvl="4">
+      <w:start w:val="1"/>
+      <w:numFmt w:val="bullet"/>
+      <w:lvlText w:val="○"/>
+      <w:lvlJc w:val="left"/>
+      <w:pPr>
+        <w:ind w:left="3600" w:hanging="360"/>
+      </w:pPr>
+      <w:rPr>
+        <w:u w:val="none"/>
+      </w:rPr>
+    </w:lvl>
+    <w:lvl w:ilvl="5">
+      <w:start w:val="1"/>
+      <w:numFmt w:val="bullet"/>
+      <w:lvlText w:val="■"/>
+      <w:lvlJc w:val="left"/>
+      <w:pPr>
+        <w:ind w:left="4320" w:hanging="360"/>
+      </w:pPr>
+      <w:rPr>
+        <w:u w:val="none"/>
+      </w:rPr>
+    </w:lvl>
+    <w:lvl w:ilvl="6">
+      <w:start w:val="1"/>
+      <w:numFmt w:val="bullet"/>
+      <w:lvlText w:val="●"/>
+      <w:lvlJc w:val="left"/>
+      <w:pPr>
+        <w:ind w:left="5040" w:hanging="360"/>
+      </w:pPr>
+      <w:rPr>
+        <w:u w:val="none"/>
+      </w:rPr>
+    </w:lvl>
+    <w:lvl w:ilvl="7">
+      <w:start w:val="1"/>
+      <w:numFmt w:val="bullet"/>
+      <w:lvlText w:val="○"/>
+      <w:lvlJc w:val="left"/>
+      <w:pPr>
+        <w:ind w:left="5760" w:hanging="360"/>
+      </w:pPr>
+      <w:rPr>
+        <w:u w:val="none"/>
+      </w:rPr>
+    </w:lvl>
+    <w:lvl w:ilvl="8">
+      <w:start w:val="1"/>
+      <w:numFmt w:val="bullet"/>
+      <w:lvlText w:val="■"/>
+      <w:lvlJc w:val="left"/>
+      <w:pPr>
+        <w:ind w:left="6480" w:hanging="360"/>
+      </w:pPr>
+      <w:rPr>
+        <w:u w:val="none"/>
+      </w:rPr>
+    </w:lvl>
+  </w:abstractNum>
+  <w:abstractNum w:abstractNumId="4">
+    <w:lvl w:ilvl="0">
+      <w:start w:val="1"/>
+      <w:numFmt w:val="bullet"/>
+      <w:lvlText w:val="●"/>
+      <w:lvlJc w:val="left"/>
+      <w:pPr>
+        <w:ind w:left="720" w:hanging="360"/>
+      </w:pPr>
+      <w:rPr>
+        <w:u w:val="none"/>
+      </w:rPr>
+    </w:lvl>
+    <w:lvl w:ilvl="1">
+      <w:start w:val="1"/>
+      <w:numFmt w:val="bullet"/>
+      <w:lvlText w:val="○"/>
+      <w:lvlJc w:val="left"/>
+      <w:pPr>
+        <w:ind w:left="1440" w:hanging="360"/>
+      </w:pPr>
+      <w:rPr>
+        <w:u w:val="none"/>
+      </w:rPr>
+    </w:lvl>
+    <w:lvl w:ilvl="2">
+      <w:start w:val="1"/>
+      <w:numFmt w:val="bullet"/>
+      <w:lvlText w:val="■"/>
+      <w:lvlJc w:val="left"/>
+      <w:pPr>
+        <w:ind w:left="2160" w:hanging="360"/>
+      </w:pPr>
+      <w:rPr>
+        <w:u w:val="none"/>
+      </w:rPr>
+    </w:lvl>
+    <w:lvl w:ilvl="3">
+      <w:start w:val="1"/>
+      <w:numFmt w:val="bullet"/>
+      <w:lvlText w:val="●"/>
+      <w:lvlJc w:val="left"/>
+      <w:pPr>
+        <w:ind w:left="2880" w:hanging="360"/>
+      </w:pPr>
+      <w:rPr>
+        <w:u w:val="none"/>
+      </w:rPr>
+    </w:lvl>
+    <w:lvl w:ilvl="4">
+      <w:start w:val="1"/>
+      <w:numFmt w:val="bullet"/>
+      <w:lvlText w:val="○"/>
+      <w:lvlJc w:val="left"/>
+      <w:pPr>
+        <w:ind w:left="3600" w:hanging="360"/>
+      </w:pPr>
+      <w:rPr>
+        <w:u w:val="none"/>
+      </w:rPr>
+    </w:lvl>
+    <w:lvl w:ilvl="5">
+      <w:start w:val="1"/>
+      <w:numFmt w:val="bullet"/>
+      <w:lvlText w:val="■"/>
+      <w:lvlJc w:val="left"/>
+      <w:pPr>
+        <w:ind w:left="4320" w:hanging="360"/>
+      </w:pPr>
+      <w:rPr>
+        <w:u w:val="none"/>
+      </w:rPr>
+    </w:lvl>
+    <w:lvl w:ilvl="6">
+      <w:start w:val="1"/>
+      <w:numFmt w:val="bullet"/>
+      <w:lvlText w:val="●"/>
+      <w:lvlJc w:val="left"/>
+      <w:pPr>
+        <w:ind w:left="5040" w:hanging="360"/>
+      </w:pPr>
+      <w:rPr>
+        <w:u w:val="none"/>
+      </w:rPr>
+    </w:lvl>
+    <w:lvl w:ilvl="7">
+      <w:start w:val="1"/>
+      <w:numFmt w:val="bullet"/>
+      <w:lvlText w:val="○"/>
+      <w:lvlJc w:val="left"/>
+      <w:pPr>
+        <w:ind w:left="5760" w:hanging="360"/>
+      </w:pPr>
+      <w:rPr>
+        <w:u w:val="none"/>
+      </w:rPr>
+    </w:lvl>
+    <w:lvl w:ilvl="8">
+      <w:start w:val="1"/>
+      <w:numFmt w:val="bullet"/>
+      <w:lvlText w:val="■"/>
+      <w:lvlJc w:val="left"/>
+      <w:pPr>
+        <w:ind w:left="6480" w:hanging="360"/>
+      </w:pPr>
+      <w:rPr>
+        <w:u w:val="none"/>
+      </w:rPr>
+    </w:lvl>
+  </w:abstractNum>
+  <w:abstractNum w:abstractNumId="5">
+    <w:lvl w:ilvl="0">
+      <w:start w:val="1"/>
+      <w:numFmt w:val="bullet"/>
+      <w:lvlText w:val="●"/>
+      <w:lvlJc w:val="left"/>
+      <w:pPr>
+        <w:ind w:left="720" w:hanging="360"/>
+      </w:pPr>
+      <w:rPr>
+        <w:u w:val="none"/>
+      </w:rPr>
+    </w:lvl>
+    <w:lvl w:ilvl="1">
+      <w:start w:val="1"/>
+      <w:numFmt w:val="bullet"/>
+      <w:lvlText w:val="○"/>
+      <w:lvlJc w:val="left"/>
+      <w:pPr>
+        <w:ind w:left="1440" w:hanging="360"/>
+      </w:pPr>
+      <w:rPr>
+        <w:u w:val="none"/>
+      </w:rPr>
+    </w:lvl>
+    <w:lvl w:ilvl="2">
+      <w:start w:val="1"/>
+      <w:numFmt w:val="bullet"/>
+      <w:lvlText w:val="■"/>
+      <w:lvlJc w:val="left"/>
+      <w:pPr>
+        <w:ind w:left="2160" w:hanging="360"/>
+      </w:pPr>
+      <w:rPr>
+        <w:u w:val="none"/>
+      </w:rPr>
+    </w:lvl>
+    <w:lvl w:ilvl="3">
+      <w:start w:val="1"/>
+      <w:numFmt w:val="bullet"/>
+      <w:lvlText w:val="●"/>
+      <w:lvlJc w:val="left"/>
+      <w:pPr>
+        <w:ind w:left="2880" w:hanging="360"/>
+      </w:pPr>
+      <w:rPr>
+        <w:u w:val="none"/>
+      </w:rPr>
+    </w:lvl>
+    <w:lvl w:ilvl="4">
+      <w:start w:val="1"/>
+      <w:numFmt w:val="bullet"/>
+      <w:lvlText w:val="○"/>
+      <w:lvlJc w:val="left"/>
+      <w:pPr>
+        <w:ind w:left="3600" w:hanging="360"/>
+      </w:pPr>
+      <w:rPr>
+        <w:u w:val="none"/>
+      </w:rPr>
+    </w:lvl>
+    <w:lvl w:ilvl="5">
+      <w:start w:val="1"/>
+      <w:numFmt w:val="bullet"/>
+      <w:lvlText w:val="■"/>
+      <w:lvlJc w:val="left"/>
+      <w:pPr>
+        <w:ind w:left="4320" w:hanging="360"/>
+      </w:pPr>
+      <w:rPr>
+        <w:u w:val="none"/>
+      </w:rPr>
+    </w:lvl>
+    <w:lvl w:ilvl="6">
+      <w:start w:val="1"/>
+      <w:numFmt w:val="bullet"/>
+      <w:lvlText w:val="●"/>
+      <w:lvlJc w:val="left"/>
+      <w:pPr>
+        <w:ind w:left="5040" w:hanging="360"/>
+      </w:pPr>
+      <w:rPr>
+        <w:u w:val="none"/>
+      </w:rPr>
+    </w:lvl>
+    <w:lvl w:ilvl="7">
+      <w:start w:val="1"/>
+      <w:numFmt w:val="bullet"/>
+      <w:lvlText w:val="○"/>
+      <w:lvlJc w:val="left"/>
+      <w:pPr>
+        <w:ind w:left="5760" w:hanging="360"/>
+      </w:pPr>
+      <w:rPr>
+        <w:u w:val="none"/>
+      </w:rPr>
+    </w:lvl>
+    <w:lvl w:ilvl="8">
+      <w:start w:val="1"/>
+      <w:numFmt w:val="bullet"/>
+      <w:lvlText w:val="■"/>
+      <w:lvlJc w:val="left"/>
+      <w:pPr>
+        <w:ind w:left="6480" w:hanging="360"/>
+      </w:pPr>
+      <w:rPr>
+        <w:u w:val="none"/>
+      </w:rPr>
+    </w:lvl>
+  </w:abstractNum>
+  <w:abstractNum w:abstractNumId="6">
+    <w:lvl w:ilvl="0">
+      <w:start w:val="1"/>
       <w:numFmt w:val="decimal"/>
       <w:lvlText w:val="%1."/>
       <w:lvlJc w:val="left"/>
@@ -1301,7 +5758,7 @@
       </w:rPr>
     </w:lvl>
   </w:abstractNum>
-  <w:abstractNum w:abstractNumId="3">
+  <w:abstractNum w:abstractNumId="7">
     <w:lvl w:ilvl="0">
       <w:start w:val="1"/>
       <w:numFmt w:val="decimal"/>
@@ -1411,7 +5868,227 @@
       </w:rPr>
     </w:lvl>
   </w:abstractNum>
-  <w:abstractNum w:abstractNumId="4">
+  <w:abstractNum w:abstractNumId="8">
+    <w:lvl w:ilvl="0">
+      <w:start w:val="1"/>
+      <w:numFmt w:val="bullet"/>
+      <w:lvlText w:val="●"/>
+      <w:lvlJc w:val="left"/>
+      <w:pPr>
+        <w:ind w:left="720" w:hanging="360"/>
+      </w:pPr>
+      <w:rPr>
+        <w:u w:val="none"/>
+      </w:rPr>
+    </w:lvl>
+    <w:lvl w:ilvl="1">
+      <w:start w:val="1"/>
+      <w:numFmt w:val="bullet"/>
+      <w:lvlText w:val="○"/>
+      <w:lvlJc w:val="left"/>
+      <w:pPr>
+        <w:ind w:left="1440" w:hanging="360"/>
+      </w:pPr>
+      <w:rPr>
+        <w:u w:val="none"/>
+      </w:rPr>
+    </w:lvl>
+    <w:lvl w:ilvl="2">
+      <w:start w:val="1"/>
+      <w:numFmt w:val="bullet"/>
+      <w:lvlText w:val="■"/>
+      <w:lvlJc w:val="left"/>
+      <w:pPr>
+        <w:ind w:left="2160" w:hanging="360"/>
+      </w:pPr>
+      <w:rPr>
+        <w:u w:val="none"/>
+      </w:rPr>
+    </w:lvl>
+    <w:lvl w:ilvl="3">
+      <w:start w:val="1"/>
+      <w:numFmt w:val="bullet"/>
+      <w:lvlText w:val="●"/>
+      <w:lvlJc w:val="left"/>
+      <w:pPr>
+        <w:ind w:left="2880" w:hanging="360"/>
+      </w:pPr>
+      <w:rPr>
+        <w:u w:val="none"/>
+      </w:rPr>
+    </w:lvl>
+    <w:lvl w:ilvl="4">
+      <w:start w:val="1"/>
+      <w:numFmt w:val="bullet"/>
+      <w:lvlText w:val="○"/>
+      <w:lvlJc w:val="left"/>
+      <w:pPr>
+        <w:ind w:left="3600" w:hanging="360"/>
+      </w:pPr>
+      <w:rPr>
+        <w:u w:val="none"/>
+      </w:rPr>
+    </w:lvl>
+    <w:lvl w:ilvl="5">
+      <w:start w:val="1"/>
+      <w:numFmt w:val="bullet"/>
+      <w:lvlText w:val="■"/>
+      <w:lvlJc w:val="left"/>
+      <w:pPr>
+        <w:ind w:left="4320" w:hanging="360"/>
+      </w:pPr>
+      <w:rPr>
+        <w:u w:val="none"/>
+      </w:rPr>
+    </w:lvl>
+    <w:lvl w:ilvl="6">
+      <w:start w:val="1"/>
+      <w:numFmt w:val="bullet"/>
+      <w:lvlText w:val="●"/>
+      <w:lvlJc w:val="left"/>
+      <w:pPr>
+        <w:ind w:left="5040" w:hanging="360"/>
+      </w:pPr>
+      <w:rPr>
+        <w:u w:val="none"/>
+      </w:rPr>
+    </w:lvl>
+    <w:lvl w:ilvl="7">
+      <w:start w:val="1"/>
+      <w:numFmt w:val="bullet"/>
+      <w:lvlText w:val="○"/>
+      <w:lvlJc w:val="left"/>
+      <w:pPr>
+        <w:ind w:left="5760" w:hanging="360"/>
+      </w:pPr>
+      <w:rPr>
+        <w:u w:val="none"/>
+      </w:rPr>
+    </w:lvl>
+    <w:lvl w:ilvl="8">
+      <w:start w:val="1"/>
+      <w:numFmt w:val="bullet"/>
+      <w:lvlText w:val="■"/>
+      <w:lvlJc w:val="left"/>
+      <w:pPr>
+        <w:ind w:left="6480" w:hanging="360"/>
+      </w:pPr>
+      <w:rPr>
+        <w:u w:val="none"/>
+      </w:rPr>
+    </w:lvl>
+  </w:abstractNum>
+  <w:abstractNum w:abstractNumId="9">
+    <w:lvl w:ilvl="0">
+      <w:start w:val="1"/>
+      <w:numFmt w:val="bullet"/>
+      <w:lvlText w:val="●"/>
+      <w:lvlJc w:val="left"/>
+      <w:pPr>
+        <w:ind w:left="720" w:hanging="360"/>
+      </w:pPr>
+      <w:rPr>
+        <w:u w:val="none"/>
+      </w:rPr>
+    </w:lvl>
+    <w:lvl w:ilvl="1">
+      <w:start w:val="1"/>
+      <w:numFmt w:val="bullet"/>
+      <w:lvlText w:val="○"/>
+      <w:lvlJc w:val="left"/>
+      <w:pPr>
+        <w:ind w:left="1440" w:hanging="360"/>
+      </w:pPr>
+      <w:rPr>
+        <w:u w:val="none"/>
+      </w:rPr>
+    </w:lvl>
+    <w:lvl w:ilvl="2">
+      <w:start w:val="1"/>
+      <w:numFmt w:val="bullet"/>
+      <w:lvlText w:val="■"/>
+      <w:lvlJc w:val="left"/>
+      <w:pPr>
+        <w:ind w:left="2160" w:hanging="360"/>
+      </w:pPr>
+      <w:rPr>
+        <w:u w:val="none"/>
+      </w:rPr>
+    </w:lvl>
+    <w:lvl w:ilvl="3">
+      <w:start w:val="1"/>
+      <w:numFmt w:val="bullet"/>
+      <w:lvlText w:val="●"/>
+      <w:lvlJc w:val="left"/>
+      <w:pPr>
+        <w:ind w:left="2880" w:hanging="360"/>
+      </w:pPr>
+      <w:rPr>
+        <w:u w:val="none"/>
+      </w:rPr>
+    </w:lvl>
+    <w:lvl w:ilvl="4">
+      <w:start w:val="1"/>
+      <w:numFmt w:val="bullet"/>
+      <w:lvlText w:val="○"/>
+      <w:lvlJc w:val="left"/>
+      <w:pPr>
+        <w:ind w:left="3600" w:hanging="360"/>
+      </w:pPr>
+      <w:rPr>
+        <w:u w:val="none"/>
+      </w:rPr>
+    </w:lvl>
+    <w:lvl w:ilvl="5">
+      <w:start w:val="1"/>
+      <w:numFmt w:val="bullet"/>
+      <w:lvlText w:val="■"/>
+      <w:lvlJc w:val="left"/>
+      <w:pPr>
+        <w:ind w:left="4320" w:hanging="360"/>
+      </w:pPr>
+      <w:rPr>
+        <w:u w:val="none"/>
+      </w:rPr>
+    </w:lvl>
+    <w:lvl w:ilvl="6">
+      <w:start w:val="1"/>
+      <w:numFmt w:val="bullet"/>
+      <w:lvlText w:val="●"/>
+      <w:lvlJc w:val="left"/>
+      <w:pPr>
+        <w:ind w:left="5040" w:hanging="360"/>
+      </w:pPr>
+      <w:rPr>
+        <w:u w:val="none"/>
+      </w:rPr>
+    </w:lvl>
+    <w:lvl w:ilvl="7">
+      <w:start w:val="1"/>
+      <w:numFmt w:val="bullet"/>
+      <w:lvlText w:val="○"/>
+      <w:lvlJc w:val="left"/>
+      <w:pPr>
+        <w:ind w:left="5760" w:hanging="360"/>
+      </w:pPr>
+      <w:rPr>
+        <w:u w:val="none"/>
+      </w:rPr>
+    </w:lvl>
+    <w:lvl w:ilvl="8">
+      <w:start w:val="1"/>
+      <w:numFmt w:val="bullet"/>
+      <w:lvlText w:val="■"/>
+      <w:lvlJc w:val="left"/>
+      <w:pPr>
+        <w:ind w:left="6480" w:hanging="360"/>
+      </w:pPr>
+      <w:rPr>
+        <w:u w:val="none"/>
+      </w:rPr>
+    </w:lvl>
+  </w:abstractNum>
+  <w:abstractNum w:abstractNumId="10">
     <w:lvl w:ilvl="0">
       <w:start w:val="1"/>
       <w:numFmt w:val="decimal"/>
@@ -1513,6 +6190,336 @@
       <w:numFmt w:val="lowerRoman"/>
       <w:lvlText w:val="%9."/>
       <w:lvlJc w:val="right"/>
+      <w:pPr>
+        <w:ind w:left="6480" w:hanging="360"/>
+      </w:pPr>
+      <w:rPr>
+        <w:u w:val="none"/>
+      </w:rPr>
+    </w:lvl>
+  </w:abstractNum>
+  <w:abstractNum w:abstractNumId="11">
+    <w:lvl w:ilvl="0">
+      <w:start w:val="1"/>
+      <w:numFmt w:val="decimal"/>
+      <w:lvlText w:val="%1."/>
+      <w:lvlJc w:val="left"/>
+      <w:pPr>
+        <w:ind w:left="720" w:hanging="360"/>
+      </w:pPr>
+      <w:rPr>
+        <w:u w:val="none"/>
+      </w:rPr>
+    </w:lvl>
+    <w:lvl w:ilvl="1">
+      <w:start w:val="1"/>
+      <w:numFmt w:val="lowerLetter"/>
+      <w:lvlText w:val="%2."/>
+      <w:lvlJc w:val="left"/>
+      <w:pPr>
+        <w:ind w:left="1440" w:hanging="360"/>
+      </w:pPr>
+      <w:rPr>
+        <w:u w:val="none"/>
+      </w:rPr>
+    </w:lvl>
+    <w:lvl w:ilvl="2">
+      <w:start w:val="1"/>
+      <w:numFmt w:val="lowerRoman"/>
+      <w:lvlText w:val="%3."/>
+      <w:lvlJc w:val="right"/>
+      <w:pPr>
+        <w:ind w:left="2160" w:hanging="360"/>
+      </w:pPr>
+      <w:rPr>
+        <w:u w:val="none"/>
+      </w:rPr>
+    </w:lvl>
+    <w:lvl w:ilvl="3">
+      <w:start w:val="1"/>
+      <w:numFmt w:val="decimal"/>
+      <w:lvlText w:val="%4."/>
+      <w:lvlJc w:val="left"/>
+      <w:pPr>
+        <w:ind w:left="2880" w:hanging="360"/>
+      </w:pPr>
+      <w:rPr>
+        <w:u w:val="none"/>
+      </w:rPr>
+    </w:lvl>
+    <w:lvl w:ilvl="4">
+      <w:start w:val="1"/>
+      <w:numFmt w:val="lowerLetter"/>
+      <w:lvlText w:val="%5."/>
+      <w:lvlJc w:val="left"/>
+      <w:pPr>
+        <w:ind w:left="3600" w:hanging="360"/>
+      </w:pPr>
+      <w:rPr>
+        <w:u w:val="none"/>
+      </w:rPr>
+    </w:lvl>
+    <w:lvl w:ilvl="5">
+      <w:start w:val="1"/>
+      <w:numFmt w:val="lowerRoman"/>
+      <w:lvlText w:val="%6."/>
+      <w:lvlJc w:val="right"/>
+      <w:pPr>
+        <w:ind w:left="4320" w:hanging="360"/>
+      </w:pPr>
+      <w:rPr>
+        <w:u w:val="none"/>
+      </w:rPr>
+    </w:lvl>
+    <w:lvl w:ilvl="6">
+      <w:start w:val="1"/>
+      <w:numFmt w:val="decimal"/>
+      <w:lvlText w:val="%7."/>
+      <w:lvlJc w:val="left"/>
+      <w:pPr>
+        <w:ind w:left="5040" w:hanging="360"/>
+      </w:pPr>
+      <w:rPr>
+        <w:u w:val="none"/>
+      </w:rPr>
+    </w:lvl>
+    <w:lvl w:ilvl="7">
+      <w:start w:val="1"/>
+      <w:numFmt w:val="lowerLetter"/>
+      <w:lvlText w:val="%8."/>
+      <w:lvlJc w:val="left"/>
+      <w:pPr>
+        <w:ind w:left="5760" w:hanging="360"/>
+      </w:pPr>
+      <w:rPr>
+        <w:u w:val="none"/>
+      </w:rPr>
+    </w:lvl>
+    <w:lvl w:ilvl="8">
+      <w:start w:val="1"/>
+      <w:numFmt w:val="lowerRoman"/>
+      <w:lvlText w:val="%9."/>
+      <w:lvlJc w:val="right"/>
+      <w:pPr>
+        <w:ind w:left="6480" w:hanging="360"/>
+      </w:pPr>
+      <w:rPr>
+        <w:u w:val="none"/>
+      </w:rPr>
+    </w:lvl>
+  </w:abstractNum>
+  <w:abstractNum w:abstractNumId="12">
+    <w:lvl w:ilvl="0">
+      <w:start w:val="1"/>
+      <w:numFmt w:val="bullet"/>
+      <w:lvlText w:val="●"/>
+      <w:lvlJc w:val="left"/>
+      <w:pPr>
+        <w:ind w:left="720" w:hanging="360"/>
+      </w:pPr>
+      <w:rPr>
+        <w:u w:val="none"/>
+      </w:rPr>
+    </w:lvl>
+    <w:lvl w:ilvl="1">
+      <w:start w:val="1"/>
+      <w:numFmt w:val="bullet"/>
+      <w:lvlText w:val="○"/>
+      <w:lvlJc w:val="left"/>
+      <w:pPr>
+        <w:ind w:left="1440" w:hanging="360"/>
+      </w:pPr>
+      <w:rPr>
+        <w:u w:val="none"/>
+      </w:rPr>
+    </w:lvl>
+    <w:lvl w:ilvl="2">
+      <w:start w:val="1"/>
+      <w:numFmt w:val="bullet"/>
+      <w:lvlText w:val="■"/>
+      <w:lvlJc w:val="left"/>
+      <w:pPr>
+        <w:ind w:left="2160" w:hanging="360"/>
+      </w:pPr>
+      <w:rPr>
+        <w:u w:val="none"/>
+      </w:rPr>
+    </w:lvl>
+    <w:lvl w:ilvl="3">
+      <w:start w:val="1"/>
+      <w:numFmt w:val="bullet"/>
+      <w:lvlText w:val="●"/>
+      <w:lvlJc w:val="left"/>
+      <w:pPr>
+        <w:ind w:left="2880" w:hanging="360"/>
+      </w:pPr>
+      <w:rPr>
+        <w:u w:val="none"/>
+      </w:rPr>
+    </w:lvl>
+    <w:lvl w:ilvl="4">
+      <w:start w:val="1"/>
+      <w:numFmt w:val="bullet"/>
+      <w:lvlText w:val="○"/>
+      <w:lvlJc w:val="left"/>
+      <w:pPr>
+        <w:ind w:left="3600" w:hanging="360"/>
+      </w:pPr>
+      <w:rPr>
+        <w:u w:val="none"/>
+      </w:rPr>
+    </w:lvl>
+    <w:lvl w:ilvl="5">
+      <w:start w:val="1"/>
+      <w:numFmt w:val="bullet"/>
+      <w:lvlText w:val="■"/>
+      <w:lvlJc w:val="left"/>
+      <w:pPr>
+        <w:ind w:left="4320" w:hanging="360"/>
+      </w:pPr>
+      <w:rPr>
+        <w:u w:val="none"/>
+      </w:rPr>
+    </w:lvl>
+    <w:lvl w:ilvl="6">
+      <w:start w:val="1"/>
+      <w:numFmt w:val="bullet"/>
+      <w:lvlText w:val="●"/>
+      <w:lvlJc w:val="left"/>
+      <w:pPr>
+        <w:ind w:left="5040" w:hanging="360"/>
+      </w:pPr>
+      <w:rPr>
+        <w:u w:val="none"/>
+      </w:rPr>
+    </w:lvl>
+    <w:lvl w:ilvl="7">
+      <w:start w:val="1"/>
+      <w:numFmt w:val="bullet"/>
+      <w:lvlText w:val="○"/>
+      <w:lvlJc w:val="left"/>
+      <w:pPr>
+        <w:ind w:left="5760" w:hanging="360"/>
+      </w:pPr>
+      <w:rPr>
+        <w:u w:val="none"/>
+      </w:rPr>
+    </w:lvl>
+    <w:lvl w:ilvl="8">
+      <w:start w:val="1"/>
+      <w:numFmt w:val="bullet"/>
+      <w:lvlText w:val="■"/>
+      <w:lvlJc w:val="left"/>
+      <w:pPr>
+        <w:ind w:left="6480" w:hanging="360"/>
+      </w:pPr>
+      <w:rPr>
+        <w:u w:val="none"/>
+      </w:rPr>
+    </w:lvl>
+  </w:abstractNum>
+  <w:abstractNum w:abstractNumId="13">
+    <w:lvl w:ilvl="0">
+      <w:start w:val="1"/>
+      <w:numFmt w:val="bullet"/>
+      <w:lvlText w:val="●"/>
+      <w:lvlJc w:val="left"/>
+      <w:pPr>
+        <w:ind w:left="720" w:hanging="360"/>
+      </w:pPr>
+      <w:rPr>
+        <w:u w:val="none"/>
+      </w:rPr>
+    </w:lvl>
+    <w:lvl w:ilvl="1">
+      <w:start w:val="1"/>
+      <w:numFmt w:val="bullet"/>
+      <w:lvlText w:val="○"/>
+      <w:lvlJc w:val="left"/>
+      <w:pPr>
+        <w:ind w:left="1440" w:hanging="360"/>
+      </w:pPr>
+      <w:rPr>
+        <w:u w:val="none"/>
+      </w:rPr>
+    </w:lvl>
+    <w:lvl w:ilvl="2">
+      <w:start w:val="1"/>
+      <w:numFmt w:val="bullet"/>
+      <w:lvlText w:val="■"/>
+      <w:lvlJc w:val="left"/>
+      <w:pPr>
+        <w:ind w:left="2160" w:hanging="360"/>
+      </w:pPr>
+      <w:rPr>
+        <w:u w:val="none"/>
+      </w:rPr>
+    </w:lvl>
+    <w:lvl w:ilvl="3">
+      <w:start w:val="1"/>
+      <w:numFmt w:val="bullet"/>
+      <w:lvlText w:val="●"/>
+      <w:lvlJc w:val="left"/>
+      <w:pPr>
+        <w:ind w:left="2880" w:hanging="360"/>
+      </w:pPr>
+      <w:rPr>
+        <w:u w:val="none"/>
+      </w:rPr>
+    </w:lvl>
+    <w:lvl w:ilvl="4">
+      <w:start w:val="1"/>
+      <w:numFmt w:val="bullet"/>
+      <w:lvlText w:val="○"/>
+      <w:lvlJc w:val="left"/>
+      <w:pPr>
+        <w:ind w:left="3600" w:hanging="360"/>
+      </w:pPr>
+      <w:rPr>
+        <w:u w:val="none"/>
+      </w:rPr>
+    </w:lvl>
+    <w:lvl w:ilvl="5">
+      <w:start w:val="1"/>
+      <w:numFmt w:val="bullet"/>
+      <w:lvlText w:val="■"/>
+      <w:lvlJc w:val="left"/>
+      <w:pPr>
+        <w:ind w:left="4320" w:hanging="360"/>
+      </w:pPr>
+      <w:rPr>
+        <w:u w:val="none"/>
+      </w:rPr>
+    </w:lvl>
+    <w:lvl w:ilvl="6">
+      <w:start w:val="1"/>
+      <w:numFmt w:val="bullet"/>
+      <w:lvlText w:val="●"/>
+      <w:lvlJc w:val="left"/>
+      <w:pPr>
+        <w:ind w:left="5040" w:hanging="360"/>
+      </w:pPr>
+      <w:rPr>
+        <w:u w:val="none"/>
+      </w:rPr>
+    </w:lvl>
+    <w:lvl w:ilvl="7">
+      <w:start w:val="1"/>
+      <w:numFmt w:val="bullet"/>
+      <w:lvlText w:val="○"/>
+      <w:lvlJc w:val="left"/>
+      <w:pPr>
+        <w:ind w:left="5760" w:hanging="360"/>
+      </w:pPr>
+      <w:rPr>
+        <w:u w:val="none"/>
+      </w:rPr>
+    </w:lvl>
+    <w:lvl w:ilvl="8">
+      <w:start w:val="1"/>
+      <w:numFmt w:val="bullet"/>
+      <w:lvlText w:val="■"/>
+      <w:lvlJc w:val="left"/>
       <w:pPr>
         <w:ind w:left="6480" w:hanging="360"/>
       </w:pPr>
@@ -1532,6 +6539,33 @@
   </w:num>
   <w:num w:numId="4">
     <w:abstractNumId w:val="4"/>
+  </w:num>
+  <w:num w:numId="5">
+    <w:abstractNumId w:val="5"/>
+  </w:num>
+  <w:num w:numId="6">
+    <w:abstractNumId w:val="6"/>
+  </w:num>
+  <w:num w:numId="7">
+    <w:abstractNumId w:val="7"/>
+  </w:num>
+  <w:num w:numId="8">
+    <w:abstractNumId w:val="8"/>
+  </w:num>
+  <w:num w:numId="9">
+    <w:abstractNumId w:val="9"/>
+  </w:num>
+  <w:num w:numId="10">
+    <w:abstractNumId w:val="10"/>
+  </w:num>
+  <w:num w:numId="11">
+    <w:abstractNumId w:val="11"/>
+  </w:num>
+  <w:num w:numId="12">
+    <w:abstractNumId w:val="12"/>
+  </w:num>
+  <w:num w:numId="13">
+    <w:abstractNumId w:val="13"/>
   </w:num>
 </w:numbering>
 </file>
